--- a/docs/Documentacao-Bora-Rachao-PI-2025_1.docx
+++ b/docs/Documentacao-Bora-Rachao-PI-2025_1.docx
@@ -554,21 +554,474 @@
     </w:p>
     <w:p>
       <w:pPr>
+        <w:pStyle w:val="Normal"/>
         <w:ind w:firstLine="0"/>
         <w:jc w:val="center"/>
         <w:rPr>
-          <w:b/>
-        </w:rPr>
-      </w:pPr>
-      <w:r>
-        <w:rPr>
-          <w:i/>
-        </w:rPr>
-        <w:br w:type="page"/>
-      </w:r>
-      <w:r>
-        <w:rPr>
-          <w:b/>
+          <w:b w:val="0"/>
+          <w:bCs w:val="0"/>
+          <w:sz w:val="24"/>
+          <w:szCs w:val="24"/>
+        </w:rPr>
+      </w:pPr>
+    </w:p>
+    <w:p>
+      <w:pPr>
+        <w:pStyle w:val="Normal"/>
+        <w:ind w:firstLine="0"/>
+        <w:jc w:val="center"/>
+        <w:rPr>
+          <w:b w:val="0"/>
+          <w:bCs w:val="0"/>
+          <w:sz w:val="24"/>
+          <w:szCs w:val="24"/>
+        </w:rPr>
+      </w:pPr>
+      <w:r>
+        <w:rPr>
+          <w:b w:val="0"/>
+          <w:bCs w:val="0"/>
+          <w:sz w:val="24"/>
+          <w:szCs w:val="24"/>
+        </w:rPr>
+        <w:t>AUTORES: Beatriz Monteiro, Euller L</w:t>
+      </w:r>
+      <w:r>
+        <w:rPr>
+          <w:b w:val="0"/>
+          <w:bCs w:val="0"/>
+          <w:sz w:val="24"/>
+          <w:szCs w:val="24"/>
+        </w:rPr>
+        <w:t>orenço, Gabriel Alexandre, Lucas Bardeli.</w:t>
+      </w:r>
+    </w:p>
+    <w:p>
+      <w:pPr>
+        <w:ind w:firstLine="0"/>
+        <w:jc w:val="center"/>
+        <w:rPr>
+          <w:rFonts w:cs="Arial"/>
+          <w:b w:val="1"/>
+          <w:bCs w:val="1"/>
+          <w:sz w:val="28"/>
+          <w:szCs w:val="28"/>
+        </w:rPr>
+      </w:pPr>
+    </w:p>
+    <w:p>
+      <w:pPr>
+        <w:ind w:firstLine="0"/>
+        <w:jc w:val="center"/>
+        <w:rPr>
+          <w:rFonts w:cs="Arial"/>
+          <w:b w:val="1"/>
+          <w:bCs w:val="1"/>
+          <w:sz w:val="28"/>
+          <w:szCs w:val="28"/>
+        </w:rPr>
+      </w:pPr>
+    </w:p>
+    <w:p>
+      <w:pPr>
+        <w:ind w:firstLine="0"/>
+        <w:jc w:val="center"/>
+        <w:rPr>
+          <w:rFonts w:cs="Arial"/>
+          <w:b w:val="1"/>
+          <w:bCs w:val="1"/>
+          <w:sz w:val="28"/>
+          <w:szCs w:val="28"/>
+        </w:rPr>
+      </w:pPr>
+    </w:p>
+    <w:p>
+      <w:pPr>
+        <w:pStyle w:val="Normal"/>
+        <w:ind w:firstLine="0"/>
+        <w:jc w:val="center"/>
+        <w:rPr>
+          <w:rFonts w:cs="Arial"/>
+          <w:b w:val="1"/>
+          <w:bCs w:val="1"/>
+          <w:sz w:val="28"/>
+          <w:szCs w:val="28"/>
+        </w:rPr>
+      </w:pPr>
+    </w:p>
+    <w:p>
+      <w:pPr>
+        <w:ind w:firstLine="0"/>
+        <w:jc w:val="center"/>
+        <w:rPr>
+          <w:rFonts w:cs="Arial"/>
+          <w:b w:val="1"/>
+          <w:bCs w:val="1"/>
+          <w:sz w:val="28"/>
+          <w:szCs w:val="28"/>
+        </w:rPr>
+      </w:pPr>
+    </w:p>
+    <w:p>
+      <w:pPr>
+        <w:ind w:firstLine="0"/>
+        <w:jc w:val="center"/>
+        <w:rPr>
+          <w:rFonts w:cs="Arial"/>
+          <w:b w:val="1"/>
+          <w:bCs w:val="1"/>
+          <w:sz w:val="28"/>
+          <w:szCs w:val="28"/>
+        </w:rPr>
+      </w:pPr>
+    </w:p>
+    <w:p>
+      <w:pPr>
+        <w:ind w:firstLine="0"/>
+        <w:jc w:val="center"/>
+        <w:rPr>
+          <w:rFonts w:cs="Arial"/>
+          <w:b w:val="1"/>
+          <w:bCs w:val="1"/>
+          <w:sz w:val="28"/>
+          <w:szCs w:val="28"/>
+        </w:rPr>
+      </w:pPr>
+    </w:p>
+    <w:p>
+      <w:pPr>
+        <w:pStyle w:val="Ttulo3"/>
+        <w:numPr>
+          <w:ilvl w:val="0"/>
+          <w:numId w:val="0"/>
+        </w:numPr>
+        <w:ind/>
+        <w:jc w:val="center"/>
+        <w:rPr>
+          <w:rFonts w:cs="Arial"/>
+          <w:sz w:val="28"/>
+          <w:szCs w:val="28"/>
+        </w:rPr>
+      </w:pPr>
+    </w:p>
+    <w:p>
+      <w:pPr>
+        <w:ind w:firstLine="0"/>
+        <w:jc w:val="center"/>
+        <w:rPr>
+          <w:b w:val="1"/>
+          <w:bCs w:val="1"/>
+          <w:sz w:val="28"/>
+          <w:szCs w:val="28"/>
+        </w:rPr>
+      </w:pPr>
+      <w:r>
+        <w:rPr>
+          <w:b w:val="1"/>
+          <w:bCs w:val="1"/>
+          <w:sz w:val="24"/>
+          <w:szCs w:val="24"/>
+        </w:rPr>
+        <w:t>DOCUMENTO DA APLICAÇÃO WEB</w:t>
+      </w:r>
+    </w:p>
+    <w:p>
+      <w:pPr>
+        <w:ind/>
+        <w:rPr>
+          <w:rFonts w:cs="Arial"/>
+        </w:rPr>
+      </w:pPr>
+    </w:p>
+    <w:p>
+      <w:pPr>
+        <w:ind/>
+        <w:rPr>
+          <w:rFonts w:cs="Arial"/>
+        </w:rPr>
+      </w:pPr>
+    </w:p>
+    <w:p>
+      <w:pPr>
+        <w:ind/>
+        <w:rPr>
+          <w:rFonts w:cs="Arial"/>
+        </w:rPr>
+      </w:pPr>
+    </w:p>
+    <w:p>
+      <w:pPr>
+        <w:ind/>
+        <w:rPr>
+          <w:rFonts w:cs="Arial"/>
+        </w:rPr>
+      </w:pPr>
+    </w:p>
+    <w:p>
+      <w:pPr>
+        <w:ind/>
+        <w:rPr>
+          <w:rFonts w:cs="Arial"/>
+        </w:rPr>
+      </w:pPr>
+    </w:p>
+    <w:p>
+      <w:pPr>
+        <w:ind/>
+        <w:rPr>
+          <w:rFonts w:cs="Arial"/>
+        </w:rPr>
+      </w:pPr>
+    </w:p>
+    <w:p>
+      <w:pPr>
+        <w:pStyle w:val="Normal"/>
+        <w:suppressLineNumbers w:val="0"/>
+        <w:bidi w:val="0"/>
+        <w:spacing w:before="0" w:beforeAutospacing="off" w:after="0" w:afterAutospacing="off" w:line="360" w:lineRule="auto"/>
+        <w:ind w:left="0" w:right="0" w:firstLine="0"/>
+        <w:jc w:val="center"/>
+      </w:pPr>
+      <w:r>
+        <w:rPr>
+          <w:rFonts w:cs="Arial"/>
+          <w:b w:val="1"/>
+          <w:bCs w:val="1"/>
+          <w:sz w:val="24"/>
+          <w:szCs w:val="24"/>
+        </w:rPr>
+        <w:t>BORA RACHÃO</w:t>
+      </w:r>
+    </w:p>
+    <w:p>
+      <w:pPr>
+        <w:pStyle w:val="Normal"/>
+        <w:suppressLineNumbers w:val="0"/>
+        <w:bidi w:val="0"/>
+        <w:spacing w:before="0" w:beforeAutospacing="off" w:after="0" w:afterAutospacing="off" w:line="360" w:lineRule="auto"/>
+        <w:ind w:left="0" w:right="0" w:firstLine="0"/>
+        <w:jc w:val="center"/>
+        <w:rPr>
+          <w:rFonts w:cs="Arial"/>
+          <w:b w:val="1"/>
+          <w:bCs w:val="1"/>
+          <w:sz w:val="24"/>
+          <w:szCs w:val="24"/>
+        </w:rPr>
+      </w:pPr>
+      <w:r>
+        <w:rPr>
+          <w:rFonts w:cs="Arial"/>
+          <w:b w:val="1"/>
+          <w:bCs w:val="1"/>
+          <w:sz w:val="24"/>
+          <w:szCs w:val="24"/>
+        </w:rPr>
+        <w:t>APLICATIVO DE GESTÃO DE PARTIDAS ESPORTIVAS</w:t>
+      </w:r>
+    </w:p>
+    <w:p>
+      <w:pPr>
+        <w:pStyle w:val="Normal"/>
+        <w:suppressLineNumbers w:val="0"/>
+        <w:spacing w:before="0" w:beforeAutospacing="off" w:after="0" w:afterAutospacing="off" w:line="360" w:lineRule="auto"/>
+        <w:ind w:left="0" w:right="0" w:firstLine="0"/>
+        <w:jc w:val="center"/>
+        <w:rPr>
+          <w:rFonts w:cs="Arial"/>
+          <w:b w:val="1"/>
+          <w:bCs w:val="1"/>
+          <w:sz w:val="28"/>
+          <w:szCs w:val="28"/>
+          <w:u w:val="single"/>
+        </w:rPr>
+      </w:pPr>
+    </w:p>
+    <w:p>
+      <w:pPr>
+        <w:pStyle w:val="Normal"/>
+        <w:suppressLineNumbers w:val="0"/>
+        <w:bidi w:val="0"/>
+        <w:spacing w:before="0" w:beforeAutospacing="off" w:after="0" w:afterAutospacing="off" w:line="360" w:lineRule="auto"/>
+        <w:ind w:left="0" w:right="0" w:firstLine="0"/>
+        <w:jc w:val="center"/>
+        <w:rPr>
+          <w:rFonts w:cs="Arial"/>
+          <w:b w:val="1"/>
+          <w:bCs w:val="1"/>
+          <w:sz w:val="28"/>
+          <w:szCs w:val="28"/>
+          <w:u w:val="single"/>
+        </w:rPr>
+      </w:pPr>
+    </w:p>
+    <w:p>
+      <w:pPr>
+        <w:pStyle w:val="Normal"/>
+        <w:suppressLineNumbers w:val="0"/>
+        <w:bidi w:val="0"/>
+        <w:spacing w:before="0" w:beforeAutospacing="off" w:after="0" w:afterAutospacing="off" w:line="360" w:lineRule="auto"/>
+        <w:ind w:left="0" w:right="0" w:firstLine="0"/>
+        <w:jc w:val="center"/>
+        <w:rPr>
+          <w:rFonts w:cs="Arial"/>
+          <w:b w:val="1"/>
+          <w:bCs w:val="1"/>
+          <w:sz w:val="28"/>
+          <w:szCs w:val="28"/>
+          <w:u w:val="single"/>
+        </w:rPr>
+      </w:pPr>
+    </w:p>
+    <w:p>
+      <w:pPr>
+        <w:pStyle w:val="Normal"/>
+        <w:suppressLineNumbers w:val="0"/>
+        <w:bidi w:val="0"/>
+        <w:spacing w:before="0" w:beforeAutospacing="off" w:after="0" w:afterAutospacing="off" w:line="360" w:lineRule="auto"/>
+        <w:ind w:left="0" w:right="0" w:firstLine="0"/>
+        <w:jc w:val="center"/>
+        <w:rPr>
+          <w:rFonts w:cs="Arial"/>
+          <w:b w:val="1"/>
+          <w:bCs w:val="1"/>
+          <w:sz w:val="28"/>
+          <w:szCs w:val="28"/>
+          <w:u w:val="single"/>
+        </w:rPr>
+      </w:pPr>
+    </w:p>
+    <w:p>
+      <w:pPr>
+        <w:pStyle w:val="Normal"/>
+        <w:suppressLineNumbers w:val="0"/>
+        <w:bidi w:val="0"/>
+        <w:spacing w:before="0" w:beforeAutospacing="off" w:after="0" w:afterAutospacing="off" w:line="360" w:lineRule="auto"/>
+        <w:ind w:left="0" w:right="0" w:firstLine="0"/>
+        <w:jc w:val="center"/>
+        <w:rPr>
+          <w:rFonts w:cs="Arial"/>
+          <w:b w:val="1"/>
+          <w:bCs w:val="1"/>
+          <w:sz w:val="28"/>
+          <w:szCs w:val="28"/>
+          <w:u w:val="single"/>
+        </w:rPr>
+      </w:pPr>
+    </w:p>
+    <w:p>
+      <w:pPr>
+        <w:pStyle w:val="Normal"/>
+        <w:suppressLineNumbers w:val="0"/>
+        <w:bidi w:val="0"/>
+        <w:spacing w:before="0" w:beforeAutospacing="off" w:after="0" w:afterAutospacing="off" w:line="360" w:lineRule="auto"/>
+        <w:ind w:left="0" w:right="0" w:firstLine="0"/>
+        <w:jc w:val="center"/>
+        <w:rPr>
+          <w:rFonts w:cs="Arial"/>
+          <w:b w:val="1"/>
+          <w:bCs w:val="1"/>
+          <w:sz w:val="28"/>
+          <w:szCs w:val="28"/>
+          <w:u w:val="single"/>
+        </w:rPr>
+      </w:pPr>
+    </w:p>
+    <w:p>
+      <w:pPr>
+        <w:pStyle w:val="Normal"/>
+        <w:suppressLineNumbers w:val="0"/>
+        <w:bidi w:val="0"/>
+        <w:spacing w:before="0" w:beforeAutospacing="off" w:after="0" w:afterAutospacing="off" w:line="360" w:lineRule="auto"/>
+        <w:ind w:left="0" w:right="0" w:firstLine="0"/>
+        <w:jc w:val="center"/>
+        <w:rPr>
+          <w:rFonts w:cs="Arial"/>
+          <w:b w:val="1"/>
+          <w:bCs w:val="1"/>
+          <w:sz w:val="28"/>
+          <w:szCs w:val="28"/>
+          <w:u w:val="single"/>
+        </w:rPr>
+      </w:pPr>
+    </w:p>
+    <w:p>
+      <w:pPr>
+        <w:ind/>
+        <w:rPr>
+          <w:rFonts w:cs="Arial"/>
+        </w:rPr>
+      </w:pPr>
+    </w:p>
+    <w:p>
+      <w:pPr>
+        <w:ind/>
+        <w:rPr>
+          <w:rFonts w:cs="Arial"/>
+        </w:rPr>
+      </w:pPr>
+    </w:p>
+    <w:p>
+      <w:pPr>
+        <w:ind/>
+        <w:rPr>
+          <w:rFonts w:cs="Arial"/>
+        </w:rPr>
+      </w:pPr>
+    </w:p>
+    <w:p>
+      <w:pPr>
+        <w:ind w:firstLine="0"/>
+        <w:jc w:val="center"/>
+        <w:rPr>
+          <w:b w:val="1"/>
+          <w:bCs w:val="1"/>
+          <w:sz w:val="24"/>
+          <w:szCs w:val="24"/>
+        </w:rPr>
+      </w:pPr>
+      <w:r>
+        <w:rPr>
+          <w:b w:val="1"/>
+          <w:bCs w:val="1"/>
+          <w:sz w:val="24"/>
+          <w:szCs w:val="24"/>
+        </w:rPr>
+        <w:t>Jahu, SP</w:t>
+      </w:r>
+    </w:p>
+    <w:p>
+      <w:pPr>
+        <w:ind w:firstLine="0"/>
+        <w:jc w:val="center"/>
+        <w:rPr>
+          <w:b w:val="1"/>
+          <w:bCs w:val="1"/>
+        </w:rPr>
+      </w:pPr>
+      <w:r>
+        <w:rPr>
+          <w:b w:val="1"/>
+          <w:bCs w:val="1"/>
+          <w:sz w:val="24"/>
+          <w:szCs w:val="24"/>
+        </w:rPr>
+        <w:t>1º semestre / 2025</w:t>
+      </w:r>
+    </w:p>
+    <w:p>
+      <w:pPr>
+        <w:ind w:firstLine="0"/>
+        <w:jc w:val="center"/>
+        <w:rPr>
+          <w:b w:val="1"/>
+          <w:bCs w:val="1"/>
+        </w:rPr>
+      </w:pPr>
+      <w:r>
+        <w:rPr>
+          <w:b w:val="1"/>
+          <w:bCs w:val="1"/>
         </w:rPr>
         <w:t>SUMÁRIO</w:t>
       </w:r>
@@ -2794,54 +3247,54 @@
     </w:p>
     <w:p>
       <w:pPr>
+        <w:pStyle w:val="Normal"/>
+        <w:rPr>
+          <w:i w:val="0"/>
+          <w:iCs w:val="0"/>
+          <w:u w:val="none"/>
+        </w:rPr>
+      </w:pPr>
+    </w:p>
+    <w:p>
+      <w:pPr>
         <w:pStyle w:val="Ttulo3"/>
-        <w:numPr>
-          <w:ilvl w:val="0"/>
-          <w:numId w:val="0"/>
-        </w:numPr>
-        <w:ind w:left="0"/>
         <w:rPr>
           <w:b w:val="1"/>
           <w:bCs w:val="1"/>
-          <w:i w:val="1"/>
-          <w:iCs w:val="1"/>
+          <w:i w:val="0"/>
+          <w:iCs w:val="0"/>
           <w:color w:val="000000" w:themeColor="text1" w:themeTint="FF" w:themeShade="FF"/>
           <w:sz w:val="24"/>
           <w:szCs w:val="24"/>
-          <w:u w:val="single"/>
-        </w:rPr>
-      </w:pPr>
-    </w:p>
-    <w:p>
-      <w:pPr>
-        <w:pStyle w:val="Ttulo3"/>
+          <w:u w:val="none"/>
+        </w:rPr>
+      </w:pPr>
+      <w:r>
         <w:rPr>
           <w:b w:val="1"/>
           <w:bCs w:val="1"/>
-          <w:i w:val="1"/>
-          <w:iCs w:val="1"/>
-          <w:color w:val="000000" w:themeColor="text1" w:themeTint="FF" w:themeShade="FF"/>
-          <w:sz w:val="24"/>
-          <w:szCs w:val="24"/>
-          <w:u w:val="single"/>
-        </w:rPr>
-      </w:pPr>
+          <w:i w:val="0"/>
+          <w:iCs w:val="0"/>
+          <w:u w:val="none"/>
+        </w:rPr>
+        <w:t xml:space="preserve">- </w:t>
+      </w:r>
       <w:r>
         <w:rPr>
           <w:b w:val="1"/>
           <w:bCs w:val="1"/>
-        </w:rPr>
-        <w:t xml:space="preserve">- </w:t>
-      </w:r>
-      <w:r>
-        <w:rPr>
-          <w:b w:val="1"/>
-          <w:bCs w:val="1"/>
+          <w:i w:val="0"/>
+          <w:iCs w:val="0"/>
+          <w:u w:val="none"/>
         </w:rPr>
         <w:t>Cadastrar</w:t>
       </w:r>
       <w:r>
-        <w:rPr/>
+        <w:rPr>
+          <w:i w:val="0"/>
+          <w:iCs w:val="0"/>
+          <w:u w:val="none"/>
+        </w:rPr>
         <w:t xml:space="preserve"> usuário</w:t>
       </w:r>
     </w:p>
@@ -4155,56 +4608,38 @@
     <w:p>
       <w:pPr>
         <w:pStyle w:val="Normal"/>
-      </w:pPr>
-    </w:p>
-    <w:p>
-      <w:pPr>
         <w:ind w:firstLine="0"/>
-        <w:rPr>
-          <w:rFonts w:cs="Arial"/>
-          <w:lang w:val="en-US"/>
-        </w:rPr>
-      </w:pPr>
-    </w:p>
-    <w:p>
-      <w:pPr>
-        <w:pStyle w:val="Ttulo2"/>
-        <w:ind/>
-        <w:rPr/>
-      </w:pPr>
-      <w:bookmarkStart w:name="_Toc194992337" w:id="15"/>
-      <w:r>
-        <w:rPr/>
-        <w:t>modelo</w:t>
-      </w:r>
-      <w:r>
-        <w:rPr/>
-        <w:t xml:space="preserve"> de casos de uso</w:t>
-      </w:r>
-      <w:bookmarkEnd w:id="15"/>
-    </w:p>
-    <w:p>
-      <w:pPr>
+      </w:pPr>
+    </w:p>
+    <w:p>
+      <w:pPr>
+        <w:pStyle w:val="Normal"/>
         <w:ind w:firstLine="0"/>
       </w:pPr>
     </w:p>
     <w:p>
       <w:pPr>
+        <w:pStyle w:val="Normal"/>
         <w:ind w:firstLine="0"/>
       </w:pPr>
     </w:p>
     <w:p>
       <w:pPr>
-        <w:pStyle w:val="Ttulo2"/>
-        <w:ind/>
-        <w:rPr/>
-      </w:pPr>
-      <w:bookmarkStart w:name="_Toc194992338" w:id="16"/>
-      <w:r>
-        <w:rPr/>
-        <w:t>DIAGRAMA DE CLASSES</w:t>
-      </w:r>
-      <w:bookmarkEnd w:id="16"/>
+        <w:pStyle w:val="Normal"/>
+        <w:ind w:firstLine="0"/>
+      </w:pPr>
+    </w:p>
+    <w:p>
+      <w:pPr>
+        <w:pStyle w:val="Normal"/>
+        <w:ind w:firstLine="0"/>
+      </w:pPr>
+    </w:p>
+    <w:p>
+      <w:pPr>
+        <w:pStyle w:val="Normal"/>
+        <w:ind w:firstLine="0"/>
+      </w:pPr>
     </w:p>
     <w:p>
       <w:pPr>
@@ -4383,8 +4818,8 @@
     </w:p>
     <w:p>
       <w:pPr>
-        <w:pStyle w:val="Normal"/>
-        <w:ind w:left="0" w:firstLine="0"/>
+        <w:pStyle w:val="PargrafodaLista"/>
+        <w:ind/>
         <w:rPr>
           <w:rFonts w:ascii="Arial" w:hAnsi="Arial" w:eastAsia="Arial" w:cs="Arial"/>
           <w:sz w:val="24"/>
@@ -4402,8 +4837,8 @@
     </w:p>
     <w:p>
       <w:pPr>
-        <w:pStyle w:val="Normal"/>
-        <w:ind w:left="0" w:firstLine="0"/>
+        <w:pStyle w:val="PargrafodaLista"/>
+        <w:ind/>
         <w:rPr>
           <w:rFonts w:ascii="Arial" w:hAnsi="Arial" w:eastAsia="Arial" w:cs="Arial"/>
           <w:sz w:val="24"/>
@@ -4421,8 +4856,8 @@
     </w:p>
     <w:p>
       <w:pPr>
-        <w:pStyle w:val="Normal"/>
-        <w:ind w:left="0" w:firstLine="0"/>
+        <w:pStyle w:val="PargrafodaLista"/>
+        <w:ind/>
         <w:rPr>
           <w:rFonts w:ascii="Arial" w:hAnsi="Arial" w:eastAsia="Arial" w:cs="Arial"/>
           <w:sz w:val="24"/>
@@ -4497,8 +4932,8 @@
     </w:p>
     <w:p>
       <w:pPr>
-        <w:pStyle w:val="Normal"/>
-        <w:ind w:left="0" w:firstLine="0"/>
+        <w:pStyle w:val="PargrafodaLista"/>
+        <w:ind/>
         <w:rPr>
           <w:rFonts w:ascii="Arial" w:hAnsi="Arial" w:eastAsia="Arial" w:cs="Arial"/>
           <w:sz w:val="24"/>
@@ -4516,8 +4951,8 @@
     </w:p>
     <w:p>
       <w:pPr>
-        <w:pStyle w:val="Normal"/>
-        <w:ind w:left="0" w:firstLine="0"/>
+        <w:pStyle w:val="PargrafodaLista"/>
+        <w:ind/>
         <w:rPr>
           <w:rFonts w:ascii="Arial" w:hAnsi="Arial" w:eastAsia="Arial" w:cs="Arial"/>
           <w:sz w:val="24"/>
@@ -4535,8 +4970,8 @@
     </w:p>
     <w:p>
       <w:pPr>
-        <w:pStyle w:val="Normal"/>
-        <w:ind w:left="0" w:firstLine="0"/>
+        <w:pStyle w:val="PargrafodaLista"/>
+        <w:ind/>
         <w:rPr>
           <w:rFonts w:ascii="Arial" w:hAnsi="Arial" w:eastAsia="Arial" w:cs="Arial"/>
           <w:sz w:val="24"/>
@@ -4554,8 +4989,8 @@
     </w:p>
     <w:p>
       <w:pPr>
-        <w:pStyle w:val="Normal"/>
-        <w:ind w:left="0" w:firstLine="0"/>
+        <w:pStyle w:val="PargrafodaLista"/>
+        <w:ind/>
         <w:rPr>
           <w:rFonts w:ascii="Arial" w:hAnsi="Arial" w:eastAsia="Arial" w:cs="Arial"/>
           <w:sz w:val="24"/>
@@ -4634,8 +5069,8 @@
     </w:p>
     <w:p>
       <w:pPr>
-        <w:pStyle w:val="Normal"/>
-        <w:ind w:left="0" w:firstLine="0"/>
+        <w:pStyle w:val="PargrafodaLista"/>
+        <w:ind/>
         <w:rPr>
           <w:rFonts w:ascii="Arial" w:hAnsi="Arial" w:eastAsia="Arial" w:cs="Arial"/>
           <w:sz w:val="24"/>
@@ -4653,8 +5088,8 @@
     </w:p>
     <w:p>
       <w:pPr>
-        <w:pStyle w:val="Normal"/>
-        <w:ind w:left="0" w:firstLine="0"/>
+        <w:pStyle w:val="PargrafodaLista"/>
+        <w:ind/>
         <w:rPr>
           <w:rFonts w:ascii="Arial" w:hAnsi="Arial" w:eastAsia="Arial" w:cs="Arial"/>
           <w:sz w:val="24"/>
@@ -4672,8 +5107,8 @@
     </w:p>
     <w:p>
       <w:pPr>
-        <w:pStyle w:val="Normal"/>
-        <w:ind w:left="0" w:firstLine="0"/>
+        <w:pStyle w:val="PargrafodaLista"/>
+        <w:ind/>
         <w:rPr>
           <w:rFonts w:ascii="Arial" w:hAnsi="Arial" w:eastAsia="Arial" w:cs="Arial"/>
           <w:sz w:val="24"/>
@@ -4691,8 +5126,8 @@
     </w:p>
     <w:p>
       <w:pPr>
-        <w:pStyle w:val="Normal"/>
-        <w:ind w:left="0" w:firstLine="0"/>
+        <w:pStyle w:val="PargrafodaLista"/>
+        <w:ind/>
         <w:rPr>
           <w:rFonts w:ascii="Arial" w:hAnsi="Arial" w:eastAsia="Arial" w:cs="Arial"/>
           <w:sz w:val="24"/>
@@ -4739,8 +5174,8 @@
     </w:p>
     <w:p>
       <w:pPr>
-        <w:pStyle w:val="Normal"/>
-        <w:ind w:left="0" w:firstLine="0"/>
+        <w:pStyle w:val="PargrafodaLista"/>
+        <w:ind/>
         <w:rPr>
           <w:rFonts w:ascii="Arial" w:hAnsi="Arial" w:eastAsia="Arial" w:cs="Arial"/>
           <w:sz w:val="24"/>
@@ -4758,8 +5193,8 @@
     </w:p>
     <w:p>
       <w:pPr>
-        <w:pStyle w:val="Normal"/>
-        <w:ind w:left="0" w:firstLine="0"/>
+        <w:pStyle w:val="PargrafodaLista"/>
+        <w:ind/>
         <w:rPr>
           <w:rFonts w:ascii="Arial" w:hAnsi="Arial" w:eastAsia="Arial" w:cs="Arial"/>
           <w:sz w:val="24"/>
@@ -4777,8 +5212,8 @@
     </w:p>
     <w:p>
       <w:pPr>
-        <w:pStyle w:val="Normal"/>
-        <w:ind w:left="0" w:firstLine="0"/>
+        <w:pStyle w:val="PargrafodaLista"/>
+        <w:ind/>
         <w:rPr>
           <w:rFonts w:ascii="Arial" w:hAnsi="Arial" w:eastAsia="Arial" w:cs="Arial"/>
           <w:sz w:val="24"/>
@@ -4796,8 +5231,8 @@
     </w:p>
     <w:p>
       <w:pPr>
-        <w:pStyle w:val="Normal"/>
-        <w:ind w:left="0" w:firstLine="0"/>
+        <w:pStyle w:val="PargrafodaLista"/>
+        <w:ind/>
         <w:rPr>
           <w:rFonts w:ascii="Arial" w:hAnsi="Arial" w:eastAsia="Arial" w:cs="Arial"/>
           <w:sz w:val="24"/>
@@ -4866,23 +5301,27 @@
     </w:p>
     <w:p>
       <w:pPr>
-        <w:pStyle w:val="Normal"/>
-        <w:ind w:left="0" w:firstLine="0"/>
-        <w:rPr>
-          <w:rFonts w:ascii="Arial" w:hAnsi="Arial" w:eastAsia="Arial" w:cs="Arial"/>
-          <w:sz w:val="24"/>
-          <w:szCs w:val="24"/>
-        </w:rPr>
-      </w:pPr>
-      <w:r>
-        <w:rPr/>
+        <w:pStyle w:val="PargrafodaLista"/>
+        <w:ind/>
+        <w:rPr>
+          <w:rFonts w:ascii="Arial" w:hAnsi="Arial" w:eastAsia="Arial" w:cs="Arial"/>
+          <w:sz w:val="24"/>
+          <w:szCs w:val="24"/>
+        </w:rPr>
+      </w:pPr>
+      <w:r>
+        <w:rPr>
+          <w:rFonts w:ascii="Arial" w:hAnsi="Arial" w:eastAsia="Arial" w:cs="Arial"/>
+          <w:sz w:val="24"/>
+          <w:szCs w:val="24"/>
+        </w:rPr>
         <w:t>Esportes;</w:t>
       </w:r>
     </w:p>
     <w:p>
       <w:pPr>
-        <w:pStyle w:val="Normal"/>
-        <w:ind w:left="0" w:firstLine="0"/>
+        <w:pStyle w:val="PargrafodaLista"/>
+        <w:ind/>
         <w:rPr>
           <w:rFonts w:ascii="Arial" w:hAnsi="Arial" w:eastAsia="Arial" w:cs="Arial"/>
           <w:sz w:val="24"/>
@@ -4931,12 +5370,12 @@
     </w:p>
     <w:p>
       <w:pPr>
-        <w:pStyle w:val="Normal"/>
-        <w:ind w:left="0" w:firstLine="0"/>
-        <w:rPr>
-          <w:rFonts w:ascii="Arial" w:hAnsi="Arial" w:eastAsia="Arial" w:cs="Arial"/>
-          <w:sz w:val="24"/>
-          <w:szCs w:val="24"/>
+        <w:pStyle w:val="PargrafodaLista"/>
+        <w:ind/>
+        <w:rPr>
+          <w:rFonts w:ascii="Arial" w:hAnsi="Arial" w:eastAsia="Arial" w:cs="Arial"/>
+          <w:sz w:val="22"/>
+          <w:szCs w:val="22"/>
         </w:rPr>
       </w:pPr>
       <w:r>
@@ -4950,12 +5389,12 @@
     </w:p>
     <w:p>
       <w:pPr>
-        <w:pStyle w:val="Normal"/>
-        <w:ind w:left="0" w:firstLine="0"/>
-        <w:rPr>
-          <w:rFonts w:ascii="Arial" w:hAnsi="Arial" w:eastAsia="Arial" w:cs="Arial"/>
-          <w:sz w:val="24"/>
-          <w:szCs w:val="24"/>
+        <w:pStyle w:val="PargrafodaLista"/>
+        <w:ind/>
+        <w:rPr>
+          <w:rFonts w:ascii="Arial" w:hAnsi="Arial" w:eastAsia="Arial" w:cs="Arial"/>
+          <w:sz w:val="22"/>
+          <w:szCs w:val="22"/>
         </w:rPr>
       </w:pPr>
       <w:r>
@@ -4985,12 +5424,12 @@
     </w:p>
     <w:p>
       <w:pPr>
-        <w:pStyle w:val="Normal"/>
-        <w:ind w:left="0" w:firstLine="0"/>
-        <w:rPr>
-          <w:rFonts w:ascii="Arial" w:hAnsi="Arial" w:eastAsia="Arial" w:cs="Arial"/>
-          <w:sz w:val="24"/>
-          <w:szCs w:val="24"/>
+        <w:pStyle w:val="PargrafodaLista"/>
+        <w:ind/>
+        <w:rPr>
+          <w:rFonts w:ascii="Arial" w:hAnsi="Arial" w:eastAsia="Arial" w:cs="Arial"/>
+          <w:sz w:val="22"/>
+          <w:szCs w:val="22"/>
         </w:rPr>
       </w:pPr>
       <w:r>
@@ -5020,8 +5459,8 @@
     </w:p>
     <w:p>
       <w:pPr>
-        <w:pStyle w:val="Normal"/>
-        <w:ind w:left="0" w:firstLine="0"/>
+        <w:pStyle w:val="PargrafodaLista"/>
+        <w:ind/>
         <w:rPr>
           <w:rFonts w:ascii="Arial" w:hAnsi="Arial" w:eastAsia="Arial" w:cs="Arial"/>
           <w:sz w:val="24"/>
@@ -5039,8 +5478,8 @@
     </w:p>
     <w:p>
       <w:pPr>
-        <w:pStyle w:val="Normal"/>
-        <w:ind w:left="0" w:firstLine="0"/>
+        <w:pStyle w:val="PargrafodaLista"/>
+        <w:ind/>
         <w:rPr>
           <w:rFonts w:ascii="Arial" w:hAnsi="Arial" w:eastAsia="Arial" w:cs="Arial"/>
           <w:sz w:val="24"/>
@@ -5058,12 +5497,12 @@
     </w:p>
     <w:p>
       <w:pPr>
-        <w:pStyle w:val="Normal"/>
-        <w:ind w:left="0" w:firstLine="0"/>
-        <w:rPr>
-          <w:rFonts w:ascii="Arial" w:hAnsi="Arial" w:eastAsia="Arial" w:cs="Arial"/>
-          <w:sz w:val="24"/>
-          <w:szCs w:val="24"/>
+        <w:pStyle w:val="PargrafodaLista"/>
+        <w:ind/>
+        <w:rPr>
+          <w:rFonts w:ascii="Arial" w:hAnsi="Arial" w:eastAsia="Arial" w:cs="Arial"/>
+          <w:sz w:val="22"/>
+          <w:szCs w:val="22"/>
         </w:rPr>
       </w:pPr>
       <w:r>
@@ -5077,12 +5516,12 @@
     </w:p>
     <w:p>
       <w:pPr>
-        <w:pStyle w:val="Normal"/>
-        <w:ind w:left="0" w:firstLine="0"/>
-        <w:rPr>
-          <w:rFonts w:ascii="Arial" w:hAnsi="Arial" w:eastAsia="Arial" w:cs="Arial"/>
-          <w:sz w:val="24"/>
-          <w:szCs w:val="24"/>
+        <w:pStyle w:val="PargrafodaLista"/>
+        <w:ind/>
+        <w:rPr>
+          <w:rFonts w:ascii="Arial" w:hAnsi="Arial" w:eastAsia="Arial" w:cs="Arial"/>
+          <w:sz w:val="22"/>
+          <w:szCs w:val="22"/>
         </w:rPr>
       </w:pPr>
       <w:r>
@@ -5139,12 +5578,12 @@
     </w:p>
     <w:p>
       <w:pPr>
-        <w:pStyle w:val="Normal"/>
-        <w:ind w:left="0" w:firstLine="0"/>
-        <w:rPr>
-          <w:rFonts w:ascii="Arial" w:hAnsi="Arial" w:eastAsia="Arial" w:cs="Arial"/>
-          <w:sz w:val="24"/>
-          <w:szCs w:val="24"/>
+        <w:pStyle w:val="PargrafodaLista"/>
+        <w:ind/>
+        <w:rPr>
+          <w:rFonts w:ascii="Arial" w:hAnsi="Arial" w:eastAsia="Arial" w:cs="Arial"/>
+          <w:sz w:val="22"/>
+          <w:szCs w:val="22"/>
         </w:rPr>
       </w:pPr>
       <w:r>
@@ -5158,12 +5597,12 @@
     </w:p>
     <w:p>
       <w:pPr>
-        <w:pStyle w:val="Normal"/>
-        <w:ind w:left="0" w:firstLine="0"/>
-        <w:rPr>
-          <w:rFonts w:ascii="Arial" w:hAnsi="Arial" w:eastAsia="Arial" w:cs="Arial"/>
-          <w:sz w:val="24"/>
-          <w:szCs w:val="24"/>
+        <w:pStyle w:val="PargrafodaLista"/>
+        <w:ind/>
+        <w:rPr>
+          <w:rFonts w:ascii="Arial" w:hAnsi="Arial" w:eastAsia="Arial" w:cs="Arial"/>
+          <w:sz w:val="22"/>
+          <w:szCs w:val="22"/>
         </w:rPr>
       </w:pPr>
       <w:r>
@@ -5177,12 +5616,12 @@
     </w:p>
     <w:p>
       <w:pPr>
-        <w:pStyle w:val="Normal"/>
-        <w:ind w:left="0" w:firstLine="0"/>
-        <w:rPr>
-          <w:rFonts w:ascii="Arial" w:hAnsi="Arial" w:eastAsia="Arial" w:cs="Arial"/>
-          <w:sz w:val="24"/>
-          <w:szCs w:val="24"/>
+        <w:pStyle w:val="PargrafodaLista"/>
+        <w:ind/>
+        <w:rPr>
+          <w:rFonts w:ascii="Arial" w:hAnsi="Arial" w:eastAsia="Arial" w:cs="Arial"/>
+          <w:sz w:val="22"/>
+          <w:szCs w:val="22"/>
         </w:rPr>
       </w:pPr>
       <w:r>
@@ -5196,12 +5635,12 @@
     </w:p>
     <w:p>
       <w:pPr>
-        <w:pStyle w:val="Normal"/>
-        <w:ind w:left="0" w:firstLine="0"/>
-        <w:rPr>
-          <w:rFonts w:ascii="Arial" w:hAnsi="Arial" w:eastAsia="Arial" w:cs="Arial"/>
-          <w:sz w:val="24"/>
-          <w:szCs w:val="24"/>
+        <w:pStyle w:val="PargrafodaLista"/>
+        <w:ind/>
+        <w:rPr>
+          <w:rFonts w:ascii="Arial" w:hAnsi="Arial" w:eastAsia="Arial" w:cs="Arial"/>
+          <w:sz w:val="22"/>
+          <w:szCs w:val="22"/>
         </w:rPr>
       </w:pPr>
       <w:r>
@@ -5246,8 +5685,8 @@
     </w:p>
     <w:p>
       <w:pPr>
-        <w:pStyle w:val="Normal"/>
-        <w:ind w:left="0" w:firstLine="0"/>
+        <w:pStyle w:val="PargrafodaLista"/>
+        <w:ind/>
         <w:rPr>
           <w:rFonts w:ascii="Arial" w:hAnsi="Arial" w:eastAsia="Arial" w:cs="Arial"/>
           <w:sz w:val="24"/>
@@ -5265,8 +5704,8 @@
     </w:p>
     <w:p>
       <w:pPr>
-        <w:pStyle w:val="Normal"/>
-        <w:ind w:left="0" w:firstLine="0"/>
+        <w:pStyle w:val="PargrafodaLista"/>
+        <w:ind/>
         <w:rPr>
           <w:rFonts w:ascii="Arial" w:hAnsi="Arial" w:eastAsia="Arial" w:cs="Arial"/>
           <w:sz w:val="24"/>
@@ -5284,13 +5723,12 @@
     </w:p>
     <w:p>
       <w:pPr>
-        <w:pStyle w:val="Normal"/>
-        <w:ind w:left="0" w:firstLine="0"/>
-        <w:rPr>
-          <w:rFonts w:ascii="Arial" w:hAnsi="Arial" w:eastAsia="Arial" w:cs="Arial"/>
-          <w:sz w:val="24"/>
-          <w:szCs w:val="24"/>
-          <w:u w:val="single"/>
+        <w:pStyle w:val="PargrafodaLista"/>
+        <w:ind/>
+        <w:rPr>
+          <w:rFonts w:ascii="Arial" w:hAnsi="Arial" w:eastAsia="Arial" w:cs="Arial"/>
+          <w:sz w:val="24"/>
+          <w:szCs w:val="24"/>
         </w:rPr>
       </w:pPr>
       <w:r>
@@ -5301,28 +5739,6 @@
         </w:rPr>
         <w:t>Doações opcionais caso o usuário queira ajudar o projeto.</w:t>
       </w:r>
-    </w:p>
-    <w:p>
-      <w:pPr>
-        <w:pStyle w:val="Normal"/>
-        <w:ind w:left="0" w:firstLine="0"/>
-        <w:rPr>
-          <w:rFonts w:ascii="Arial" w:hAnsi="Arial" w:eastAsia="Arial" w:cs="Arial"/>
-          <w:sz w:val="24"/>
-          <w:szCs w:val="24"/>
-        </w:rPr>
-      </w:pPr>
-    </w:p>
-    <w:p>
-      <w:pPr>
-        <w:pStyle w:val="Normal"/>
-        <w:ind w:left="0" w:firstLine="0"/>
-        <w:rPr>
-          <w:rFonts w:ascii="Arial" w:hAnsi="Arial" w:eastAsia="Arial" w:cs="Arial"/>
-          <w:sz w:val="24"/>
-          <w:szCs w:val="24"/>
-        </w:rPr>
-      </w:pPr>
     </w:p>
     <w:p>
       <w:pPr>
@@ -5548,10 +5964,17 @@
           <w:szCs w:val="24"/>
           <w:lang w:val="pt-BR"/>
         </w:rPr>
-        <w:t xml:space="preserve"> CSS, que contribui significativamente para a produtividade no desenvolvimento da interface. A equipe está em processo de adaptação às novas tecnologias, aprendendo por meio de estudos e da aplicação prática dos conhecimentos adquiridos nas aulas.</w:t>
-      </w:r>
-      <w:r>
-        <w:tab/>
+        <w:t xml:space="preserve"> CSS, que contribui significativamente para a produtividade no desenvolvimento da interface. A equipe está em processo de adaptação às novas tecnologias, aprendendo por meio de estudos e da aplicação prática dos conhecimentos adquiridos nas aulas</w:t>
+      </w:r>
+      <w:r>
+        <w:rPr>
+          <w:rFonts w:ascii="Arial" w:hAnsi="Arial" w:eastAsia="Arial" w:cs="Arial"/>
+          <w:noProof w:val="0"/>
+          <w:sz w:val="24"/>
+          <w:szCs w:val="24"/>
+          <w:lang w:val="pt-BR"/>
+        </w:rPr>
+        <w:t>.</w:t>
       </w:r>
     </w:p>
     <w:p>
@@ -5775,49 +6198,12 @@
     <w:p>
       <w:pPr>
         <w:pStyle w:val="Normal"/>
-        <w:ind w:firstLine="432"/>
-      </w:pPr>
-      <w:r>
-        <w:rPr/>
-        <w:t xml:space="preserve">Link do nosso projeto </w:t>
-      </w:r>
-      <w:r>
-        <w:rPr/>
-        <w:t>com protótipos</w:t>
-      </w:r>
-      <w:r>
-        <w:rPr/>
-        <w:t xml:space="preserve"> </w:t>
-      </w:r>
-      <w:r>
-        <w:rPr/>
-        <w:t xml:space="preserve">do </w:t>
-      </w:r>
-      <w:r>
-        <w:rPr/>
-        <w:t>Figma</w:t>
-      </w:r>
-      <w:r>
-        <w:rPr/>
-        <w:t xml:space="preserve">: </w:t>
-      </w:r>
-      <w:hyperlink r:id="R08cb3875a48646ca">
-        <w:r>
-          <w:rPr>
-            <w:rStyle w:val="Hyperlink"/>
-          </w:rPr>
-          <w:t>Figma - Bora Rachão</w:t>
-        </w:r>
-      </w:hyperlink>
-    </w:p>
-    <w:p>
-      <w:pPr>
-        <w:pStyle w:val="Normal"/>
       </w:pPr>
     </w:p>
     <w:p>
       <w:pPr>
         <w:pStyle w:val="Ttulo3"/>
+        <w:ind/>
         <w:rPr>
           <w:rFonts w:ascii="Arial" w:hAnsi="Arial" w:eastAsia="Arial" w:cs="Arial"/>
           <w:b w:val="1"/>
@@ -5843,6 +6229,7 @@
     <w:p>
       <w:pPr>
         <w:pStyle w:val="Normal"/>
+        <w:ind w:firstLine="0"/>
         <w:rPr>
           <w:noProof w:val="0"/>
           <w:lang w:val="pt-BR"/>
@@ -5852,7 +6239,122 @@
     <w:p>
       <w:pPr>
         <w:pStyle w:val="Normal"/>
+        <w:ind w:left="0" w:firstLine="0"/>
+        <w:jc w:val="both"/>
+        <w:rPr>
+          <w:rFonts w:ascii="Arial" w:hAnsi="Arial" w:eastAsia="Arial" w:cs="Arial"/>
+          <w:b w:val="1"/>
+          <w:bCs w:val="1"/>
+          <w:i w:val="0"/>
+          <w:iCs w:val="0"/>
+          <w:caps w:val="0"/>
+          <w:smallCaps w:val="0"/>
+          <w:noProof w:val="0"/>
+          <w:color w:val="auto"/>
+          <w:sz w:val="24"/>
+          <w:szCs w:val="24"/>
+          <w:lang w:val="en-US"/>
+        </w:rPr>
+      </w:pPr>
+      <w:r>
+        <w:rPr>
+          <w:noProof w:val="0"/>
+          <w:lang w:val="en-US"/>
+        </w:rPr>
+        <w:t xml:space="preserve">Primária (azul): </w:t>
+      </w:r>
+    </w:p>
+    <w:p>
+      <w:pPr>
+        <w:pStyle w:val="Normal"/>
+        <w:ind w:left="0" w:firstLine="0"/>
+        <w:jc w:val="both"/>
+        <w:rPr>
+          <w:noProof w:val="0"/>
+          <w:lang w:val="pt-BR"/>
+        </w:rPr>
+      </w:pPr>
+      <w:r>
+        <w:rPr>
+          <w:noProof w:val="0"/>
+          <w:lang w:val="en-US"/>
+        </w:rPr>
+        <w:t>#</w:t>
+      </w:r>
+      <w:r>
+        <w:rPr>
+          <w:rFonts w:ascii="Arial" w:hAnsi="Arial" w:eastAsia="Arial" w:cs="Arial"/>
+          <w:noProof w:val="0"/>
+          <w:sz w:val="24"/>
+          <w:szCs w:val="24"/>
+          <w:lang w:val="en-US"/>
+        </w:rPr>
+        <w:t>06B6D4</w:t>
+      </w:r>
+      <w:r>
+        <w:rPr>
+          <w:noProof w:val="0"/>
+          <w:lang w:val="en-US"/>
+        </w:rPr>
+        <w:t xml:space="preserve"> (hexadecimal)</w:t>
+      </w:r>
+      <w:r>
+        <w:rPr>
+          <w:noProof w:val="0"/>
+          <w:lang w:val="en-US"/>
+        </w:rPr>
+        <w:t xml:space="preserve">, </w:t>
+      </w:r>
+      <w:r>
+        <w:rPr>
+          <w:noProof w:val="0"/>
+          <w:lang w:val="en-US"/>
+        </w:rPr>
+        <w:t>cyan-500 (Tailwind CSS)</w:t>
+      </w:r>
+    </w:p>
+    <w:p>
+      <w:pPr>
+        <w:pStyle w:val="Normal"/>
         <w:ind w:firstLine="0"/>
+        <w:rPr>
+          <w:noProof w:val="0"/>
+          <w:lang w:val="pt-BR"/>
+        </w:rPr>
+      </w:pPr>
+    </w:p>
+    <w:p>
+      <w:pPr>
+        <w:pStyle w:val="Normal"/>
+        <w:ind w:firstLine="0"/>
+        <w:rPr>
+          <w:rFonts w:ascii="Arial" w:hAnsi="Arial" w:eastAsia="Arial" w:cs="Arial"/>
+          <w:b w:val="1"/>
+          <w:bCs w:val="1"/>
+          <w:i w:val="0"/>
+          <w:iCs w:val="0"/>
+          <w:caps w:val="0"/>
+          <w:smallCaps w:val="0"/>
+          <w:noProof w:val="0"/>
+          <w:color w:val="auto"/>
+          <w:sz w:val="24"/>
+          <w:szCs w:val="24"/>
+          <w:lang w:val="pt-BR"/>
+        </w:rPr>
+      </w:pPr>
+      <w:r>
+        <w:rPr>
+          <w:noProof w:val="0"/>
+          <w:lang w:val="pt-BR"/>
+        </w:rPr>
+        <w:t xml:space="preserve">Secundária (laranja): </w:t>
+      </w:r>
+    </w:p>
+    <w:p>
+      <w:pPr>
+        <w:pStyle w:val="Normal"/>
+        <w:spacing w:line="360" w:lineRule="auto"/>
+        <w:ind w:left="0" w:firstLine="0"/>
         <w:rPr>
           <w:rFonts w:ascii="Arial" w:hAnsi="Arial" w:eastAsia="Arial" w:cs="Arial"/>
           <w:b w:val="0"/>
@@ -5863,144 +6365,12 @@
           <w:smallCaps w:val="0"/>
           <w:noProof w:val="0"/>
           <w:color w:val="auto"/>
-          <w:sz w:val="22"/>
-          <w:szCs w:val="22"/>
-          <w:lang w:val="pt-BR"/>
-        </w:rPr>
-      </w:pPr>
-      <w:r>
-        <w:rPr>
-          <w:noProof w:val="0"/>
+          <w:sz w:val="24"/>
+          <w:szCs w:val="24"/>
           <w:lang w:val="en-US"/>
         </w:rPr>
-        <w:t>Primária</w:t>
-      </w:r>
-      <w:r>
-        <w:rPr>
-          <w:noProof w:val="0"/>
-          <w:lang w:val="en-US"/>
-        </w:rPr>
-        <w:t xml:space="preserve"> (</w:t>
-      </w:r>
-      <w:r>
-        <w:rPr>
-          <w:noProof w:val="0"/>
-          <w:lang w:val="en-US"/>
-        </w:rPr>
-        <w:t>azul</w:t>
-      </w:r>
-      <w:r>
-        <w:rPr>
-          <w:noProof w:val="0"/>
-          <w:lang w:val="en-US"/>
-        </w:rPr>
-        <w:t xml:space="preserve">): </w:t>
-      </w:r>
-    </w:p>
-    <w:p>
-      <w:pPr>
-        <w:pStyle w:val="Normal"/>
-        <w:ind w:left="0" w:firstLine="0"/>
-        <w:rPr>
-          <w:rFonts w:ascii="Arial" w:hAnsi="Arial" w:eastAsia="Arial" w:cs="Arial"/>
-          <w:b w:val="1"/>
-          <w:bCs w:val="1"/>
-          <w:i w:val="0"/>
-          <w:iCs w:val="0"/>
-          <w:caps w:val="0"/>
-          <w:smallCaps w:val="0"/>
-          <w:noProof w:val="0"/>
-          <w:color w:val="auto"/>
-          <w:sz w:val="24"/>
-          <w:szCs w:val="24"/>
-          <w:lang w:val="en-US"/>
-        </w:rPr>
-      </w:pPr>
-      <w:r>
-        <w:rPr>
-          <w:noProof w:val="0"/>
-          <w:lang w:val="en-US"/>
-        </w:rPr>
-        <w:t>#00A2BE (hexadecimal</w:t>
-      </w:r>
-      <w:r>
-        <w:rPr>
-          <w:noProof w:val="0"/>
-          <w:lang w:val="en-US"/>
-        </w:rPr>
-        <w:t>)</w:t>
-      </w:r>
-      <w:r>
-        <w:rPr>
-          <w:noProof w:val="0"/>
-          <w:lang w:val="en-US"/>
-        </w:rPr>
-        <w:t xml:space="preserve">, </w:t>
-      </w:r>
-      <w:r>
-        <w:rPr>
-          <w:noProof w:val="0"/>
-          <w:lang w:val="en-US"/>
-        </w:rPr>
-        <w:t>cyan-500 (</w:t>
-      </w:r>
-      <w:r>
-        <w:rPr>
-          <w:noProof w:val="0"/>
-          <w:lang w:val="en-US"/>
-        </w:rPr>
-        <w:t>Tailwind CSS</w:t>
-      </w:r>
-      <w:r>
-        <w:rPr>
-          <w:noProof w:val="0"/>
-          <w:lang w:val="en-US"/>
-        </w:rPr>
-        <w:t>)</w:t>
-      </w:r>
-    </w:p>
-    <w:p>
-      <w:pPr>
-        <w:pStyle w:val="Normal"/>
-        <w:ind w:firstLine="0"/>
-        <w:rPr>
-          <w:noProof w:val="0"/>
-          <w:lang w:val="en-US"/>
-        </w:rPr>
-      </w:pPr>
-    </w:p>
-    <w:p>
-      <w:pPr>
-        <w:pStyle w:val="Normal"/>
-        <w:ind w:firstLine="0"/>
-        <w:rPr>
-          <w:rFonts w:ascii="Arial" w:hAnsi="Arial" w:eastAsia="Arial" w:cs="Arial"/>
-          <w:b w:val="1"/>
-          <w:bCs w:val="1"/>
-          <w:i w:val="0"/>
-          <w:iCs w:val="0"/>
-          <w:caps w:val="0"/>
-          <w:smallCaps w:val="0"/>
-          <w:noProof w:val="0"/>
-          <w:color w:val="auto"/>
-          <w:sz w:val="24"/>
-          <w:szCs w:val="24"/>
-          <w:lang w:val="pt-BR"/>
-        </w:rPr>
-      </w:pPr>
-      <w:r>
-        <w:rPr>
-          <w:noProof w:val="0"/>
-          <w:lang w:val="pt-BR"/>
-        </w:rPr>
-        <w:t xml:space="preserve">Secundária (laranja): </w:t>
-      </w:r>
-    </w:p>
-    <w:p>
-      <w:pPr>
-        <w:pStyle w:val="Normal"/>
-        <w:spacing w:line="360" w:lineRule="auto"/>
-        <w:ind w:left="0" w:firstLine="0"/>
+      </w:pPr>
+      <w:r>
         <w:rPr>
           <w:rFonts w:ascii="Arial" w:hAnsi="Arial" w:eastAsia="Arial" w:cs="Arial"/>
           <w:b w:val="0"/>
@@ -6015,7 +6385,18 @@
           <w:szCs w:val="24"/>
           <w:lang w:val="en-US"/>
         </w:rPr>
-      </w:pPr>
+        <w:t>#</w:t>
+      </w:r>
+      <w:r>
+        <w:rPr>
+          <w:rFonts w:ascii="Arial" w:hAnsi="Arial" w:eastAsia="Arial" w:cs="Arial"/>
+          <w:noProof w:val="0"/>
+          <w:sz w:val="24"/>
+          <w:szCs w:val="24"/>
+          <w:lang w:val="en-US"/>
+        </w:rPr>
+        <w:t>F97316</w:t>
+      </w:r>
       <w:r>
         <w:rPr>
           <w:rFonts w:ascii="Arial" w:hAnsi="Arial" w:eastAsia="Arial" w:cs="Arial"/>
@@ -6031,7 +6412,7 @@
           <w:szCs w:val="24"/>
           <w:lang w:val="en-US"/>
         </w:rPr>
-        <w:t>#E65C00 (hexadecimal)</w:t>
+        <w:t xml:space="preserve"> (hexadecimal)</w:t>
       </w:r>
       <w:r>
         <w:rPr>
@@ -6230,7 +6611,17 @@
           <w:szCs w:val="24"/>
           <w:lang w:val="en-US"/>
         </w:rPr>
-        <w:t>#8DE400 (hexadecimal)</w:t>
+        <w:t>#</w:t>
+      </w:r>
+      <w:r>
+        <w:rPr>
+          <w:rFonts w:ascii="Arial" w:hAnsi="Arial" w:eastAsia="Arial" w:cs="Arial"/>
+          <w:noProof w:val="0"/>
+          <w:sz w:val="24"/>
+          <w:szCs w:val="24"/>
+          <w:lang w:val="en-US"/>
+        </w:rPr>
+        <w:t>84CC16</w:t>
       </w:r>
       <w:r>
         <w:rPr>
@@ -6247,7 +6638,7 @@
           <w:szCs w:val="24"/>
           <w:lang w:val="en-US"/>
         </w:rPr>
-        <w:t xml:space="preserve">, </w:t>
+        <w:t xml:space="preserve"> (hexadecimal)</w:t>
       </w:r>
       <w:r>
         <w:rPr>
@@ -6264,7 +6655,7 @@
           <w:szCs w:val="24"/>
           <w:lang w:val="en-US"/>
         </w:rPr>
-        <w:t>lime-500 (Tailwind CSS</w:t>
+        <w:t xml:space="preserve">, </w:t>
       </w:r>
       <w:r>
         <w:rPr>
@@ -6281,14 +6672,9 @@
           <w:szCs w:val="24"/>
           <w:lang w:val="en-US"/>
         </w:rPr>
-        <w:t>)</w:t>
-      </w:r>
-    </w:p>
-    <w:p>
-      <w:pPr>
-        <w:pStyle w:val="Normal"/>
-        <w:spacing w:line="360" w:lineRule="auto"/>
-        <w:ind w:left="0" w:firstLine="0"/>
+        <w:t>lime-500 (Tailwind CSS</w:t>
+      </w:r>
+      <w:r>
         <w:rPr>
           <w:rFonts w:ascii="Arial" w:hAnsi="Arial" w:eastAsia="Arial" w:cs="Arial"/>
           <w:b w:val="0"/>
@@ -6303,7 +6689,8 @@
           <w:szCs w:val="24"/>
           <w:lang w:val="en-US"/>
         </w:rPr>
-      </w:pPr>
+        <w:t>)</w:t>
+      </w:r>
     </w:p>
     <w:p>
       <w:pPr>
@@ -6325,7 +6712,12 @@
           <w:lang w:val="en-US"/>
         </w:rPr>
       </w:pPr>
-      <w:r>
+    </w:p>
+    <w:p>
+      <w:pPr>
+        <w:pStyle w:val="Normal"/>
+        <w:spacing w:line="360" w:lineRule="auto"/>
+        <w:ind w:left="0" w:firstLine="0"/>
         <w:rPr>
           <w:rFonts w:ascii="Arial" w:hAnsi="Arial" w:eastAsia="Arial" w:cs="Arial"/>
           <w:b w:val="0"/>
@@ -6340,14 +6732,8 @@
           <w:szCs w:val="24"/>
           <w:lang w:val="en-US"/>
         </w:rPr>
-        <w:t xml:space="preserve">Vermelho: </w:t>
-      </w:r>
-    </w:p>
-    <w:p>
-      <w:pPr>
-        <w:pStyle w:val="Normal"/>
-        <w:spacing w:line="360" w:lineRule="auto"/>
-        <w:ind w:left="0" w:firstLine="0"/>
+      </w:pPr>
+      <w:r>
         <w:rPr>
           <w:rFonts w:ascii="Arial" w:hAnsi="Arial" w:eastAsia="Arial" w:cs="Arial"/>
           <w:b w:val="0"/>
@@ -6362,8 +6748,14 @@
           <w:szCs w:val="24"/>
           <w:lang w:val="en-US"/>
         </w:rPr>
-      </w:pPr>
-      <w:r>
+        <w:t xml:space="preserve">Vermelho: </w:t>
+      </w:r>
+    </w:p>
+    <w:p>
+      <w:pPr>
+        <w:pStyle w:val="Normal"/>
+        <w:spacing w:line="360" w:lineRule="auto"/>
+        <w:ind w:left="0" w:firstLine="0"/>
         <w:rPr>
           <w:rFonts w:ascii="Arial" w:hAnsi="Arial" w:eastAsia="Arial" w:cs="Arial"/>
           <w:b w:val="0"/>
@@ -6378,8 +6770,7 @@
           <w:szCs w:val="24"/>
           <w:lang w:val="en-US"/>
         </w:rPr>
-        <w:t>#E7000B (hexadecimal)</w:t>
-      </w:r>
+      </w:pPr>
       <w:r>
         <w:rPr>
           <w:rFonts w:ascii="Arial" w:hAnsi="Arial" w:eastAsia="Arial" w:cs="Arial"/>
@@ -6395,7 +6786,7 @@
           <w:szCs w:val="24"/>
           <w:lang w:val="en-US"/>
         </w:rPr>
-        <w:t xml:space="preserve">, </w:t>
+        <w:t>#E7000B (hexadecimal)</w:t>
       </w:r>
       <w:r>
         <w:rPr>
@@ -6412,7 +6803,7 @@
           <w:szCs w:val="24"/>
           <w:lang w:val="en-US"/>
         </w:rPr>
-        <w:t>red-600 (Tailwind CSS</w:t>
+        <w:t xml:space="preserve">, </w:t>
       </w:r>
       <w:r>
         <w:rPr>
@@ -6429,14 +6820,9 @@
           <w:szCs w:val="24"/>
           <w:lang w:val="en-US"/>
         </w:rPr>
-        <w:t>)</w:t>
-      </w:r>
-    </w:p>
-    <w:p>
-      <w:pPr>
-        <w:pStyle w:val="Normal"/>
-        <w:spacing w:line="360" w:lineRule="auto"/>
-        <w:ind w:left="0" w:firstLine="0"/>
+        <w:t>red-600 (Tailwind CSS</w:t>
+      </w:r>
+      <w:r>
         <w:rPr>
           <w:rFonts w:ascii="Arial" w:hAnsi="Arial" w:eastAsia="Arial" w:cs="Arial"/>
           <w:b w:val="0"/>
@@ -6451,7 +6837,8 @@
           <w:szCs w:val="24"/>
           <w:lang w:val="en-US"/>
         </w:rPr>
-      </w:pPr>
+        <w:t>)</w:t>
+      </w:r>
     </w:p>
     <w:p>
       <w:pPr>
@@ -6473,7 +6860,12 @@
           <w:lang w:val="en-US"/>
         </w:rPr>
       </w:pPr>
-      <w:r>
+    </w:p>
+    <w:p>
+      <w:pPr>
+        <w:pStyle w:val="Normal"/>
+        <w:spacing w:line="360" w:lineRule="auto"/>
+        <w:ind w:left="0" w:firstLine="0"/>
         <w:rPr>
           <w:rFonts w:ascii="Arial" w:hAnsi="Arial" w:eastAsia="Arial" w:cs="Arial"/>
           <w:b w:val="0"/>
@@ -6488,8 +6880,7 @@
           <w:szCs w:val="24"/>
           <w:lang w:val="en-US"/>
         </w:rPr>
-        <w:t>Cinza</w:t>
-      </w:r>
+      </w:pPr>
       <w:r>
         <w:rPr>
           <w:rFonts w:ascii="Arial" w:hAnsi="Arial" w:eastAsia="Arial" w:cs="Arial"/>
@@ -6505,14 +6896,9 @@
           <w:szCs w:val="24"/>
           <w:lang w:val="en-US"/>
         </w:rPr>
-        <w:t xml:space="preserve">: </w:t>
-      </w:r>
-    </w:p>
-    <w:p>
-      <w:pPr>
-        <w:pStyle w:val="Normal"/>
-        <w:spacing w:line="360" w:lineRule="auto"/>
-        <w:ind w:left="0" w:firstLine="0"/>
+        <w:t>Cinza</w:t>
+      </w:r>
+      <w:r>
         <w:rPr>
           <w:rFonts w:ascii="Arial" w:hAnsi="Arial" w:eastAsia="Arial" w:cs="Arial"/>
           <w:b w:val="0"/>
@@ -6527,8 +6913,14 @@
           <w:szCs w:val="24"/>
           <w:lang w:val="en-US"/>
         </w:rPr>
-      </w:pPr>
-      <w:r>
+        <w:t xml:space="preserve">: </w:t>
+      </w:r>
+    </w:p>
+    <w:p>
+      <w:pPr>
+        <w:pStyle w:val="Normal"/>
+        <w:spacing w:line="360" w:lineRule="auto"/>
+        <w:ind w:left="0" w:firstLine="0"/>
         <w:rPr>
           <w:rFonts w:ascii="Arial" w:hAnsi="Arial" w:eastAsia="Arial" w:cs="Arial"/>
           <w:b w:val="0"/>
@@ -6543,8 +6935,7 @@
           <w:szCs w:val="24"/>
           <w:lang w:val="en-US"/>
         </w:rPr>
-        <w:t>#6A7282 (hexadecimal)</w:t>
-      </w:r>
+      </w:pPr>
       <w:r>
         <w:rPr>
           <w:rFonts w:ascii="Arial" w:hAnsi="Arial" w:eastAsia="Arial" w:cs="Arial"/>
@@ -6560,7 +6951,7 @@
           <w:szCs w:val="24"/>
           <w:lang w:val="en-US"/>
         </w:rPr>
-        <w:t xml:space="preserve">, </w:t>
+        <w:t>#6A7282 (hexadecimal)</w:t>
       </w:r>
       <w:r>
         <w:rPr>
@@ -6577,7 +6968,7 @@
           <w:szCs w:val="24"/>
           <w:lang w:val="en-US"/>
         </w:rPr>
-        <w:t>gray-500 (Tailwind CSS</w:t>
+        <w:t xml:space="preserve">, </w:t>
       </w:r>
       <w:r>
         <w:rPr>
@@ -6594,14 +6985,9 @@
           <w:szCs w:val="24"/>
           <w:lang w:val="en-US"/>
         </w:rPr>
-        <w:t>)</w:t>
-      </w:r>
-    </w:p>
-    <w:p>
-      <w:pPr>
-        <w:pStyle w:val="Normal"/>
-        <w:spacing w:line="360" w:lineRule="auto"/>
-        <w:ind w:left="0" w:firstLine="0"/>
+        <w:t>gray-500 (Tailwind CSS</w:t>
+      </w:r>
+      <w:r>
         <w:rPr>
           <w:rFonts w:ascii="Arial" w:hAnsi="Arial" w:eastAsia="Arial" w:cs="Arial"/>
           <w:b w:val="0"/>
@@ -6616,7 +7002,8 @@
           <w:szCs w:val="24"/>
           <w:lang w:val="en-US"/>
         </w:rPr>
-      </w:pPr>
+        <w:t>)</w:t>
+      </w:r>
     </w:p>
     <w:p>
       <w:pPr>
@@ -6638,7 +7025,12 @@
           <w:lang w:val="en-US"/>
         </w:rPr>
       </w:pPr>
-      <w:r>
+    </w:p>
+    <w:p>
+      <w:pPr>
+        <w:pStyle w:val="Normal"/>
+        <w:spacing w:line="360" w:lineRule="auto"/>
+        <w:ind w:left="0" w:firstLine="0"/>
         <w:rPr>
           <w:rFonts w:ascii="Arial" w:hAnsi="Arial" w:eastAsia="Arial" w:cs="Arial"/>
           <w:b w:val="0"/>
@@ -6653,8 +7045,7 @@
           <w:szCs w:val="24"/>
           <w:lang w:val="en-US"/>
         </w:rPr>
-        <w:t>Amarelo</w:t>
-      </w:r>
+      </w:pPr>
       <w:r>
         <w:rPr>
           <w:rFonts w:ascii="Arial" w:hAnsi="Arial" w:eastAsia="Arial" w:cs="Arial"/>
@@ -6670,14 +7061,9 @@
           <w:szCs w:val="24"/>
           <w:lang w:val="en-US"/>
         </w:rPr>
-        <w:t xml:space="preserve">: </w:t>
-      </w:r>
-    </w:p>
-    <w:p>
-      <w:pPr>
-        <w:pStyle w:val="Normal"/>
-        <w:spacing w:line="360" w:lineRule="auto"/>
-        <w:ind w:left="0" w:firstLine="0"/>
+        <w:t>Amarelo</w:t>
+      </w:r>
+      <w:r>
         <w:rPr>
           <w:rFonts w:ascii="Arial" w:hAnsi="Arial" w:eastAsia="Arial" w:cs="Arial"/>
           <w:b w:val="0"/>
@@ -6692,8 +7078,14 @@
           <w:szCs w:val="24"/>
           <w:lang w:val="en-US"/>
         </w:rPr>
-      </w:pPr>
-      <w:r>
+        <w:t xml:space="preserve">: </w:t>
+      </w:r>
+    </w:p>
+    <w:p>
+      <w:pPr>
+        <w:pStyle w:val="Normal"/>
+        <w:spacing w:line="360" w:lineRule="auto"/>
+        <w:ind w:left="0" w:firstLine="0"/>
         <w:rPr>
           <w:rFonts w:ascii="Arial" w:hAnsi="Arial" w:eastAsia="Arial" w:cs="Arial"/>
           <w:b w:val="0"/>
@@ -6708,8 +7100,7 @@
           <w:szCs w:val="24"/>
           <w:lang w:val="en-US"/>
         </w:rPr>
-        <w:t>#FD9A00 (hexadecimal)</w:t>
-      </w:r>
+      </w:pPr>
       <w:r>
         <w:rPr>
           <w:rFonts w:ascii="Arial" w:hAnsi="Arial" w:eastAsia="Arial" w:cs="Arial"/>
@@ -6725,7 +7116,7 @@
           <w:szCs w:val="24"/>
           <w:lang w:val="en-US"/>
         </w:rPr>
-        <w:t xml:space="preserve">, </w:t>
+        <w:t>#FD9A00 (hexadecimal)</w:t>
       </w:r>
       <w:r>
         <w:rPr>
@@ -6742,7 +7133,7 @@
           <w:szCs w:val="24"/>
           <w:lang w:val="en-US"/>
         </w:rPr>
-        <w:t>amber-500 (Tailwind CS</w:t>
+        <w:t xml:space="preserve">, </w:t>
       </w:r>
       <w:r>
         <w:rPr>
@@ -6759,7 +7150,7 @@
           <w:szCs w:val="24"/>
           <w:lang w:val="en-US"/>
         </w:rPr>
-        <w:t>S</w:t>
+        <w:t>amber-500 (Tailwind CS</w:t>
       </w:r>
       <w:r>
         <w:rPr>
@@ -6776,6 +7167,23 @@
           <w:szCs w:val="24"/>
           <w:lang w:val="en-US"/>
         </w:rPr>
+        <w:t>S</w:t>
+      </w:r>
+      <w:r>
+        <w:rPr>
+          <w:rFonts w:ascii="Arial" w:hAnsi="Arial" w:eastAsia="Arial" w:cs="Arial"/>
+          <w:b w:val="0"/>
+          <w:bCs w:val="0"/>
+          <w:i w:val="0"/>
+          <w:iCs w:val="0"/>
+          <w:caps w:val="0"/>
+          <w:smallCaps w:val="0"/>
+          <w:noProof w:val="0"/>
+          <w:color w:val="auto"/>
+          <w:sz w:val="24"/>
+          <w:szCs w:val="24"/>
+          <w:lang w:val="en-US"/>
+        </w:rPr>
         <w:t>)</w:t>
       </w:r>
     </w:p>
@@ -6826,12 +7234,12 @@
         <w:pStyle w:val="PargrafodaLista"/>
         <w:rPr>
           <w:rFonts w:ascii="Arial" w:hAnsi="Arial" w:eastAsia="Arial" w:cs="Arial"/>
-          <w:sz w:val="22"/>
-          <w:szCs w:val="22"/>
+          <w:sz w:val="24"/>
+          <w:szCs w:val="24"/>
           <w:lang w:val="en-US"/>
         </w:rPr>
       </w:pPr>
-      <w:hyperlink r:id="R65697b2c9af94394">
+      <w:hyperlink r:id="Radc7d6c1aceb4efe">
         <w:r>
           <w:rPr>
             <w:rStyle w:val="Hyperlink"/>
@@ -7160,129 +7568,6 @@
     </w:p>
     <w:p>
       <w:pPr>
-        <w:pStyle w:val="Normal"/>
-      </w:pPr>
-    </w:p>
-    <w:p>
-      <w:pPr>
-        <w:pStyle w:val="Ttulo1"/>
-        <w:rPr/>
-      </w:pPr>
-      <w:bookmarkStart w:name="_Toc194992340" w:id="18"/>
-      <w:r>
-        <w:rPr/>
-        <w:t>Modelo</w:t>
-      </w:r>
-      <w:r>
-        <w:rPr/>
-        <w:t xml:space="preserve"> de dados</w:t>
-      </w:r>
-      <w:bookmarkEnd w:id="18"/>
-    </w:p>
-    <w:p>
-      <w:pPr>
-        <w:pStyle w:val="PargrafodaLista"/>
-        <w:spacing w:line="360" w:lineRule="auto"/>
-        <w:ind w:left="1068"/>
-        <w:rPr>
-          <w:rFonts w:ascii="Arial" w:hAnsi="Arial" w:cs="Arial"/>
-          <w:sz w:val="24"/>
-          <w:szCs w:val="24"/>
-          <w:lang w:val="en-US"/>
-        </w:rPr>
-      </w:pPr>
-      <w:r>
-        <w:rPr>
-          <w:rFonts w:ascii="Arial" w:hAnsi="Arial" w:cs="Arial"/>
-          <w:sz w:val="24"/>
-          <w:szCs w:val="24"/>
-          <w:lang w:val="en-US"/>
-        </w:rPr>
-        <w:t>Modelo</w:t>
-      </w:r>
-      <w:r>
-        <w:rPr>
-          <w:rFonts w:ascii="Arial" w:hAnsi="Arial" w:cs="Arial"/>
-          <w:sz w:val="24"/>
-          <w:szCs w:val="24"/>
-          <w:lang w:val="en-US"/>
-        </w:rPr>
-        <w:t xml:space="preserve"> </w:t>
-      </w:r>
-      <w:r>
-        <w:rPr>
-          <w:rFonts w:ascii="Arial" w:hAnsi="Arial" w:cs="Arial"/>
-          <w:sz w:val="24"/>
-          <w:szCs w:val="24"/>
-          <w:lang w:val="en-US"/>
-        </w:rPr>
-        <w:t>conceitual</w:t>
-      </w:r>
-    </w:p>
-    <w:p>
-      <w:pPr>
-        <w:pStyle w:val="PargrafodaLista"/>
-        <w:spacing w:line="360" w:lineRule="auto"/>
-        <w:ind w:left="1068"/>
-        <w:rPr>
-          <w:rFonts w:ascii="Arial" w:hAnsi="Arial" w:cs="Arial"/>
-          <w:sz w:val="24"/>
-          <w:szCs w:val="24"/>
-          <w:lang w:val="en-US"/>
-        </w:rPr>
-      </w:pPr>
-      <w:r>
-        <w:rPr>
-          <w:rFonts w:ascii="Arial" w:hAnsi="Arial" w:cs="Arial"/>
-          <w:sz w:val="24"/>
-          <w:szCs w:val="24"/>
-          <w:lang w:val="en-US"/>
-        </w:rPr>
-        <w:t>Modelo</w:t>
-      </w:r>
-      <w:r>
-        <w:rPr>
-          <w:rFonts w:ascii="Arial" w:hAnsi="Arial" w:cs="Arial"/>
-          <w:sz w:val="24"/>
-          <w:szCs w:val="24"/>
-          <w:lang w:val="en-US"/>
-        </w:rPr>
-        <w:t xml:space="preserve"> </w:t>
-      </w:r>
-      <w:r>
-        <w:rPr>
-          <w:rFonts w:ascii="Arial" w:hAnsi="Arial" w:cs="Arial"/>
-          <w:sz w:val="24"/>
-          <w:szCs w:val="24"/>
-          <w:lang w:val="en-US"/>
-        </w:rPr>
-        <w:t>lógico</w:t>
-      </w:r>
-    </w:p>
-    <w:p>
-      <w:pPr>
-        <w:pStyle w:val="PargrafodaLista"/>
-        <w:spacing w:line="360" w:lineRule="auto"/>
-        <w:ind w:left="1068"/>
-        <w:rPr>
-          <w:rFonts w:ascii="Arial" w:hAnsi="Arial" w:cs="Arial"/>
-          <w:sz w:val="24"/>
-          <w:szCs w:val="24"/>
-          <w:lang w:val="en-US"/>
-        </w:rPr>
-      </w:pPr>
-      <w:r>
-        <w:rPr>
-          <w:rFonts w:ascii="Arial" w:hAnsi="Arial" w:cs="Arial"/>
-          <w:sz w:val="24"/>
-          <w:szCs w:val="24"/>
-          <w:lang w:val="en-US"/>
-        </w:rPr>
-        <w:t>Físico</w:t>
-      </w:r>
-    </w:p>
-    <w:p>
-      <w:pPr>
         <w:rPr>
           <w:rFonts w:cs="Arial"/>
           <w:lang w:val="en-US"/>
@@ -7291,420 +7576,490 @@
     </w:p>
     <w:p>
       <w:pPr>
-        <w:rPr>
-          <w:rFonts w:cs="Arial"/>
-          <w:lang w:val="en-US"/>
-        </w:rPr>
-      </w:pPr>
-    </w:p>
-    <w:p>
-      <w:pPr>
-        <w:rPr>
-          <w:rFonts w:cs="Arial"/>
-          <w:lang w:val="en-US"/>
-        </w:rPr>
-      </w:pPr>
-    </w:p>
-    <w:p>
-      <w:pPr>
-        <w:rPr>
-          <w:rFonts w:cs="Arial"/>
-          <w:lang w:val="en-US"/>
-        </w:rPr>
-      </w:pPr>
-    </w:p>
-    <w:p>
-      <w:pPr>
-        <w:rPr>
-          <w:rFonts w:cs="Arial"/>
-          <w:lang w:val="en-US"/>
-        </w:rPr>
-      </w:pPr>
-    </w:p>
-    <w:p>
-      <w:pPr>
-        <w:rPr>
-          <w:rFonts w:cs="Arial"/>
-          <w:lang w:val="en-US"/>
-        </w:rPr>
-      </w:pPr>
-    </w:p>
-    <w:p>
-      <w:pPr>
-        <w:rPr>
-          <w:rFonts w:cs="Arial"/>
-          <w:lang w:val="en-US"/>
-        </w:rPr>
-      </w:pPr>
-    </w:p>
-    <w:p>
-      <w:pPr>
-        <w:rPr>
-          <w:rFonts w:cs="Arial"/>
-          <w:lang w:val="en-US"/>
-        </w:rPr>
-      </w:pPr>
-    </w:p>
-    <w:p>
-      <w:pPr>
-        <w:rPr>
-          <w:rFonts w:cs="Arial"/>
-          <w:lang w:val="en-US"/>
-        </w:rPr>
-      </w:pPr>
-    </w:p>
-    <w:p>
-      <w:pPr>
-        <w:rPr>
-          <w:rFonts w:cs="Arial"/>
-          <w:lang w:val="en-US"/>
-        </w:rPr>
-      </w:pPr>
-    </w:p>
-    <w:p>
-      <w:pPr>
-        <w:rPr>
-          <w:rFonts w:cs="Arial"/>
-          <w:lang w:val="en-US"/>
-        </w:rPr>
-      </w:pPr>
-    </w:p>
-    <w:p>
-      <w:pPr>
-        <w:rPr>
-          <w:rFonts w:cs="Arial"/>
-          <w:lang w:val="en-US"/>
-        </w:rPr>
-      </w:pPr>
-    </w:p>
-    <w:p>
-      <w:pPr>
-        <w:rPr>
-          <w:rFonts w:cs="Arial"/>
-          <w:lang w:val="en-US"/>
-        </w:rPr>
-      </w:pPr>
-    </w:p>
-    <w:p>
-      <w:pPr>
-        <w:rPr>
-          <w:rFonts w:cs="Arial"/>
-          <w:lang w:val="en-US"/>
-        </w:rPr>
-      </w:pPr>
-    </w:p>
-    <w:p>
-      <w:pPr>
-        <w:rPr>
-          <w:rFonts w:cs="Arial"/>
-          <w:lang w:val="en-US"/>
-        </w:rPr>
-      </w:pPr>
-    </w:p>
-    <w:p>
-      <w:pPr>
-        <w:rPr>
-          <w:rFonts w:cs="Arial"/>
-          <w:lang w:val="en-US"/>
-        </w:rPr>
-      </w:pPr>
-    </w:p>
-    <w:p>
-      <w:pPr>
-        <w:rPr>
-          <w:rFonts w:cs="Arial"/>
-          <w:lang w:val="en-US"/>
-        </w:rPr>
-      </w:pPr>
-    </w:p>
-    <w:p>
-      <w:pPr>
-        <w:rPr>
-          <w:rFonts w:cs="Arial"/>
-          <w:lang w:val="en-US"/>
-        </w:rPr>
-      </w:pPr>
-    </w:p>
-    <w:p>
-      <w:pPr>
-        <w:rPr>
-          <w:rFonts w:cs="Arial"/>
-          <w:lang w:val="en-US"/>
-        </w:rPr>
-      </w:pPr>
-    </w:p>
-    <w:p>
-      <w:pPr>
-        <w:rPr>
-          <w:rFonts w:cs="Arial"/>
-          <w:lang w:val="en-US"/>
-        </w:rPr>
-      </w:pPr>
-    </w:p>
-    <w:p>
-      <w:pPr>
-        <w:rPr>
-          <w:rFonts w:cs="Arial"/>
-          <w:lang w:val="en-US"/>
-        </w:rPr>
-      </w:pPr>
-    </w:p>
-    <w:p>
-      <w:pPr>
-        <w:rPr>
-          <w:rFonts w:cs="Arial"/>
-          <w:lang w:val="en-US"/>
-        </w:rPr>
-      </w:pPr>
-    </w:p>
-    <w:p>
-      <w:pPr>
-        <w:rPr>
-          <w:rFonts w:cs="Arial"/>
-          <w:lang w:val="en-US"/>
-        </w:rPr>
-      </w:pPr>
-    </w:p>
-    <w:p>
-      <w:pPr>
-        <w:rPr>
-          <w:rFonts w:cs="Arial"/>
-          <w:lang w:val="en-US"/>
-        </w:rPr>
-      </w:pPr>
-    </w:p>
-    <w:p>
-      <w:pPr>
-        <w:rPr>
-          <w:rFonts w:cs="Arial"/>
-          <w:lang w:val="en-US"/>
-        </w:rPr>
-      </w:pPr>
-    </w:p>
-    <w:p>
-      <w:pPr>
-        <w:pStyle w:val="Normal"/>
-        <w:rPr>
-          <w:rFonts w:cs="Arial"/>
-          <w:lang w:val="en-US"/>
-        </w:rPr>
-      </w:pPr>
-    </w:p>
-    <w:p>
-      <w:pPr>
-        <w:pStyle w:val="Normal"/>
-        <w:rPr>
-          <w:rFonts w:cs="Arial"/>
-          <w:lang w:val="en-US"/>
-        </w:rPr>
-      </w:pPr>
-    </w:p>
-    <w:p>
-      <w:pPr>
-        <w:rPr>
-          <w:rFonts w:cs="Arial"/>
-          <w:lang w:val="en-US"/>
-        </w:rPr>
-      </w:pPr>
-    </w:p>
-    <w:p>
-      <w:pPr>
-        <w:rPr>
-          <w:rFonts w:cs="Arial"/>
-          <w:lang w:val="en-US"/>
-        </w:rPr>
-      </w:pPr>
-    </w:p>
-    <w:p>
-      <w:pPr>
         <w:pStyle w:val="Ttulo1"/>
-        <w:rPr/>
+        <w:rPr>
+          <w:lang w:val="pt-BR"/>
+        </w:rPr>
       </w:pPr>
       <w:bookmarkStart w:name="_Toc194992342" w:id="20"/>
       <w:r>
-        <w:rPr/>
+        <w:rPr>
+          <w:lang w:val="pt-BR"/>
+        </w:rPr>
         <w:t>PROTÓTIPO</w:t>
       </w:r>
       <w:bookmarkEnd w:id="20"/>
-      <w:r>
-        <w:rPr/>
+    </w:p>
+    <w:p>
+      <w:pPr>
+        <w:pStyle w:val="Normal"/>
+        <w:rPr>
+          <w:lang w:val="pt-BR"/>
+        </w:rPr>
+      </w:pPr>
+    </w:p>
+    <w:p>
+      <w:pPr>
+        <w:pStyle w:val="PargrafodaLista"/>
+        <w:rPr>
+          <w:rFonts w:ascii="Arial" w:hAnsi="Arial" w:eastAsia="Arial" w:cs="Arial"/>
+          <w:sz w:val="24"/>
+          <w:szCs w:val="24"/>
+        </w:rPr>
+      </w:pPr>
+      <w:r>
+        <w:rPr>
+          <w:rFonts w:ascii="Arial" w:hAnsi="Arial" w:eastAsia="Arial" w:cs="Arial"/>
+          <w:sz w:val="24"/>
+          <w:szCs w:val="24"/>
+          <w:lang w:val="pt-BR"/>
+        </w:rPr>
+        <w:t>Link do</w:t>
+      </w:r>
+      <w:r>
+        <w:rPr>
+          <w:rFonts w:ascii="Arial" w:hAnsi="Arial" w:eastAsia="Arial" w:cs="Arial"/>
+          <w:sz w:val="24"/>
+          <w:szCs w:val="24"/>
+          <w:lang w:val="pt-BR"/>
+        </w:rPr>
+        <w:t>s</w:t>
+      </w:r>
+      <w:r>
+        <w:rPr>
+          <w:rFonts w:ascii="Arial" w:hAnsi="Arial" w:eastAsia="Arial" w:cs="Arial"/>
+          <w:sz w:val="24"/>
+          <w:szCs w:val="24"/>
+          <w:lang w:val="pt-BR"/>
+        </w:rPr>
+        <w:t xml:space="preserve"> protótipos </w:t>
+      </w:r>
+      <w:r>
+        <w:rPr>
+          <w:rFonts w:ascii="Arial" w:hAnsi="Arial" w:eastAsia="Arial" w:cs="Arial"/>
+          <w:sz w:val="24"/>
+          <w:szCs w:val="24"/>
+          <w:lang w:val="pt-BR"/>
+        </w:rPr>
+        <w:t>com a ferramenta</w:t>
+      </w:r>
+      <w:r>
+        <w:rPr>
+          <w:rFonts w:ascii="Arial" w:hAnsi="Arial" w:eastAsia="Arial" w:cs="Arial"/>
+          <w:sz w:val="24"/>
+          <w:szCs w:val="24"/>
+          <w:lang w:val="pt-BR"/>
+        </w:rPr>
         <w:t xml:space="preserve"> </w:t>
       </w:r>
-    </w:p>
-    <w:p>
-      <w:r>
-        <w:rPr/>
-        <w:t xml:space="preserve">Gere um protótipo </w:t>
-      </w:r>
-      <w:r>
-        <w:rPr/>
-        <w:t>funcional</w:t>
-      </w:r>
-      <w:r>
-        <w:rPr/>
-        <w:t xml:space="preserve"> na ferramenta que se sentir mais confortável </w:t>
-      </w:r>
-      <w:r>
-        <w:rPr/>
-        <w:t>(</w:t>
-      </w:r>
-      <w:r>
-        <w:rPr/>
-        <w:t>Figm</w:t>
-      </w:r>
-      <w:r>
-        <w:rPr/>
-        <w:t>a</w:t>
-      </w:r>
-      <w:r>
-        <w:rPr/>
-        <w:t>, por exemplo) e apresente aqui, indicando o link.</w:t>
-      </w:r>
-    </w:p>
-    <w:p/>
-    <w:p>
-      <w:pPr>
-        <w:pStyle w:val="Normal"/>
-      </w:pPr>
-    </w:p>
-    <w:p>
-      <w:pPr>
-        <w:pStyle w:val="Normal"/>
-      </w:pPr>
-    </w:p>
-    <w:p>
-      <w:pPr>
-        <w:pStyle w:val="Normal"/>
-      </w:pPr>
-    </w:p>
-    <w:p>
-      <w:pPr>
-        <w:pStyle w:val="Normal"/>
-      </w:pPr>
-    </w:p>
-    <w:p>
-      <w:pPr>
-        <w:pStyle w:val="Normal"/>
-      </w:pPr>
-    </w:p>
-    <w:p>
-      <w:pPr>
-        <w:pStyle w:val="Normal"/>
-      </w:pPr>
-    </w:p>
-    <w:p>
-      <w:pPr>
-        <w:pStyle w:val="Normal"/>
-      </w:pPr>
-    </w:p>
-    <w:p>
-      <w:pPr>
-        <w:pStyle w:val="Normal"/>
-      </w:pPr>
-    </w:p>
-    <w:p>
-      <w:pPr>
-        <w:pStyle w:val="Normal"/>
-      </w:pPr>
-    </w:p>
-    <w:p>
-      <w:pPr>
-        <w:pStyle w:val="Normal"/>
-      </w:pPr>
-    </w:p>
-    <w:p>
-      <w:pPr>
-        <w:pStyle w:val="Normal"/>
-      </w:pPr>
-    </w:p>
-    <w:p>
-      <w:pPr>
-        <w:pStyle w:val="Normal"/>
-      </w:pPr>
-    </w:p>
-    <w:p>
-      <w:pPr>
-        <w:pStyle w:val="Normal"/>
-      </w:pPr>
-    </w:p>
-    <w:p>
-      <w:pPr>
-        <w:pStyle w:val="Normal"/>
-      </w:pPr>
-    </w:p>
-    <w:p>
-      <w:pPr>
-        <w:pStyle w:val="Normal"/>
-      </w:pPr>
-    </w:p>
-    <w:p>
-      <w:pPr>
-        <w:pStyle w:val="Normal"/>
-      </w:pPr>
-    </w:p>
-    <w:p>
-      <w:pPr>
-        <w:pStyle w:val="Normal"/>
-      </w:pPr>
-    </w:p>
-    <w:p>
-      <w:pPr>
-        <w:pStyle w:val="Normal"/>
-      </w:pPr>
-    </w:p>
-    <w:p>
-      <w:pPr>
-        <w:pStyle w:val="Normal"/>
-      </w:pPr>
-    </w:p>
-    <w:p>
-      <w:pPr>
-        <w:pStyle w:val="Normal"/>
-      </w:pPr>
-    </w:p>
-    <w:p>
-      <w:pPr>
-        <w:pStyle w:val="Normal"/>
-      </w:pPr>
-    </w:p>
-    <w:p>
-      <w:pPr>
-        <w:pStyle w:val="Normal"/>
-      </w:pPr>
-    </w:p>
-    <w:p>
-      <w:pPr>
-        <w:pStyle w:val="Normal"/>
-      </w:pPr>
-    </w:p>
-    <w:p>
-      <w:pPr>
-        <w:pStyle w:val="Normal"/>
-      </w:pPr>
-    </w:p>
-    <w:p>
-      <w:pPr>
-        <w:pStyle w:val="Normal"/>
-      </w:pPr>
-    </w:p>
-    <w:p>
-      <w:pPr>
-        <w:pStyle w:val="Normal"/>
-      </w:pPr>
-    </w:p>
-    <w:p>
-      <w:pPr>
-        <w:pStyle w:val="Normal"/>
-      </w:pPr>
-    </w:p>
-    <w:p>
-      <w:pPr>
-        <w:pStyle w:val="Normal"/>
-      </w:pPr>
-    </w:p>
-    <w:p>
-      <w:pPr>
-        <w:pStyle w:val="Normal"/>
+      <w:r>
+        <w:rPr>
+          <w:rFonts w:ascii="Arial" w:hAnsi="Arial" w:eastAsia="Arial" w:cs="Arial"/>
+          <w:sz w:val="24"/>
+          <w:szCs w:val="24"/>
+          <w:lang w:val="pt-BR"/>
+        </w:rPr>
+        <w:t>Figma</w:t>
+      </w:r>
+      <w:r>
+        <w:rPr>
+          <w:rFonts w:ascii="Arial" w:hAnsi="Arial" w:eastAsia="Arial" w:cs="Arial"/>
+          <w:sz w:val="24"/>
+          <w:szCs w:val="24"/>
+          <w:lang w:val="pt-BR"/>
+        </w:rPr>
+        <w:t xml:space="preserve">: </w:t>
+      </w:r>
+      <w:hyperlink r:id="Rd35eedbd51ad478a">
+        <w:r>
+          <w:rPr>
+            <w:rStyle w:val="Hyperlink"/>
+            <w:rFonts w:ascii="Arial" w:hAnsi="Arial" w:eastAsia="Arial" w:cs="Arial"/>
+            <w:sz w:val="24"/>
+            <w:szCs w:val="24"/>
+            <w:lang w:val="pt-BR"/>
+          </w:rPr>
+          <w:t>Figma - Bora Rachão</w:t>
+        </w:r>
+      </w:hyperlink>
+    </w:p>
+    <w:p>
+      <w:pPr>
+        <w:pStyle w:val="Normal"/>
+        <w:ind w:firstLine="0"/>
+        <w:rPr>
+          <w:rFonts w:ascii="Arial" w:hAnsi="Arial" w:eastAsia="Arial" w:cs="Arial"/>
+          <w:sz w:val="24"/>
+          <w:szCs w:val="24"/>
+        </w:rPr>
+      </w:pPr>
+    </w:p>
+    <w:p>
+      <w:pPr>
+        <w:pStyle w:val="Normal"/>
+        <w:ind w:firstLine="0"/>
+        <w:rPr>
+          <w:rFonts w:ascii="Arial" w:hAnsi="Arial" w:eastAsia="Arial" w:cs="Arial"/>
+          <w:sz w:val="24"/>
+          <w:szCs w:val="24"/>
+        </w:rPr>
+      </w:pPr>
+      <w:r>
+        <w:rPr>
+          <w:rFonts w:ascii="Arial" w:hAnsi="Arial" w:eastAsia="Arial" w:cs="Arial"/>
+          <w:sz w:val="24"/>
+          <w:szCs w:val="24"/>
+        </w:rPr>
+        <w:t xml:space="preserve">Protótipo </w:t>
+      </w:r>
+      <w:r>
+        <w:rPr>
+          <w:rFonts w:ascii="Arial" w:hAnsi="Arial" w:eastAsia="Arial" w:cs="Arial"/>
+          <w:sz w:val="24"/>
+          <w:szCs w:val="24"/>
+        </w:rPr>
+        <w:t xml:space="preserve">da página principal </w:t>
+      </w:r>
+      <w:r>
+        <w:rPr>
+          <w:rFonts w:ascii="Arial" w:hAnsi="Arial" w:eastAsia="Arial" w:cs="Arial"/>
+          <w:sz w:val="24"/>
+          <w:szCs w:val="24"/>
+        </w:rPr>
+        <w:t>Home:</w:t>
+      </w:r>
+    </w:p>
+    <w:p>
+      <w:pPr>
+        <w:numPr>
+          <w:ilvl w:val="0"/>
+          <w:numId w:val="0"/>
+        </w:numPr>
+        <w:ind w:firstLine="0"/>
+        <w:rPr>
+          <w:rFonts w:ascii="Arial" w:hAnsi="Arial" w:eastAsia="Arial" w:cs="Arial"/>
+          <w:sz w:val="24"/>
+          <w:szCs w:val="24"/>
+        </w:rPr>
+      </w:pPr>
+      <w:r>
+        <w:drawing>
+          <wp:inline wp14:editId="7DA5B263" wp14:anchorId="01018552">
+            <wp:extent cx="4755525" cy="7320848"/>
+            <wp:effectExtent l="0" t="0" r="0" b="0"/>
+            <wp:docPr id="1770461315" name="" title=""/>
+            <wp:cNvGraphicFramePr>
+              <a:graphicFrameLocks noChangeAspect="1"/>
+            </wp:cNvGraphicFramePr>
+            <a:graphic>
+              <a:graphicData uri="http://schemas.openxmlformats.org/drawingml/2006/picture">
+                <pic:pic>
+                  <pic:nvPicPr>
+                    <pic:cNvPr id="0" name=""/>
+                    <pic:cNvPicPr/>
+                  </pic:nvPicPr>
+                  <pic:blipFill>
+                    <a:blip r:embed="R81281dd71af64350">
+                      <a:extLst>
+                        <a:ext xmlns:a="http://schemas.openxmlformats.org/drawingml/2006/main" uri="{28A0092B-C50C-407E-A947-70E740481C1C}">
+                          <a14:useLocalDpi val="0"/>
+                        </a:ext>
+                      </a:extLst>
+                    </a:blip>
+                    <a:stretch>
+                      <a:fillRect/>
+                    </a:stretch>
+                  </pic:blipFill>
+                  <pic:spPr>
+                    <a:xfrm>
+                      <a:off x="0" y="0"/>
+                      <a:ext cx="4755525" cy="7320848"/>
+                    </a:xfrm>
+                    <a:prstGeom prst="rect">
+                      <a:avLst/>
+                    </a:prstGeom>
+                  </pic:spPr>
+                </pic:pic>
+              </a:graphicData>
+            </a:graphic>
+          </wp:inline>
+        </w:drawing>
+      </w:r>
+    </w:p>
+    <w:p>
+      <w:pPr>
+        <w:pStyle w:val="Normal"/>
+        <w:ind w:firstLine="0"/>
+      </w:pPr>
+      <w:r>
+        <w:rPr/>
+        <w:t xml:space="preserve">Protótipo </w:t>
+      </w:r>
+      <w:r>
+        <w:rPr/>
+        <w:t>da p</w:t>
+      </w:r>
+      <w:r>
+        <w:rPr/>
+        <w:t xml:space="preserve">ágina de </w:t>
+      </w:r>
+      <w:r>
+        <w:rPr/>
+        <w:t>Login:</w:t>
+      </w:r>
+    </w:p>
+    <w:p>
+      <w:pPr>
+        <w:numPr>
+          <w:ilvl w:val="0"/>
+          <w:numId w:val="0"/>
+        </w:numPr>
+        <w:ind w:firstLine="0"/>
+      </w:pPr>
+      <w:r>
+        <w:drawing>
+          <wp:inline wp14:editId="3AB3A571" wp14:anchorId="55076C43">
+            <wp:extent cx="5102743" cy="3626742"/>
+            <wp:effectExtent l="0" t="0" r="0" b="0"/>
+            <wp:docPr id="2042040567" name="" title=""/>
+            <wp:cNvGraphicFramePr>
+              <a:graphicFrameLocks noChangeAspect="1"/>
+            </wp:cNvGraphicFramePr>
+            <a:graphic>
+              <a:graphicData uri="http://schemas.openxmlformats.org/drawingml/2006/picture">
+                <pic:pic>
+                  <pic:nvPicPr>
+                    <pic:cNvPr id="0" name=""/>
+                    <pic:cNvPicPr/>
+                  </pic:nvPicPr>
+                  <pic:blipFill>
+                    <a:blip r:embed="R68b852ba85f5450a">
+                      <a:extLst>
+                        <a:ext xmlns:a="http://schemas.openxmlformats.org/drawingml/2006/main" uri="{28A0092B-C50C-407E-A947-70E740481C1C}">
+                          <a14:useLocalDpi val="0"/>
+                        </a:ext>
+                      </a:extLst>
+                    </a:blip>
+                    <a:stretch>
+                      <a:fillRect/>
+                    </a:stretch>
+                  </pic:blipFill>
+                  <pic:spPr>
+                    <a:xfrm>
+                      <a:off x="0" y="0"/>
+                      <a:ext cx="5102743" cy="3626742"/>
+                    </a:xfrm>
+                    <a:prstGeom prst="rect">
+                      <a:avLst/>
+                    </a:prstGeom>
+                  </pic:spPr>
+                </pic:pic>
+              </a:graphicData>
+            </a:graphic>
+          </wp:inline>
+        </w:drawing>
+      </w:r>
+    </w:p>
+    <w:p>
+      <w:pPr>
+        <w:numPr>
+          <w:ilvl w:val="0"/>
+          <w:numId w:val="0"/>
+        </w:numPr>
+        <w:ind w:firstLine="0"/>
+      </w:pPr>
+    </w:p>
+    <w:p>
+      <w:pPr>
+        <w:numPr>
+          <w:ilvl w:val="0"/>
+          <w:numId w:val="0"/>
+        </w:numPr>
+        <w:ind w:firstLine="0"/>
+      </w:pPr>
+      <w:r>
+        <w:rPr/>
+        <w:t>Protótipo tela de contato:</w:t>
+      </w:r>
+    </w:p>
+    <w:p>
+      <w:pPr>
+        <w:numPr>
+          <w:ilvl w:val="0"/>
+          <w:numId w:val="0"/>
+        </w:numPr>
+        <w:ind w:firstLine="0"/>
+      </w:pPr>
+      <w:r>
+        <w:drawing>
+          <wp:inline wp14:editId="32C5BB9E" wp14:anchorId="4A6F0B96">
+            <wp:extent cx="4512797" cy="4184592"/>
+            <wp:effectExtent l="0" t="0" r="0" b="0"/>
+            <wp:docPr id="669060597" name="" title=""/>
+            <wp:cNvGraphicFramePr>
+              <a:graphicFrameLocks noChangeAspect="1"/>
+            </wp:cNvGraphicFramePr>
+            <a:graphic>
+              <a:graphicData uri="http://schemas.openxmlformats.org/drawingml/2006/picture">
+                <pic:pic>
+                  <pic:nvPicPr>
+                    <pic:cNvPr id="0" name=""/>
+                    <pic:cNvPicPr/>
+                  </pic:nvPicPr>
+                  <pic:blipFill>
+                    <a:blip r:embed="Rc9a1755017ea4949">
+                      <a:extLst>
+                        <a:ext xmlns:a="http://schemas.openxmlformats.org/drawingml/2006/main" uri="{28A0092B-C50C-407E-A947-70E740481C1C}">
+                          <a14:useLocalDpi val="0"/>
+                        </a:ext>
+                      </a:extLst>
+                    </a:blip>
+                    <a:stretch>
+                      <a:fillRect/>
+                    </a:stretch>
+                  </pic:blipFill>
+                  <pic:spPr>
+                    <a:xfrm>
+                      <a:off x="0" y="0"/>
+                      <a:ext cx="4512797" cy="4184592"/>
+                    </a:xfrm>
+                    <a:prstGeom prst="rect">
+                      <a:avLst/>
+                    </a:prstGeom>
+                  </pic:spPr>
+                </pic:pic>
+              </a:graphicData>
+            </a:graphic>
+          </wp:inline>
+        </w:drawing>
+      </w:r>
+    </w:p>
+    <w:p>
+      <w:pPr>
+        <w:numPr>
+          <w:ilvl w:val="0"/>
+          <w:numId w:val="0"/>
+        </w:numPr>
+        <w:ind w:firstLine="0"/>
+      </w:pPr>
+      <w:r>
+        <w:rPr/>
+        <w:t>Protótipo da tela de perfil do usuário:</w:t>
+      </w:r>
+    </w:p>
+    <w:p>
+      <w:pPr>
+        <w:numPr>
+          <w:ilvl w:val="0"/>
+          <w:numId w:val="0"/>
+        </w:numPr>
+        <w:ind w:firstLine="0"/>
+      </w:pPr>
+      <w:r>
+        <w:drawing>
+          <wp:inline wp14:editId="3645708F" wp14:anchorId="794D05B2">
+            <wp:extent cx="5371720" cy="6359868"/>
+            <wp:effectExtent l="0" t="0" r="0" b="0"/>
+            <wp:docPr id="1084360159" name="" title=""/>
+            <wp:cNvGraphicFramePr>
+              <a:graphicFrameLocks noChangeAspect="1"/>
+            </wp:cNvGraphicFramePr>
+            <a:graphic>
+              <a:graphicData uri="http://schemas.openxmlformats.org/drawingml/2006/picture">
+                <pic:pic>
+                  <pic:nvPicPr>
+                    <pic:cNvPr id="0" name=""/>
+                    <pic:cNvPicPr/>
+                  </pic:nvPicPr>
+                  <pic:blipFill>
+                    <a:blip r:embed="R88754daef8fc40e8">
+                      <a:extLst>
+                        <a:ext xmlns:a="http://schemas.openxmlformats.org/drawingml/2006/main" uri="{28A0092B-C50C-407E-A947-70E740481C1C}">
+                          <a14:useLocalDpi val="0"/>
+                        </a:ext>
+                      </a:extLst>
+                    </a:blip>
+                    <a:stretch>
+                      <a:fillRect/>
+                    </a:stretch>
+                  </pic:blipFill>
+                  <pic:spPr>
+                    <a:xfrm>
+                      <a:off x="0" y="0"/>
+                      <a:ext cx="5371720" cy="6359868"/>
+                    </a:xfrm>
+                    <a:prstGeom prst="rect">
+                      <a:avLst/>
+                    </a:prstGeom>
+                  </pic:spPr>
+                </pic:pic>
+              </a:graphicData>
+            </a:graphic>
+          </wp:inline>
+        </w:drawing>
+      </w:r>
+    </w:p>
+    <w:p>
+      <w:pPr>
+        <w:numPr>
+          <w:ilvl w:val="0"/>
+          <w:numId w:val="0"/>
+        </w:numPr>
+        <w:ind w:firstLine="0"/>
+      </w:pPr>
+    </w:p>
+    <w:p>
+      <w:pPr>
+        <w:numPr>
+          <w:ilvl w:val="0"/>
+          <w:numId w:val="0"/>
+        </w:numPr>
+        <w:ind w:firstLine="0"/>
+      </w:pPr>
+    </w:p>
+    <w:p>
+      <w:pPr>
+        <w:numPr>
+          <w:ilvl w:val="0"/>
+          <w:numId w:val="0"/>
+        </w:numPr>
+        <w:ind w:firstLine="0"/>
+      </w:pPr>
+    </w:p>
+    <w:p>
+      <w:pPr>
+        <w:numPr>
+          <w:ilvl w:val="0"/>
+          <w:numId w:val="0"/>
+        </w:numPr>
+        <w:ind w:firstLine="0"/>
+      </w:pPr>
+    </w:p>
+    <w:p>
+      <w:pPr>
+        <w:numPr>
+          <w:ilvl w:val="0"/>
+          <w:numId w:val="0"/>
+        </w:numPr>
+        <w:ind w:firstLine="0"/>
+      </w:pPr>
+    </w:p>
+    <w:p>
+      <w:pPr>
+        <w:numPr>
+          <w:ilvl w:val="0"/>
+          <w:numId w:val="0"/>
+        </w:numPr>
+        <w:ind w:firstLine="0"/>
+      </w:pPr>
+    </w:p>
+    <w:p>
+      <w:pPr>
+        <w:numPr>
+          <w:ilvl w:val="0"/>
+          <w:numId w:val="0"/>
+        </w:numPr>
+        <w:ind w:firstLine="0"/>
       </w:pPr>
     </w:p>
     <w:p>
@@ -7755,29 +8110,15 @@
     <w:p/>
     <w:p/>
     <w:p/>
-    <w:p/>
-    <w:p>
-      <w:pPr>
-        <w:pStyle w:val="Normal"/>
-      </w:pPr>
-    </w:p>
-    <w:p>
-      <w:pPr>
-        <w:pStyle w:val="Normal"/>
-      </w:pPr>
-    </w:p>
-    <w:p/>
-    <w:p>
-      <w:pPr>
-        <w:pStyle w:val="Ttulo1"/>
-        <w:rPr/>
-      </w:pPr>
-      <w:bookmarkStart w:name="_Toc194992344" w:id="22"/>
-      <w:r>
-        <w:rPr/>
-        <w:t>Banco de dados</w:t>
-      </w:r>
-      <w:bookmarkEnd w:id="22"/>
+    <w:p>
+      <w:pPr>
+        <w:pStyle w:val="Normal"/>
+      </w:pPr>
+    </w:p>
+    <w:p>
+      <w:pPr>
+        <w:pStyle w:val="Normal"/>
+      </w:pPr>
     </w:p>
     <w:p>
       <w:pPr>
@@ -7785,225 +8126,10 @@
           <w:lang w:val="en-US"/>
         </w:rPr>
       </w:pPr>
-      <w:r>
-        <w:rPr>
-          <w:lang w:val="en-US"/>
-        </w:rPr>
-        <w:t>(MODELO CONCEITUAL)</w:t>
-      </w:r>
-    </w:p>
-    <w:p>
-      <w:pPr>
-        <w:rPr>
-          <w:lang w:val="en-US"/>
-        </w:rPr>
-      </w:pPr>
-    </w:p>
-    <w:p>
-      <w:pPr>
-        <w:rPr>
-          <w:lang w:val="en-US"/>
-        </w:rPr>
-      </w:pPr>
-    </w:p>
-    <w:p>
-      <w:pPr>
-        <w:rPr>
-          <w:lang w:val="en-US"/>
-        </w:rPr>
-      </w:pPr>
-    </w:p>
-    <w:p>
-      <w:pPr>
-        <w:rPr>
-          <w:lang w:val="en-US"/>
-        </w:rPr>
-      </w:pPr>
-    </w:p>
-    <w:p>
-      <w:pPr>
-        <w:rPr>
-          <w:lang w:val="en-US"/>
-        </w:rPr>
-      </w:pPr>
-    </w:p>
-    <w:p>
-      <w:pPr>
-        <w:rPr>
-          <w:lang w:val="en-US"/>
-        </w:rPr>
-      </w:pPr>
-    </w:p>
-    <w:p>
-      <w:pPr>
-        <w:rPr>
-          <w:lang w:val="en-US"/>
-        </w:rPr>
-      </w:pPr>
-    </w:p>
-    <w:p>
-      <w:pPr>
-        <w:rPr>
-          <w:lang w:val="en-US"/>
-        </w:rPr>
-      </w:pPr>
-    </w:p>
-    <w:p>
-      <w:pPr>
-        <w:rPr>
-          <w:lang w:val="en-US"/>
-        </w:rPr>
-      </w:pPr>
-    </w:p>
-    <w:p>
-      <w:pPr>
-        <w:rPr>
-          <w:lang w:val="en-US"/>
-        </w:rPr>
-      </w:pPr>
-    </w:p>
-    <w:p>
-      <w:pPr>
-        <w:rPr>
-          <w:lang w:val="en-US"/>
-        </w:rPr>
-      </w:pPr>
-    </w:p>
-    <w:p>
-      <w:pPr>
-        <w:rPr>
-          <w:lang w:val="en-US"/>
-        </w:rPr>
-      </w:pPr>
-    </w:p>
-    <w:p>
-      <w:pPr>
-        <w:rPr>
-          <w:lang w:val="en-US"/>
-        </w:rPr>
-      </w:pPr>
-    </w:p>
-    <w:p>
-      <w:pPr>
-        <w:rPr>
-          <w:lang w:val="en-US"/>
-        </w:rPr>
-      </w:pPr>
-    </w:p>
-    <w:p>
-      <w:pPr>
-        <w:rPr>
-          <w:lang w:val="en-US"/>
-        </w:rPr>
-      </w:pPr>
-    </w:p>
-    <w:p>
-      <w:pPr>
-        <w:rPr>
-          <w:lang w:val="en-US"/>
-        </w:rPr>
-      </w:pPr>
-    </w:p>
-    <w:p>
-      <w:pPr>
-        <w:rPr>
-          <w:lang w:val="en-US"/>
-        </w:rPr>
-      </w:pPr>
-    </w:p>
-    <w:p>
-      <w:pPr>
-        <w:rPr>
-          <w:lang w:val="en-US"/>
-        </w:rPr>
-      </w:pPr>
-    </w:p>
-    <w:p>
-      <w:pPr>
-        <w:rPr>
-          <w:lang w:val="en-US"/>
-        </w:rPr>
-      </w:pPr>
-    </w:p>
-    <w:p>
-      <w:pPr>
-        <w:rPr>
-          <w:lang w:val="en-US"/>
-        </w:rPr>
-      </w:pPr>
-    </w:p>
-    <w:p>
-      <w:pPr>
-        <w:rPr>
-          <w:lang w:val="en-US"/>
-        </w:rPr>
-      </w:pPr>
-    </w:p>
-    <w:p>
-      <w:pPr>
-        <w:rPr>
-          <w:lang w:val="en-US"/>
-        </w:rPr>
-      </w:pPr>
-    </w:p>
-    <w:p>
-      <w:pPr>
-        <w:rPr>
-          <w:lang w:val="en-US"/>
-        </w:rPr>
-      </w:pPr>
-    </w:p>
-    <w:p>
-      <w:pPr>
-        <w:rPr>
-          <w:lang w:val="en-US"/>
-        </w:rPr>
-      </w:pPr>
-    </w:p>
-    <w:p>
-      <w:pPr>
-        <w:rPr>
-          <w:lang w:val="en-US"/>
-        </w:rPr>
-      </w:pPr>
-    </w:p>
-    <w:p>
-      <w:pPr>
-        <w:rPr>
-          <w:lang w:val="en-US"/>
-        </w:rPr>
-      </w:pPr>
-    </w:p>
-    <w:p>
-      <w:pPr>
-        <w:rPr>
-          <w:lang w:val="en-US"/>
-        </w:rPr>
-      </w:pPr>
-    </w:p>
-    <w:p>
-      <w:pPr>
-        <w:rPr>
-          <w:lang w:val="en-US"/>
-        </w:rPr>
-      </w:pPr>
-    </w:p>
-    <w:p>
-      <w:pPr>
-        <w:rPr>
-          <w:lang w:val="en-US"/>
-        </w:rPr>
-      </w:pPr>
-    </w:p>
-    <w:p>
-      <w:pPr>
-        <w:rPr>
-          <w:lang w:val="en-US"/>
-        </w:rPr>
-      </w:pPr>
-    </w:p>
-    <w:p>
-      <w:pPr>
+    </w:p>
+    <w:p>
+      <w:pPr>
+        <w:pStyle w:val="Normal"/>
         <w:rPr>
           <w:lang w:val="en-US"/>
         </w:rPr>
@@ -8379,6 +8505,21 @@
 <file path=word/intelligence2.xml><?xml version="1.0" encoding="utf-8"?>
 <int2:intelligence xmlns:int2="http://schemas.microsoft.com/office/intelligence/2020/intelligence">
   <int2:observations>
+    <int2:textHash int2:hashCode="I/k6YeOVsd0Q8M" int2:id="CfbjEW07">
+      <int2:state int2:type="spell" int2:value="Rejected"/>
+    </int2:textHash>
+    <int2:textHash int2:hashCode="+LZb7nrekApJBZ" int2:id="GXKHYxqK">
+      <int2:state int2:type="spell" int2:value="Rejected"/>
+    </int2:textHash>
+    <int2:textHash int2:hashCode="1dl3A7I3YAwUX9" int2:id="51xe41DB">
+      <int2:state int2:type="spell" int2:value="Rejected"/>
+    </int2:textHash>
+    <int2:textHash int2:hashCode="xvtSXo/MlfIsZj" int2:id="H5v0hUwr">
+      <int2:state int2:type="spell" int2:value="Rejected"/>
+    </int2:textHash>
+    <int2:textHash int2:hashCode="C8wF5xeLVxUwSB" int2:id="AJ1bGhlX">
+      <int2:state int2:type="spell" int2:value="Rejected"/>
+    </int2:textHash>
     <int2:textHash int2:hashCode="mmiFrGXNcjmYlH" int2:id="HpmP8I5E">
       <int2:state int2:type="AugLoop_Text_Critique" int2:value="Rejected"/>
     </int2:textHash>
@@ -8443,6 +8584,3926 @@
 
 <file path=word/numbering.xml><?xml version="1.0" encoding="utf-8"?>
 <w:numbering xmlns:wpc="http://schemas.microsoft.com/office/word/2010/wordprocessingCanvas" xmlns:cx="http://schemas.microsoft.com/office/drawing/2014/chartex" xmlns:cx1="http://schemas.microsoft.com/office/drawing/2015/9/8/chartex" xmlns:cx2="http://schemas.microsoft.com/office/drawing/2015/10/21/chartex" xmlns:cx3="http://schemas.microsoft.com/office/drawing/2016/5/9/chartex" xmlns:cx4="http://schemas.microsoft.com/office/drawing/2016/5/10/chartex" xmlns:cx5="http://schemas.microsoft.com/office/drawing/2016/5/11/chartex" xmlns:cx6="http://schemas.microsoft.com/office/drawing/2016/5/12/chartex" xmlns:cx7="http://schemas.microsoft.com/office/drawing/2016/5/13/chartex" xmlns:cx8="http://schemas.microsoft.com/office/drawing/2016/5/14/chartex" xmlns:mc="http://schemas.openxmlformats.org/markup-compatibility/2006" xmlns:aink="http://schemas.microsoft.com/office/drawing/2016/ink" xmlns:am3d="http://schemas.microsoft.com/office/drawing/2017/model3d" xmlns:o="urn:schemas-microsoft-com:office:office" xmlns:oel="http://schemas.microsoft.com/office/2019/extlst" xmlns:r="http://schemas.openxmlformats.org/officeDocument/2006/relationships" xmlns:m="http://schemas.openxmlformats.org/officeDocument/2006/math" xmlns:v="urn:schemas-microsoft-com:vml" xmlns:wp14="http://schemas.microsoft.com/office/word/2010/wordprocessingDrawing" xmlns:wp="http://schemas.openxmlformats.org/drawingml/2006/wordprocessingDrawing" xmlns:w10="urn:schemas-microsoft-com:office:word" xmlns:w="http://schemas.openxmlformats.org/wordprocessingml/2006/main" xmlns:w14="http://schemas.microsoft.com/office/word/2010/wordml" xmlns:w15="http://schemas.microsoft.com/office/word/2012/wordml" xmlns:w16cex="http://schemas.microsoft.com/office/word/2018/wordml/cex" xmlns:w16cid="http://schemas.microsoft.com/office/word/2016/wordml/cid" xmlns:w16="http://schemas.microsoft.com/office/word/2018/wordml" xmlns:w16du="http://schemas.microsoft.com/office/word/2023/wordml/word16du" xmlns:w16sdtdh="http://schemas.microsoft.com/office/word/2020/wordml/sdtdatahash" xmlns:w16sdtfl="http://schemas.microsoft.com/office/word/2024/wordml/sdtformatlock" xmlns:w16se="http://schemas.microsoft.com/office/word/2015/wordml/symex" xmlns:wpg="http://schemas.microsoft.com/office/word/2010/wordprocessingGroup" xmlns:wpi="http://schemas.microsoft.com/office/word/2010/wordprocessingInk" xmlns:wne="http://schemas.microsoft.com/office/word/2006/wordml" xmlns:wps="http://schemas.microsoft.com/office/word/2010/wordprocessingShape" mc:Ignorable="w14 w15 w16se w16cid w16 w16cex w16sdtdh w16sdtfl w16du wp14">
+  <w:abstractNum xmlns:w="http://schemas.openxmlformats.org/wordprocessingml/2006/main" w:abstractNumId="83">
+    <w:nsid w:val="48a86b5a"/>
+    <w:multiLevelType xmlns:w="http://schemas.openxmlformats.org/wordprocessingml/2006/main" w:val="hybridMultilevel"/>
+    <w:lvl xmlns:w="http://schemas.openxmlformats.org/wordprocessingml/2006/main" w:ilvl="0">
+      <w:start w:val="1"/>
+      <w:numFmt w:val="bullet"/>
+      <w:lvlText w:val=""/>
+      <w:lvlJc w:val="left"/>
+      <w:pPr>
+        <w:ind w:left="720" w:hanging="360"/>
+      </w:pPr>
+      <w:rPr>
+        <w:rFonts w:hint="default" w:ascii="Symbol" w:hAnsi="Symbol"/>
+      </w:rPr>
+    </w:lvl>
+    <w:lvl xmlns:w="http://schemas.openxmlformats.org/wordprocessingml/2006/main" w:ilvl="1">
+      <w:start w:val="1"/>
+      <w:numFmt w:val="bullet"/>
+      <w:lvlText w:val="o"/>
+      <w:lvlJc w:val="left"/>
+      <w:pPr>
+        <w:ind w:left="1440" w:hanging="360"/>
+      </w:pPr>
+      <w:rPr>
+        <w:rFonts w:hint="default" w:ascii="Courier New" w:hAnsi="Courier New"/>
+      </w:rPr>
+    </w:lvl>
+    <w:lvl xmlns:w="http://schemas.openxmlformats.org/wordprocessingml/2006/main" w:ilvl="2">
+      <w:start w:val="1"/>
+      <w:numFmt w:val="bullet"/>
+      <w:lvlText w:val=""/>
+      <w:lvlJc w:val="left"/>
+      <w:pPr>
+        <w:ind w:left="2160" w:hanging="360"/>
+      </w:pPr>
+      <w:rPr>
+        <w:rFonts w:hint="default" w:ascii="Wingdings" w:hAnsi="Wingdings"/>
+      </w:rPr>
+    </w:lvl>
+    <w:lvl xmlns:w="http://schemas.openxmlformats.org/wordprocessingml/2006/main" w:ilvl="3">
+      <w:start w:val="1"/>
+      <w:numFmt w:val="bullet"/>
+      <w:lvlText w:val=""/>
+      <w:lvlJc w:val="left"/>
+      <w:pPr>
+        <w:ind w:left="2880" w:hanging="360"/>
+      </w:pPr>
+      <w:rPr>
+        <w:rFonts w:hint="default" w:ascii="Symbol" w:hAnsi="Symbol"/>
+      </w:rPr>
+    </w:lvl>
+    <w:lvl xmlns:w="http://schemas.openxmlformats.org/wordprocessingml/2006/main" w:ilvl="4">
+      <w:start w:val="1"/>
+      <w:numFmt w:val="bullet"/>
+      <w:lvlText w:val="o"/>
+      <w:lvlJc w:val="left"/>
+      <w:pPr>
+        <w:ind w:left="3600" w:hanging="360"/>
+      </w:pPr>
+      <w:rPr>
+        <w:rFonts w:hint="default" w:ascii="Courier New" w:hAnsi="Courier New"/>
+      </w:rPr>
+    </w:lvl>
+    <w:lvl xmlns:w="http://schemas.openxmlformats.org/wordprocessingml/2006/main" w:ilvl="5">
+      <w:start w:val="1"/>
+      <w:numFmt w:val="bullet"/>
+      <w:lvlText w:val=""/>
+      <w:lvlJc w:val="left"/>
+      <w:pPr>
+        <w:ind w:left="4320" w:hanging="360"/>
+      </w:pPr>
+      <w:rPr>
+        <w:rFonts w:hint="default" w:ascii="Wingdings" w:hAnsi="Wingdings"/>
+      </w:rPr>
+    </w:lvl>
+    <w:lvl xmlns:w="http://schemas.openxmlformats.org/wordprocessingml/2006/main" w:ilvl="6">
+      <w:start w:val="1"/>
+      <w:numFmt w:val="bullet"/>
+      <w:lvlText w:val=""/>
+      <w:lvlJc w:val="left"/>
+      <w:pPr>
+        <w:ind w:left="5040" w:hanging="360"/>
+      </w:pPr>
+      <w:rPr>
+        <w:rFonts w:hint="default" w:ascii="Symbol" w:hAnsi="Symbol"/>
+      </w:rPr>
+    </w:lvl>
+    <w:lvl xmlns:w="http://schemas.openxmlformats.org/wordprocessingml/2006/main" w:ilvl="7">
+      <w:start w:val="1"/>
+      <w:numFmt w:val="bullet"/>
+      <w:lvlText w:val="o"/>
+      <w:lvlJc w:val="left"/>
+      <w:pPr>
+        <w:ind w:left="5760" w:hanging="360"/>
+      </w:pPr>
+      <w:rPr>
+        <w:rFonts w:hint="default" w:ascii="Courier New" w:hAnsi="Courier New"/>
+      </w:rPr>
+    </w:lvl>
+    <w:lvl xmlns:w="http://schemas.openxmlformats.org/wordprocessingml/2006/main" w:ilvl="8">
+      <w:start w:val="1"/>
+      <w:numFmt w:val="bullet"/>
+      <w:lvlText w:val=""/>
+      <w:lvlJc w:val="left"/>
+      <w:pPr>
+        <w:ind w:left="6480" w:hanging="360"/>
+      </w:pPr>
+      <w:rPr>
+        <w:rFonts w:hint="default" w:ascii="Wingdings" w:hAnsi="Wingdings"/>
+      </w:rPr>
+    </w:lvl>
+  </w:abstractNum>
+  <w:abstractNum xmlns:w="http://schemas.openxmlformats.org/wordprocessingml/2006/main" w:abstractNumId="82">
+    <w:nsid w:val="2794ca6e"/>
+    <w:multiLevelType xmlns:w="http://schemas.openxmlformats.org/wordprocessingml/2006/main" w:val="hybridMultilevel"/>
+    <w:lvl xmlns:w="http://schemas.openxmlformats.org/wordprocessingml/2006/main" w:ilvl="0">
+      <w:start w:val="1"/>
+      <w:numFmt w:val="bullet"/>
+      <w:lvlText w:val=""/>
+      <w:lvlJc w:val="left"/>
+      <w:pPr>
+        <w:ind w:left="720" w:hanging="360"/>
+      </w:pPr>
+      <w:rPr>
+        <w:rFonts w:hint="default" w:ascii="Symbol" w:hAnsi="Symbol"/>
+      </w:rPr>
+    </w:lvl>
+    <w:lvl xmlns:w="http://schemas.openxmlformats.org/wordprocessingml/2006/main" w:ilvl="1">
+      <w:start w:val="1"/>
+      <w:numFmt w:val="bullet"/>
+      <w:lvlText w:val="o"/>
+      <w:lvlJc w:val="left"/>
+      <w:pPr>
+        <w:ind w:left="1440" w:hanging="360"/>
+      </w:pPr>
+      <w:rPr>
+        <w:rFonts w:hint="default" w:ascii="Courier New" w:hAnsi="Courier New"/>
+      </w:rPr>
+    </w:lvl>
+    <w:lvl xmlns:w="http://schemas.openxmlformats.org/wordprocessingml/2006/main" w:ilvl="2">
+      <w:start w:val="1"/>
+      <w:numFmt w:val="bullet"/>
+      <w:lvlText w:val=""/>
+      <w:lvlJc w:val="left"/>
+      <w:pPr>
+        <w:ind w:left="2160" w:hanging="360"/>
+      </w:pPr>
+      <w:rPr>
+        <w:rFonts w:hint="default" w:ascii="Wingdings" w:hAnsi="Wingdings"/>
+      </w:rPr>
+    </w:lvl>
+    <w:lvl xmlns:w="http://schemas.openxmlformats.org/wordprocessingml/2006/main" w:ilvl="3">
+      <w:start w:val="1"/>
+      <w:numFmt w:val="bullet"/>
+      <w:lvlText w:val=""/>
+      <w:lvlJc w:val="left"/>
+      <w:pPr>
+        <w:ind w:left="2880" w:hanging="360"/>
+      </w:pPr>
+      <w:rPr>
+        <w:rFonts w:hint="default" w:ascii="Symbol" w:hAnsi="Symbol"/>
+      </w:rPr>
+    </w:lvl>
+    <w:lvl xmlns:w="http://schemas.openxmlformats.org/wordprocessingml/2006/main" w:ilvl="4">
+      <w:start w:val="1"/>
+      <w:numFmt w:val="bullet"/>
+      <w:lvlText w:val="o"/>
+      <w:lvlJc w:val="left"/>
+      <w:pPr>
+        <w:ind w:left="3600" w:hanging="360"/>
+      </w:pPr>
+      <w:rPr>
+        <w:rFonts w:hint="default" w:ascii="Courier New" w:hAnsi="Courier New"/>
+      </w:rPr>
+    </w:lvl>
+    <w:lvl xmlns:w="http://schemas.openxmlformats.org/wordprocessingml/2006/main" w:ilvl="5">
+      <w:start w:val="1"/>
+      <w:numFmt w:val="bullet"/>
+      <w:lvlText w:val=""/>
+      <w:lvlJc w:val="left"/>
+      <w:pPr>
+        <w:ind w:left="4320" w:hanging="360"/>
+      </w:pPr>
+      <w:rPr>
+        <w:rFonts w:hint="default" w:ascii="Wingdings" w:hAnsi="Wingdings"/>
+      </w:rPr>
+    </w:lvl>
+    <w:lvl xmlns:w="http://schemas.openxmlformats.org/wordprocessingml/2006/main" w:ilvl="6">
+      <w:start w:val="1"/>
+      <w:numFmt w:val="bullet"/>
+      <w:lvlText w:val=""/>
+      <w:lvlJc w:val="left"/>
+      <w:pPr>
+        <w:ind w:left="5040" w:hanging="360"/>
+      </w:pPr>
+      <w:rPr>
+        <w:rFonts w:hint="default" w:ascii="Symbol" w:hAnsi="Symbol"/>
+      </w:rPr>
+    </w:lvl>
+    <w:lvl xmlns:w="http://schemas.openxmlformats.org/wordprocessingml/2006/main" w:ilvl="7">
+      <w:start w:val="1"/>
+      <w:numFmt w:val="bullet"/>
+      <w:lvlText w:val="o"/>
+      <w:lvlJc w:val="left"/>
+      <w:pPr>
+        <w:ind w:left="5760" w:hanging="360"/>
+      </w:pPr>
+      <w:rPr>
+        <w:rFonts w:hint="default" w:ascii="Courier New" w:hAnsi="Courier New"/>
+      </w:rPr>
+    </w:lvl>
+    <w:lvl xmlns:w="http://schemas.openxmlformats.org/wordprocessingml/2006/main" w:ilvl="8">
+      <w:start w:val="1"/>
+      <w:numFmt w:val="bullet"/>
+      <w:lvlText w:val=""/>
+      <w:lvlJc w:val="left"/>
+      <w:pPr>
+        <w:ind w:left="6480" w:hanging="360"/>
+      </w:pPr>
+      <w:rPr>
+        <w:rFonts w:hint="default" w:ascii="Wingdings" w:hAnsi="Wingdings"/>
+      </w:rPr>
+    </w:lvl>
+  </w:abstractNum>
+  <w:abstractNum xmlns:w="http://schemas.openxmlformats.org/wordprocessingml/2006/main" w:abstractNumId="81">
+    <w:nsid w:val="4060c3e9"/>
+    <w:multiLevelType xmlns:w="http://schemas.openxmlformats.org/wordprocessingml/2006/main" w:val="hybridMultilevel"/>
+    <w:lvl xmlns:w="http://schemas.openxmlformats.org/wordprocessingml/2006/main" w:ilvl="0">
+      <w:start w:val="1"/>
+      <w:numFmt w:val="bullet"/>
+      <w:lvlText w:val=""/>
+      <w:lvlJc w:val="left"/>
+      <w:pPr>
+        <w:ind w:left="720" w:hanging="360"/>
+      </w:pPr>
+      <w:rPr>
+        <w:rFonts w:hint="default" w:ascii="Symbol" w:hAnsi="Symbol"/>
+      </w:rPr>
+    </w:lvl>
+    <w:lvl xmlns:w="http://schemas.openxmlformats.org/wordprocessingml/2006/main" w:ilvl="1">
+      <w:start w:val="1"/>
+      <w:numFmt w:val="bullet"/>
+      <w:lvlText w:val="o"/>
+      <w:lvlJc w:val="left"/>
+      <w:pPr>
+        <w:ind w:left="1440" w:hanging="360"/>
+      </w:pPr>
+      <w:rPr>
+        <w:rFonts w:hint="default" w:ascii="Courier New" w:hAnsi="Courier New"/>
+      </w:rPr>
+    </w:lvl>
+    <w:lvl xmlns:w="http://schemas.openxmlformats.org/wordprocessingml/2006/main" w:ilvl="2">
+      <w:start w:val="1"/>
+      <w:numFmt w:val="bullet"/>
+      <w:lvlText w:val=""/>
+      <w:lvlJc w:val="left"/>
+      <w:pPr>
+        <w:ind w:left="2160" w:hanging="360"/>
+      </w:pPr>
+      <w:rPr>
+        <w:rFonts w:hint="default" w:ascii="Wingdings" w:hAnsi="Wingdings"/>
+      </w:rPr>
+    </w:lvl>
+    <w:lvl xmlns:w="http://schemas.openxmlformats.org/wordprocessingml/2006/main" w:ilvl="3">
+      <w:start w:val="1"/>
+      <w:numFmt w:val="bullet"/>
+      <w:lvlText w:val=""/>
+      <w:lvlJc w:val="left"/>
+      <w:pPr>
+        <w:ind w:left="2880" w:hanging="360"/>
+      </w:pPr>
+      <w:rPr>
+        <w:rFonts w:hint="default" w:ascii="Symbol" w:hAnsi="Symbol"/>
+      </w:rPr>
+    </w:lvl>
+    <w:lvl xmlns:w="http://schemas.openxmlformats.org/wordprocessingml/2006/main" w:ilvl="4">
+      <w:start w:val="1"/>
+      <w:numFmt w:val="bullet"/>
+      <w:lvlText w:val="o"/>
+      <w:lvlJc w:val="left"/>
+      <w:pPr>
+        <w:ind w:left="3600" w:hanging="360"/>
+      </w:pPr>
+      <w:rPr>
+        <w:rFonts w:hint="default" w:ascii="Courier New" w:hAnsi="Courier New"/>
+      </w:rPr>
+    </w:lvl>
+    <w:lvl xmlns:w="http://schemas.openxmlformats.org/wordprocessingml/2006/main" w:ilvl="5">
+      <w:start w:val="1"/>
+      <w:numFmt w:val="bullet"/>
+      <w:lvlText w:val=""/>
+      <w:lvlJc w:val="left"/>
+      <w:pPr>
+        <w:ind w:left="4320" w:hanging="360"/>
+      </w:pPr>
+      <w:rPr>
+        <w:rFonts w:hint="default" w:ascii="Wingdings" w:hAnsi="Wingdings"/>
+      </w:rPr>
+    </w:lvl>
+    <w:lvl xmlns:w="http://schemas.openxmlformats.org/wordprocessingml/2006/main" w:ilvl="6">
+      <w:start w:val="1"/>
+      <w:numFmt w:val="bullet"/>
+      <w:lvlText w:val=""/>
+      <w:lvlJc w:val="left"/>
+      <w:pPr>
+        <w:ind w:left="5040" w:hanging="360"/>
+      </w:pPr>
+      <w:rPr>
+        <w:rFonts w:hint="default" w:ascii="Symbol" w:hAnsi="Symbol"/>
+      </w:rPr>
+    </w:lvl>
+    <w:lvl xmlns:w="http://schemas.openxmlformats.org/wordprocessingml/2006/main" w:ilvl="7">
+      <w:start w:val="1"/>
+      <w:numFmt w:val="bullet"/>
+      <w:lvlText w:val="o"/>
+      <w:lvlJc w:val="left"/>
+      <w:pPr>
+        <w:ind w:left="5760" w:hanging="360"/>
+      </w:pPr>
+      <w:rPr>
+        <w:rFonts w:hint="default" w:ascii="Courier New" w:hAnsi="Courier New"/>
+      </w:rPr>
+    </w:lvl>
+    <w:lvl xmlns:w="http://schemas.openxmlformats.org/wordprocessingml/2006/main" w:ilvl="8">
+      <w:start w:val="1"/>
+      <w:numFmt w:val="bullet"/>
+      <w:lvlText w:val=""/>
+      <w:lvlJc w:val="left"/>
+      <w:pPr>
+        <w:ind w:left="6480" w:hanging="360"/>
+      </w:pPr>
+      <w:rPr>
+        <w:rFonts w:hint="default" w:ascii="Wingdings" w:hAnsi="Wingdings"/>
+      </w:rPr>
+    </w:lvl>
+  </w:abstractNum>
+  <w:abstractNum xmlns:w="http://schemas.openxmlformats.org/wordprocessingml/2006/main" w:abstractNumId="80">
+    <w:nsid w:val="334f3d9"/>
+    <w:multiLevelType xmlns:w="http://schemas.openxmlformats.org/wordprocessingml/2006/main" w:val="hybridMultilevel"/>
+    <w:lvl xmlns:w="http://schemas.openxmlformats.org/wordprocessingml/2006/main" w:ilvl="0">
+      <w:start w:val="1"/>
+      <w:numFmt w:val="bullet"/>
+      <w:lvlText w:val=""/>
+      <w:lvlJc w:val="left"/>
+      <w:pPr>
+        <w:ind w:left="720" w:hanging="360"/>
+      </w:pPr>
+      <w:rPr>
+        <w:rFonts w:hint="default" w:ascii="Symbol" w:hAnsi="Symbol"/>
+      </w:rPr>
+    </w:lvl>
+    <w:lvl xmlns:w="http://schemas.openxmlformats.org/wordprocessingml/2006/main" w:ilvl="1">
+      <w:start w:val="1"/>
+      <w:numFmt w:val="bullet"/>
+      <w:lvlText w:val="o"/>
+      <w:lvlJc w:val="left"/>
+      <w:pPr>
+        <w:ind w:left="1440" w:hanging="360"/>
+      </w:pPr>
+      <w:rPr>
+        <w:rFonts w:hint="default" w:ascii="Courier New" w:hAnsi="Courier New"/>
+      </w:rPr>
+    </w:lvl>
+    <w:lvl xmlns:w="http://schemas.openxmlformats.org/wordprocessingml/2006/main" w:ilvl="2">
+      <w:start w:val="1"/>
+      <w:numFmt w:val="bullet"/>
+      <w:lvlText w:val=""/>
+      <w:lvlJc w:val="left"/>
+      <w:pPr>
+        <w:ind w:left="2160" w:hanging="360"/>
+      </w:pPr>
+      <w:rPr>
+        <w:rFonts w:hint="default" w:ascii="Wingdings" w:hAnsi="Wingdings"/>
+      </w:rPr>
+    </w:lvl>
+    <w:lvl xmlns:w="http://schemas.openxmlformats.org/wordprocessingml/2006/main" w:ilvl="3">
+      <w:start w:val="1"/>
+      <w:numFmt w:val="bullet"/>
+      <w:lvlText w:val=""/>
+      <w:lvlJc w:val="left"/>
+      <w:pPr>
+        <w:ind w:left="2880" w:hanging="360"/>
+      </w:pPr>
+      <w:rPr>
+        <w:rFonts w:hint="default" w:ascii="Symbol" w:hAnsi="Symbol"/>
+      </w:rPr>
+    </w:lvl>
+    <w:lvl xmlns:w="http://schemas.openxmlformats.org/wordprocessingml/2006/main" w:ilvl="4">
+      <w:start w:val="1"/>
+      <w:numFmt w:val="bullet"/>
+      <w:lvlText w:val="o"/>
+      <w:lvlJc w:val="left"/>
+      <w:pPr>
+        <w:ind w:left="3600" w:hanging="360"/>
+      </w:pPr>
+      <w:rPr>
+        <w:rFonts w:hint="default" w:ascii="Courier New" w:hAnsi="Courier New"/>
+      </w:rPr>
+    </w:lvl>
+    <w:lvl xmlns:w="http://schemas.openxmlformats.org/wordprocessingml/2006/main" w:ilvl="5">
+      <w:start w:val="1"/>
+      <w:numFmt w:val="bullet"/>
+      <w:lvlText w:val=""/>
+      <w:lvlJc w:val="left"/>
+      <w:pPr>
+        <w:ind w:left="4320" w:hanging="360"/>
+      </w:pPr>
+      <w:rPr>
+        <w:rFonts w:hint="default" w:ascii="Wingdings" w:hAnsi="Wingdings"/>
+      </w:rPr>
+    </w:lvl>
+    <w:lvl xmlns:w="http://schemas.openxmlformats.org/wordprocessingml/2006/main" w:ilvl="6">
+      <w:start w:val="1"/>
+      <w:numFmt w:val="bullet"/>
+      <w:lvlText w:val=""/>
+      <w:lvlJc w:val="left"/>
+      <w:pPr>
+        <w:ind w:left="5040" w:hanging="360"/>
+      </w:pPr>
+      <w:rPr>
+        <w:rFonts w:hint="default" w:ascii="Symbol" w:hAnsi="Symbol"/>
+      </w:rPr>
+    </w:lvl>
+    <w:lvl xmlns:w="http://schemas.openxmlformats.org/wordprocessingml/2006/main" w:ilvl="7">
+      <w:start w:val="1"/>
+      <w:numFmt w:val="bullet"/>
+      <w:lvlText w:val="o"/>
+      <w:lvlJc w:val="left"/>
+      <w:pPr>
+        <w:ind w:left="5760" w:hanging="360"/>
+      </w:pPr>
+      <w:rPr>
+        <w:rFonts w:hint="default" w:ascii="Courier New" w:hAnsi="Courier New"/>
+      </w:rPr>
+    </w:lvl>
+    <w:lvl xmlns:w="http://schemas.openxmlformats.org/wordprocessingml/2006/main" w:ilvl="8">
+      <w:start w:val="1"/>
+      <w:numFmt w:val="bullet"/>
+      <w:lvlText w:val=""/>
+      <w:lvlJc w:val="left"/>
+      <w:pPr>
+        <w:ind w:left="6480" w:hanging="360"/>
+      </w:pPr>
+      <w:rPr>
+        <w:rFonts w:hint="default" w:ascii="Wingdings" w:hAnsi="Wingdings"/>
+      </w:rPr>
+    </w:lvl>
+  </w:abstractNum>
+  <w:abstractNum xmlns:w="http://schemas.openxmlformats.org/wordprocessingml/2006/main" w:abstractNumId="79">
+    <w:nsid w:val="1f023631"/>
+    <w:multiLevelType xmlns:w="http://schemas.openxmlformats.org/wordprocessingml/2006/main" w:val="hybridMultilevel"/>
+    <w:lvl xmlns:w="http://schemas.openxmlformats.org/wordprocessingml/2006/main" w:ilvl="0">
+      <w:start w:val="1"/>
+      <w:numFmt w:val="bullet"/>
+      <w:lvlText w:val=""/>
+      <w:lvlJc w:val="left"/>
+      <w:pPr>
+        <w:ind w:left="720" w:hanging="360"/>
+      </w:pPr>
+      <w:rPr>
+        <w:rFonts w:hint="default" w:ascii="Symbol" w:hAnsi="Symbol"/>
+      </w:rPr>
+    </w:lvl>
+    <w:lvl xmlns:w="http://schemas.openxmlformats.org/wordprocessingml/2006/main" w:ilvl="1">
+      <w:start w:val="1"/>
+      <w:numFmt w:val="bullet"/>
+      <w:lvlText w:val="o"/>
+      <w:lvlJc w:val="left"/>
+      <w:pPr>
+        <w:ind w:left="1440" w:hanging="360"/>
+      </w:pPr>
+      <w:rPr>
+        <w:rFonts w:hint="default" w:ascii="Courier New" w:hAnsi="Courier New"/>
+      </w:rPr>
+    </w:lvl>
+    <w:lvl xmlns:w="http://schemas.openxmlformats.org/wordprocessingml/2006/main" w:ilvl="2">
+      <w:start w:val="1"/>
+      <w:numFmt w:val="bullet"/>
+      <w:lvlText w:val=""/>
+      <w:lvlJc w:val="left"/>
+      <w:pPr>
+        <w:ind w:left="2160" w:hanging="360"/>
+      </w:pPr>
+      <w:rPr>
+        <w:rFonts w:hint="default" w:ascii="Wingdings" w:hAnsi="Wingdings"/>
+      </w:rPr>
+    </w:lvl>
+    <w:lvl xmlns:w="http://schemas.openxmlformats.org/wordprocessingml/2006/main" w:ilvl="3">
+      <w:start w:val="1"/>
+      <w:numFmt w:val="bullet"/>
+      <w:lvlText w:val=""/>
+      <w:lvlJc w:val="left"/>
+      <w:pPr>
+        <w:ind w:left="2880" w:hanging="360"/>
+      </w:pPr>
+      <w:rPr>
+        <w:rFonts w:hint="default" w:ascii="Symbol" w:hAnsi="Symbol"/>
+      </w:rPr>
+    </w:lvl>
+    <w:lvl xmlns:w="http://schemas.openxmlformats.org/wordprocessingml/2006/main" w:ilvl="4">
+      <w:start w:val="1"/>
+      <w:numFmt w:val="bullet"/>
+      <w:lvlText w:val="o"/>
+      <w:lvlJc w:val="left"/>
+      <w:pPr>
+        <w:ind w:left="3600" w:hanging="360"/>
+      </w:pPr>
+      <w:rPr>
+        <w:rFonts w:hint="default" w:ascii="Courier New" w:hAnsi="Courier New"/>
+      </w:rPr>
+    </w:lvl>
+    <w:lvl xmlns:w="http://schemas.openxmlformats.org/wordprocessingml/2006/main" w:ilvl="5">
+      <w:start w:val="1"/>
+      <w:numFmt w:val="bullet"/>
+      <w:lvlText w:val=""/>
+      <w:lvlJc w:val="left"/>
+      <w:pPr>
+        <w:ind w:left="4320" w:hanging="360"/>
+      </w:pPr>
+      <w:rPr>
+        <w:rFonts w:hint="default" w:ascii="Wingdings" w:hAnsi="Wingdings"/>
+      </w:rPr>
+    </w:lvl>
+    <w:lvl xmlns:w="http://schemas.openxmlformats.org/wordprocessingml/2006/main" w:ilvl="6">
+      <w:start w:val="1"/>
+      <w:numFmt w:val="bullet"/>
+      <w:lvlText w:val=""/>
+      <w:lvlJc w:val="left"/>
+      <w:pPr>
+        <w:ind w:left="5040" w:hanging="360"/>
+      </w:pPr>
+      <w:rPr>
+        <w:rFonts w:hint="default" w:ascii="Symbol" w:hAnsi="Symbol"/>
+      </w:rPr>
+    </w:lvl>
+    <w:lvl xmlns:w="http://schemas.openxmlformats.org/wordprocessingml/2006/main" w:ilvl="7">
+      <w:start w:val="1"/>
+      <w:numFmt w:val="bullet"/>
+      <w:lvlText w:val="o"/>
+      <w:lvlJc w:val="left"/>
+      <w:pPr>
+        <w:ind w:left="5760" w:hanging="360"/>
+      </w:pPr>
+      <w:rPr>
+        <w:rFonts w:hint="default" w:ascii="Courier New" w:hAnsi="Courier New"/>
+      </w:rPr>
+    </w:lvl>
+    <w:lvl xmlns:w="http://schemas.openxmlformats.org/wordprocessingml/2006/main" w:ilvl="8">
+      <w:start w:val="1"/>
+      <w:numFmt w:val="bullet"/>
+      <w:lvlText w:val=""/>
+      <w:lvlJc w:val="left"/>
+      <w:pPr>
+        <w:ind w:left="6480" w:hanging="360"/>
+      </w:pPr>
+      <w:rPr>
+        <w:rFonts w:hint="default" w:ascii="Wingdings" w:hAnsi="Wingdings"/>
+      </w:rPr>
+    </w:lvl>
+  </w:abstractNum>
+  <w:abstractNum xmlns:w="http://schemas.openxmlformats.org/wordprocessingml/2006/main" w:abstractNumId="78">
+    <w:nsid w:val="b15ad61"/>
+    <w:multiLevelType xmlns:w="http://schemas.openxmlformats.org/wordprocessingml/2006/main" w:val="hybridMultilevel"/>
+    <w:lvl xmlns:w="http://schemas.openxmlformats.org/wordprocessingml/2006/main" w:ilvl="0">
+      <w:start w:val="1"/>
+      <w:numFmt w:val="bullet"/>
+      <w:lvlText w:val=""/>
+      <w:lvlJc w:val="left"/>
+      <w:pPr>
+        <w:ind w:left="720" w:hanging="360"/>
+      </w:pPr>
+      <w:rPr>
+        <w:rFonts w:hint="default" w:ascii="Symbol" w:hAnsi="Symbol"/>
+      </w:rPr>
+    </w:lvl>
+    <w:lvl xmlns:w="http://schemas.openxmlformats.org/wordprocessingml/2006/main" w:ilvl="1">
+      <w:start w:val="1"/>
+      <w:numFmt w:val="bullet"/>
+      <w:lvlText w:val="o"/>
+      <w:lvlJc w:val="left"/>
+      <w:pPr>
+        <w:ind w:left="1440" w:hanging="360"/>
+      </w:pPr>
+      <w:rPr>
+        <w:rFonts w:hint="default" w:ascii="Courier New" w:hAnsi="Courier New"/>
+      </w:rPr>
+    </w:lvl>
+    <w:lvl xmlns:w="http://schemas.openxmlformats.org/wordprocessingml/2006/main" w:ilvl="2">
+      <w:start w:val="1"/>
+      <w:numFmt w:val="bullet"/>
+      <w:lvlText w:val=""/>
+      <w:lvlJc w:val="left"/>
+      <w:pPr>
+        <w:ind w:left="2160" w:hanging="360"/>
+      </w:pPr>
+      <w:rPr>
+        <w:rFonts w:hint="default" w:ascii="Wingdings" w:hAnsi="Wingdings"/>
+      </w:rPr>
+    </w:lvl>
+    <w:lvl xmlns:w="http://schemas.openxmlformats.org/wordprocessingml/2006/main" w:ilvl="3">
+      <w:start w:val="1"/>
+      <w:numFmt w:val="bullet"/>
+      <w:lvlText w:val=""/>
+      <w:lvlJc w:val="left"/>
+      <w:pPr>
+        <w:ind w:left="2880" w:hanging="360"/>
+      </w:pPr>
+      <w:rPr>
+        <w:rFonts w:hint="default" w:ascii="Symbol" w:hAnsi="Symbol"/>
+      </w:rPr>
+    </w:lvl>
+    <w:lvl xmlns:w="http://schemas.openxmlformats.org/wordprocessingml/2006/main" w:ilvl="4">
+      <w:start w:val="1"/>
+      <w:numFmt w:val="bullet"/>
+      <w:lvlText w:val="o"/>
+      <w:lvlJc w:val="left"/>
+      <w:pPr>
+        <w:ind w:left="3600" w:hanging="360"/>
+      </w:pPr>
+      <w:rPr>
+        <w:rFonts w:hint="default" w:ascii="Courier New" w:hAnsi="Courier New"/>
+      </w:rPr>
+    </w:lvl>
+    <w:lvl xmlns:w="http://schemas.openxmlformats.org/wordprocessingml/2006/main" w:ilvl="5">
+      <w:start w:val="1"/>
+      <w:numFmt w:val="bullet"/>
+      <w:lvlText w:val=""/>
+      <w:lvlJc w:val="left"/>
+      <w:pPr>
+        <w:ind w:left="4320" w:hanging="360"/>
+      </w:pPr>
+      <w:rPr>
+        <w:rFonts w:hint="default" w:ascii="Wingdings" w:hAnsi="Wingdings"/>
+      </w:rPr>
+    </w:lvl>
+    <w:lvl xmlns:w="http://schemas.openxmlformats.org/wordprocessingml/2006/main" w:ilvl="6">
+      <w:start w:val="1"/>
+      <w:numFmt w:val="bullet"/>
+      <w:lvlText w:val=""/>
+      <w:lvlJc w:val="left"/>
+      <w:pPr>
+        <w:ind w:left="5040" w:hanging="360"/>
+      </w:pPr>
+      <w:rPr>
+        <w:rFonts w:hint="default" w:ascii="Symbol" w:hAnsi="Symbol"/>
+      </w:rPr>
+    </w:lvl>
+    <w:lvl xmlns:w="http://schemas.openxmlformats.org/wordprocessingml/2006/main" w:ilvl="7">
+      <w:start w:val="1"/>
+      <w:numFmt w:val="bullet"/>
+      <w:lvlText w:val="o"/>
+      <w:lvlJc w:val="left"/>
+      <w:pPr>
+        <w:ind w:left="5760" w:hanging="360"/>
+      </w:pPr>
+      <w:rPr>
+        <w:rFonts w:hint="default" w:ascii="Courier New" w:hAnsi="Courier New"/>
+      </w:rPr>
+    </w:lvl>
+    <w:lvl xmlns:w="http://schemas.openxmlformats.org/wordprocessingml/2006/main" w:ilvl="8">
+      <w:start w:val="1"/>
+      <w:numFmt w:val="bullet"/>
+      <w:lvlText w:val=""/>
+      <w:lvlJc w:val="left"/>
+      <w:pPr>
+        <w:ind w:left="6480" w:hanging="360"/>
+      </w:pPr>
+      <w:rPr>
+        <w:rFonts w:hint="default" w:ascii="Wingdings" w:hAnsi="Wingdings"/>
+      </w:rPr>
+    </w:lvl>
+  </w:abstractNum>
+  <w:abstractNum xmlns:w="http://schemas.openxmlformats.org/wordprocessingml/2006/main" w:abstractNumId="77">
+    <w:nsid w:val="3c619377"/>
+    <w:multiLevelType xmlns:w="http://schemas.openxmlformats.org/wordprocessingml/2006/main" w:val="hybridMultilevel"/>
+    <w:lvl xmlns:w="http://schemas.openxmlformats.org/wordprocessingml/2006/main" w:ilvl="0">
+      <w:start w:val="1"/>
+      <w:numFmt w:val="bullet"/>
+      <w:lvlText w:val=""/>
+      <w:lvlJc w:val="left"/>
+      <w:pPr>
+        <w:ind w:left="720" w:hanging="360"/>
+      </w:pPr>
+      <w:rPr>
+        <w:rFonts w:hint="default" w:ascii="Symbol" w:hAnsi="Symbol"/>
+      </w:rPr>
+    </w:lvl>
+    <w:lvl xmlns:w="http://schemas.openxmlformats.org/wordprocessingml/2006/main" w:ilvl="1">
+      <w:start w:val="1"/>
+      <w:numFmt w:val="bullet"/>
+      <w:lvlText w:val="o"/>
+      <w:lvlJc w:val="left"/>
+      <w:pPr>
+        <w:ind w:left="1440" w:hanging="360"/>
+      </w:pPr>
+      <w:rPr>
+        <w:rFonts w:hint="default" w:ascii="Courier New" w:hAnsi="Courier New"/>
+      </w:rPr>
+    </w:lvl>
+    <w:lvl xmlns:w="http://schemas.openxmlformats.org/wordprocessingml/2006/main" w:ilvl="2">
+      <w:start w:val="1"/>
+      <w:numFmt w:val="bullet"/>
+      <w:lvlText w:val=""/>
+      <w:lvlJc w:val="left"/>
+      <w:pPr>
+        <w:ind w:left="2160" w:hanging="360"/>
+      </w:pPr>
+      <w:rPr>
+        <w:rFonts w:hint="default" w:ascii="Wingdings" w:hAnsi="Wingdings"/>
+      </w:rPr>
+    </w:lvl>
+    <w:lvl xmlns:w="http://schemas.openxmlformats.org/wordprocessingml/2006/main" w:ilvl="3">
+      <w:start w:val="1"/>
+      <w:numFmt w:val="bullet"/>
+      <w:lvlText w:val=""/>
+      <w:lvlJc w:val="left"/>
+      <w:pPr>
+        <w:ind w:left="2880" w:hanging="360"/>
+      </w:pPr>
+      <w:rPr>
+        <w:rFonts w:hint="default" w:ascii="Symbol" w:hAnsi="Symbol"/>
+      </w:rPr>
+    </w:lvl>
+    <w:lvl xmlns:w="http://schemas.openxmlformats.org/wordprocessingml/2006/main" w:ilvl="4">
+      <w:start w:val="1"/>
+      <w:numFmt w:val="bullet"/>
+      <w:lvlText w:val="o"/>
+      <w:lvlJc w:val="left"/>
+      <w:pPr>
+        <w:ind w:left="3600" w:hanging="360"/>
+      </w:pPr>
+      <w:rPr>
+        <w:rFonts w:hint="default" w:ascii="Courier New" w:hAnsi="Courier New"/>
+      </w:rPr>
+    </w:lvl>
+    <w:lvl xmlns:w="http://schemas.openxmlformats.org/wordprocessingml/2006/main" w:ilvl="5">
+      <w:start w:val="1"/>
+      <w:numFmt w:val="bullet"/>
+      <w:lvlText w:val=""/>
+      <w:lvlJc w:val="left"/>
+      <w:pPr>
+        <w:ind w:left="4320" w:hanging="360"/>
+      </w:pPr>
+      <w:rPr>
+        <w:rFonts w:hint="default" w:ascii="Wingdings" w:hAnsi="Wingdings"/>
+      </w:rPr>
+    </w:lvl>
+    <w:lvl xmlns:w="http://schemas.openxmlformats.org/wordprocessingml/2006/main" w:ilvl="6">
+      <w:start w:val="1"/>
+      <w:numFmt w:val="bullet"/>
+      <w:lvlText w:val=""/>
+      <w:lvlJc w:val="left"/>
+      <w:pPr>
+        <w:ind w:left="5040" w:hanging="360"/>
+      </w:pPr>
+      <w:rPr>
+        <w:rFonts w:hint="default" w:ascii="Symbol" w:hAnsi="Symbol"/>
+      </w:rPr>
+    </w:lvl>
+    <w:lvl xmlns:w="http://schemas.openxmlformats.org/wordprocessingml/2006/main" w:ilvl="7">
+      <w:start w:val="1"/>
+      <w:numFmt w:val="bullet"/>
+      <w:lvlText w:val="o"/>
+      <w:lvlJc w:val="left"/>
+      <w:pPr>
+        <w:ind w:left="5760" w:hanging="360"/>
+      </w:pPr>
+      <w:rPr>
+        <w:rFonts w:hint="default" w:ascii="Courier New" w:hAnsi="Courier New"/>
+      </w:rPr>
+    </w:lvl>
+    <w:lvl xmlns:w="http://schemas.openxmlformats.org/wordprocessingml/2006/main" w:ilvl="8">
+      <w:start w:val="1"/>
+      <w:numFmt w:val="bullet"/>
+      <w:lvlText w:val=""/>
+      <w:lvlJc w:val="left"/>
+      <w:pPr>
+        <w:ind w:left="6480" w:hanging="360"/>
+      </w:pPr>
+      <w:rPr>
+        <w:rFonts w:hint="default" w:ascii="Wingdings" w:hAnsi="Wingdings"/>
+      </w:rPr>
+    </w:lvl>
+  </w:abstractNum>
+  <w:abstractNum xmlns:w="http://schemas.openxmlformats.org/wordprocessingml/2006/main" w:abstractNumId="76">
+    <w:nsid w:val="6ca2309"/>
+    <w:multiLevelType xmlns:w="http://schemas.openxmlformats.org/wordprocessingml/2006/main" w:val="hybridMultilevel"/>
+    <w:lvl xmlns:w="http://schemas.openxmlformats.org/wordprocessingml/2006/main" w:ilvl="0">
+      <w:start w:val="1"/>
+      <w:numFmt w:val="bullet"/>
+      <w:lvlText w:val=""/>
+      <w:lvlJc w:val="left"/>
+      <w:pPr>
+        <w:ind w:left="720" w:hanging="360"/>
+      </w:pPr>
+      <w:rPr>
+        <w:rFonts w:hint="default" w:ascii="Symbol" w:hAnsi="Symbol"/>
+      </w:rPr>
+    </w:lvl>
+    <w:lvl xmlns:w="http://schemas.openxmlformats.org/wordprocessingml/2006/main" w:ilvl="1">
+      <w:start w:val="1"/>
+      <w:numFmt w:val="bullet"/>
+      <w:lvlText w:val="o"/>
+      <w:lvlJc w:val="left"/>
+      <w:pPr>
+        <w:ind w:left="1440" w:hanging="360"/>
+      </w:pPr>
+      <w:rPr>
+        <w:rFonts w:hint="default" w:ascii="Courier New" w:hAnsi="Courier New"/>
+      </w:rPr>
+    </w:lvl>
+    <w:lvl xmlns:w="http://schemas.openxmlformats.org/wordprocessingml/2006/main" w:ilvl="2">
+      <w:start w:val="1"/>
+      <w:numFmt w:val="bullet"/>
+      <w:lvlText w:val=""/>
+      <w:lvlJc w:val="left"/>
+      <w:pPr>
+        <w:ind w:left="2160" w:hanging="360"/>
+      </w:pPr>
+      <w:rPr>
+        <w:rFonts w:hint="default" w:ascii="Wingdings" w:hAnsi="Wingdings"/>
+      </w:rPr>
+    </w:lvl>
+    <w:lvl xmlns:w="http://schemas.openxmlformats.org/wordprocessingml/2006/main" w:ilvl="3">
+      <w:start w:val="1"/>
+      <w:numFmt w:val="bullet"/>
+      <w:lvlText w:val=""/>
+      <w:lvlJc w:val="left"/>
+      <w:pPr>
+        <w:ind w:left="2880" w:hanging="360"/>
+      </w:pPr>
+      <w:rPr>
+        <w:rFonts w:hint="default" w:ascii="Symbol" w:hAnsi="Symbol"/>
+      </w:rPr>
+    </w:lvl>
+    <w:lvl xmlns:w="http://schemas.openxmlformats.org/wordprocessingml/2006/main" w:ilvl="4">
+      <w:start w:val="1"/>
+      <w:numFmt w:val="bullet"/>
+      <w:lvlText w:val="o"/>
+      <w:lvlJc w:val="left"/>
+      <w:pPr>
+        <w:ind w:left="3600" w:hanging="360"/>
+      </w:pPr>
+      <w:rPr>
+        <w:rFonts w:hint="default" w:ascii="Courier New" w:hAnsi="Courier New"/>
+      </w:rPr>
+    </w:lvl>
+    <w:lvl xmlns:w="http://schemas.openxmlformats.org/wordprocessingml/2006/main" w:ilvl="5">
+      <w:start w:val="1"/>
+      <w:numFmt w:val="bullet"/>
+      <w:lvlText w:val=""/>
+      <w:lvlJc w:val="left"/>
+      <w:pPr>
+        <w:ind w:left="4320" w:hanging="360"/>
+      </w:pPr>
+      <w:rPr>
+        <w:rFonts w:hint="default" w:ascii="Wingdings" w:hAnsi="Wingdings"/>
+      </w:rPr>
+    </w:lvl>
+    <w:lvl xmlns:w="http://schemas.openxmlformats.org/wordprocessingml/2006/main" w:ilvl="6">
+      <w:start w:val="1"/>
+      <w:numFmt w:val="bullet"/>
+      <w:lvlText w:val=""/>
+      <w:lvlJc w:val="left"/>
+      <w:pPr>
+        <w:ind w:left="5040" w:hanging="360"/>
+      </w:pPr>
+      <w:rPr>
+        <w:rFonts w:hint="default" w:ascii="Symbol" w:hAnsi="Symbol"/>
+      </w:rPr>
+    </w:lvl>
+    <w:lvl xmlns:w="http://schemas.openxmlformats.org/wordprocessingml/2006/main" w:ilvl="7">
+      <w:start w:val="1"/>
+      <w:numFmt w:val="bullet"/>
+      <w:lvlText w:val="o"/>
+      <w:lvlJc w:val="left"/>
+      <w:pPr>
+        <w:ind w:left="5760" w:hanging="360"/>
+      </w:pPr>
+      <w:rPr>
+        <w:rFonts w:hint="default" w:ascii="Courier New" w:hAnsi="Courier New"/>
+      </w:rPr>
+    </w:lvl>
+    <w:lvl xmlns:w="http://schemas.openxmlformats.org/wordprocessingml/2006/main" w:ilvl="8">
+      <w:start w:val="1"/>
+      <w:numFmt w:val="bullet"/>
+      <w:lvlText w:val=""/>
+      <w:lvlJc w:val="left"/>
+      <w:pPr>
+        <w:ind w:left="6480" w:hanging="360"/>
+      </w:pPr>
+      <w:rPr>
+        <w:rFonts w:hint="default" w:ascii="Wingdings" w:hAnsi="Wingdings"/>
+      </w:rPr>
+    </w:lvl>
+  </w:abstractNum>
+  <w:abstractNum xmlns:w="http://schemas.openxmlformats.org/wordprocessingml/2006/main" w:abstractNumId="75">
+    <w:nsid w:val="53f899f1"/>
+    <w:multiLevelType xmlns:w="http://schemas.openxmlformats.org/wordprocessingml/2006/main" w:val="hybridMultilevel"/>
+    <w:lvl xmlns:w="http://schemas.openxmlformats.org/wordprocessingml/2006/main" w:ilvl="0">
+      <w:start w:val="1"/>
+      <w:numFmt w:val="bullet"/>
+      <w:lvlText w:val=""/>
+      <w:lvlJc w:val="left"/>
+      <w:pPr>
+        <w:ind w:left="720" w:hanging="360"/>
+      </w:pPr>
+      <w:rPr>
+        <w:rFonts w:hint="default" w:ascii="Symbol" w:hAnsi="Symbol"/>
+      </w:rPr>
+    </w:lvl>
+    <w:lvl xmlns:w="http://schemas.openxmlformats.org/wordprocessingml/2006/main" w:ilvl="1">
+      <w:start w:val="1"/>
+      <w:numFmt w:val="bullet"/>
+      <w:lvlText w:val="o"/>
+      <w:lvlJc w:val="left"/>
+      <w:pPr>
+        <w:ind w:left="1440" w:hanging="360"/>
+      </w:pPr>
+      <w:rPr>
+        <w:rFonts w:hint="default" w:ascii="Courier New" w:hAnsi="Courier New"/>
+      </w:rPr>
+    </w:lvl>
+    <w:lvl xmlns:w="http://schemas.openxmlformats.org/wordprocessingml/2006/main" w:ilvl="2">
+      <w:start w:val="1"/>
+      <w:numFmt w:val="bullet"/>
+      <w:lvlText w:val=""/>
+      <w:lvlJc w:val="left"/>
+      <w:pPr>
+        <w:ind w:left="2160" w:hanging="360"/>
+      </w:pPr>
+      <w:rPr>
+        <w:rFonts w:hint="default" w:ascii="Wingdings" w:hAnsi="Wingdings"/>
+      </w:rPr>
+    </w:lvl>
+    <w:lvl xmlns:w="http://schemas.openxmlformats.org/wordprocessingml/2006/main" w:ilvl="3">
+      <w:start w:val="1"/>
+      <w:numFmt w:val="bullet"/>
+      <w:lvlText w:val=""/>
+      <w:lvlJc w:val="left"/>
+      <w:pPr>
+        <w:ind w:left="2880" w:hanging="360"/>
+      </w:pPr>
+      <w:rPr>
+        <w:rFonts w:hint="default" w:ascii="Symbol" w:hAnsi="Symbol"/>
+      </w:rPr>
+    </w:lvl>
+    <w:lvl xmlns:w="http://schemas.openxmlformats.org/wordprocessingml/2006/main" w:ilvl="4">
+      <w:start w:val="1"/>
+      <w:numFmt w:val="bullet"/>
+      <w:lvlText w:val="o"/>
+      <w:lvlJc w:val="left"/>
+      <w:pPr>
+        <w:ind w:left="3600" w:hanging="360"/>
+      </w:pPr>
+      <w:rPr>
+        <w:rFonts w:hint="default" w:ascii="Courier New" w:hAnsi="Courier New"/>
+      </w:rPr>
+    </w:lvl>
+    <w:lvl xmlns:w="http://schemas.openxmlformats.org/wordprocessingml/2006/main" w:ilvl="5">
+      <w:start w:val="1"/>
+      <w:numFmt w:val="bullet"/>
+      <w:lvlText w:val=""/>
+      <w:lvlJc w:val="left"/>
+      <w:pPr>
+        <w:ind w:left="4320" w:hanging="360"/>
+      </w:pPr>
+      <w:rPr>
+        <w:rFonts w:hint="default" w:ascii="Wingdings" w:hAnsi="Wingdings"/>
+      </w:rPr>
+    </w:lvl>
+    <w:lvl xmlns:w="http://schemas.openxmlformats.org/wordprocessingml/2006/main" w:ilvl="6">
+      <w:start w:val="1"/>
+      <w:numFmt w:val="bullet"/>
+      <w:lvlText w:val=""/>
+      <w:lvlJc w:val="left"/>
+      <w:pPr>
+        <w:ind w:left="5040" w:hanging="360"/>
+      </w:pPr>
+      <w:rPr>
+        <w:rFonts w:hint="default" w:ascii="Symbol" w:hAnsi="Symbol"/>
+      </w:rPr>
+    </w:lvl>
+    <w:lvl xmlns:w="http://schemas.openxmlformats.org/wordprocessingml/2006/main" w:ilvl="7">
+      <w:start w:val="1"/>
+      <w:numFmt w:val="bullet"/>
+      <w:lvlText w:val="o"/>
+      <w:lvlJc w:val="left"/>
+      <w:pPr>
+        <w:ind w:left="5760" w:hanging="360"/>
+      </w:pPr>
+      <w:rPr>
+        <w:rFonts w:hint="default" w:ascii="Courier New" w:hAnsi="Courier New"/>
+      </w:rPr>
+    </w:lvl>
+    <w:lvl xmlns:w="http://schemas.openxmlformats.org/wordprocessingml/2006/main" w:ilvl="8">
+      <w:start w:val="1"/>
+      <w:numFmt w:val="bullet"/>
+      <w:lvlText w:val=""/>
+      <w:lvlJc w:val="left"/>
+      <w:pPr>
+        <w:ind w:left="6480" w:hanging="360"/>
+      </w:pPr>
+      <w:rPr>
+        <w:rFonts w:hint="default" w:ascii="Wingdings" w:hAnsi="Wingdings"/>
+      </w:rPr>
+    </w:lvl>
+  </w:abstractNum>
+  <w:abstractNum xmlns:w="http://schemas.openxmlformats.org/wordprocessingml/2006/main" w:abstractNumId="74">
+    <w:nsid w:val="19c4421e"/>
+    <w:multiLevelType xmlns:w="http://schemas.openxmlformats.org/wordprocessingml/2006/main" w:val="hybridMultilevel"/>
+    <w:lvl xmlns:w="http://schemas.openxmlformats.org/wordprocessingml/2006/main" w:ilvl="0">
+      <w:start w:val="1"/>
+      <w:numFmt w:val="bullet"/>
+      <w:lvlText w:val=""/>
+      <w:lvlJc w:val="left"/>
+      <w:pPr>
+        <w:ind w:left="720" w:hanging="360"/>
+      </w:pPr>
+      <w:rPr>
+        <w:rFonts w:hint="default" w:ascii="Symbol" w:hAnsi="Symbol"/>
+      </w:rPr>
+    </w:lvl>
+    <w:lvl xmlns:w="http://schemas.openxmlformats.org/wordprocessingml/2006/main" w:ilvl="1">
+      <w:start w:val="1"/>
+      <w:numFmt w:val="bullet"/>
+      <w:lvlText w:val="o"/>
+      <w:lvlJc w:val="left"/>
+      <w:pPr>
+        <w:ind w:left="1440" w:hanging="360"/>
+      </w:pPr>
+      <w:rPr>
+        <w:rFonts w:hint="default" w:ascii="Courier New" w:hAnsi="Courier New"/>
+      </w:rPr>
+    </w:lvl>
+    <w:lvl xmlns:w="http://schemas.openxmlformats.org/wordprocessingml/2006/main" w:ilvl="2">
+      <w:start w:val="1"/>
+      <w:numFmt w:val="bullet"/>
+      <w:lvlText w:val=""/>
+      <w:lvlJc w:val="left"/>
+      <w:pPr>
+        <w:ind w:left="2160" w:hanging="360"/>
+      </w:pPr>
+      <w:rPr>
+        <w:rFonts w:hint="default" w:ascii="Wingdings" w:hAnsi="Wingdings"/>
+      </w:rPr>
+    </w:lvl>
+    <w:lvl xmlns:w="http://schemas.openxmlformats.org/wordprocessingml/2006/main" w:ilvl="3">
+      <w:start w:val="1"/>
+      <w:numFmt w:val="bullet"/>
+      <w:lvlText w:val=""/>
+      <w:lvlJc w:val="left"/>
+      <w:pPr>
+        <w:ind w:left="2880" w:hanging="360"/>
+      </w:pPr>
+      <w:rPr>
+        <w:rFonts w:hint="default" w:ascii="Symbol" w:hAnsi="Symbol"/>
+      </w:rPr>
+    </w:lvl>
+    <w:lvl xmlns:w="http://schemas.openxmlformats.org/wordprocessingml/2006/main" w:ilvl="4">
+      <w:start w:val="1"/>
+      <w:numFmt w:val="bullet"/>
+      <w:lvlText w:val="o"/>
+      <w:lvlJc w:val="left"/>
+      <w:pPr>
+        <w:ind w:left="3600" w:hanging="360"/>
+      </w:pPr>
+      <w:rPr>
+        <w:rFonts w:hint="default" w:ascii="Courier New" w:hAnsi="Courier New"/>
+      </w:rPr>
+    </w:lvl>
+    <w:lvl xmlns:w="http://schemas.openxmlformats.org/wordprocessingml/2006/main" w:ilvl="5">
+      <w:start w:val="1"/>
+      <w:numFmt w:val="bullet"/>
+      <w:lvlText w:val=""/>
+      <w:lvlJc w:val="left"/>
+      <w:pPr>
+        <w:ind w:left="4320" w:hanging="360"/>
+      </w:pPr>
+      <w:rPr>
+        <w:rFonts w:hint="default" w:ascii="Wingdings" w:hAnsi="Wingdings"/>
+      </w:rPr>
+    </w:lvl>
+    <w:lvl xmlns:w="http://schemas.openxmlformats.org/wordprocessingml/2006/main" w:ilvl="6">
+      <w:start w:val="1"/>
+      <w:numFmt w:val="bullet"/>
+      <w:lvlText w:val=""/>
+      <w:lvlJc w:val="left"/>
+      <w:pPr>
+        <w:ind w:left="5040" w:hanging="360"/>
+      </w:pPr>
+      <w:rPr>
+        <w:rFonts w:hint="default" w:ascii="Symbol" w:hAnsi="Symbol"/>
+      </w:rPr>
+    </w:lvl>
+    <w:lvl xmlns:w="http://schemas.openxmlformats.org/wordprocessingml/2006/main" w:ilvl="7">
+      <w:start w:val="1"/>
+      <w:numFmt w:val="bullet"/>
+      <w:lvlText w:val="o"/>
+      <w:lvlJc w:val="left"/>
+      <w:pPr>
+        <w:ind w:left="5760" w:hanging="360"/>
+      </w:pPr>
+      <w:rPr>
+        <w:rFonts w:hint="default" w:ascii="Courier New" w:hAnsi="Courier New"/>
+      </w:rPr>
+    </w:lvl>
+    <w:lvl xmlns:w="http://schemas.openxmlformats.org/wordprocessingml/2006/main" w:ilvl="8">
+      <w:start w:val="1"/>
+      <w:numFmt w:val="bullet"/>
+      <w:lvlText w:val=""/>
+      <w:lvlJc w:val="left"/>
+      <w:pPr>
+        <w:ind w:left="6480" w:hanging="360"/>
+      </w:pPr>
+      <w:rPr>
+        <w:rFonts w:hint="default" w:ascii="Wingdings" w:hAnsi="Wingdings"/>
+      </w:rPr>
+    </w:lvl>
+  </w:abstractNum>
+  <w:abstractNum xmlns:w="http://schemas.openxmlformats.org/wordprocessingml/2006/main" w:abstractNumId="73">
+    <w:nsid w:val="3170cb82"/>
+    <w:multiLevelType xmlns:w="http://schemas.openxmlformats.org/wordprocessingml/2006/main" w:val="hybridMultilevel"/>
+    <w:lvl xmlns:w="http://schemas.openxmlformats.org/wordprocessingml/2006/main" w:ilvl="0">
+      <w:start w:val="1"/>
+      <w:numFmt w:val="bullet"/>
+      <w:lvlText w:val=""/>
+      <w:lvlJc w:val="left"/>
+      <w:pPr>
+        <w:ind w:left="720" w:hanging="360"/>
+      </w:pPr>
+      <w:rPr>
+        <w:rFonts w:hint="default" w:ascii="Symbol" w:hAnsi="Symbol"/>
+      </w:rPr>
+    </w:lvl>
+    <w:lvl xmlns:w="http://schemas.openxmlformats.org/wordprocessingml/2006/main" w:ilvl="1">
+      <w:start w:val="1"/>
+      <w:numFmt w:val="bullet"/>
+      <w:lvlText w:val="o"/>
+      <w:lvlJc w:val="left"/>
+      <w:pPr>
+        <w:ind w:left="1440" w:hanging="360"/>
+      </w:pPr>
+      <w:rPr>
+        <w:rFonts w:hint="default" w:ascii="Courier New" w:hAnsi="Courier New"/>
+      </w:rPr>
+    </w:lvl>
+    <w:lvl xmlns:w="http://schemas.openxmlformats.org/wordprocessingml/2006/main" w:ilvl="2">
+      <w:start w:val="1"/>
+      <w:numFmt w:val="bullet"/>
+      <w:lvlText w:val=""/>
+      <w:lvlJc w:val="left"/>
+      <w:pPr>
+        <w:ind w:left="2160" w:hanging="360"/>
+      </w:pPr>
+      <w:rPr>
+        <w:rFonts w:hint="default" w:ascii="Wingdings" w:hAnsi="Wingdings"/>
+      </w:rPr>
+    </w:lvl>
+    <w:lvl xmlns:w="http://schemas.openxmlformats.org/wordprocessingml/2006/main" w:ilvl="3">
+      <w:start w:val="1"/>
+      <w:numFmt w:val="bullet"/>
+      <w:lvlText w:val=""/>
+      <w:lvlJc w:val="left"/>
+      <w:pPr>
+        <w:ind w:left="2880" w:hanging="360"/>
+      </w:pPr>
+      <w:rPr>
+        <w:rFonts w:hint="default" w:ascii="Symbol" w:hAnsi="Symbol"/>
+      </w:rPr>
+    </w:lvl>
+    <w:lvl xmlns:w="http://schemas.openxmlformats.org/wordprocessingml/2006/main" w:ilvl="4">
+      <w:start w:val="1"/>
+      <w:numFmt w:val="bullet"/>
+      <w:lvlText w:val="o"/>
+      <w:lvlJc w:val="left"/>
+      <w:pPr>
+        <w:ind w:left="3600" w:hanging="360"/>
+      </w:pPr>
+      <w:rPr>
+        <w:rFonts w:hint="default" w:ascii="Courier New" w:hAnsi="Courier New"/>
+      </w:rPr>
+    </w:lvl>
+    <w:lvl xmlns:w="http://schemas.openxmlformats.org/wordprocessingml/2006/main" w:ilvl="5">
+      <w:start w:val="1"/>
+      <w:numFmt w:val="bullet"/>
+      <w:lvlText w:val=""/>
+      <w:lvlJc w:val="left"/>
+      <w:pPr>
+        <w:ind w:left="4320" w:hanging="360"/>
+      </w:pPr>
+      <w:rPr>
+        <w:rFonts w:hint="default" w:ascii="Wingdings" w:hAnsi="Wingdings"/>
+      </w:rPr>
+    </w:lvl>
+    <w:lvl xmlns:w="http://schemas.openxmlformats.org/wordprocessingml/2006/main" w:ilvl="6">
+      <w:start w:val="1"/>
+      <w:numFmt w:val="bullet"/>
+      <w:lvlText w:val=""/>
+      <w:lvlJc w:val="left"/>
+      <w:pPr>
+        <w:ind w:left="5040" w:hanging="360"/>
+      </w:pPr>
+      <w:rPr>
+        <w:rFonts w:hint="default" w:ascii="Symbol" w:hAnsi="Symbol"/>
+      </w:rPr>
+    </w:lvl>
+    <w:lvl xmlns:w="http://schemas.openxmlformats.org/wordprocessingml/2006/main" w:ilvl="7">
+      <w:start w:val="1"/>
+      <w:numFmt w:val="bullet"/>
+      <w:lvlText w:val="o"/>
+      <w:lvlJc w:val="left"/>
+      <w:pPr>
+        <w:ind w:left="5760" w:hanging="360"/>
+      </w:pPr>
+      <w:rPr>
+        <w:rFonts w:hint="default" w:ascii="Courier New" w:hAnsi="Courier New"/>
+      </w:rPr>
+    </w:lvl>
+    <w:lvl xmlns:w="http://schemas.openxmlformats.org/wordprocessingml/2006/main" w:ilvl="8">
+      <w:start w:val="1"/>
+      <w:numFmt w:val="bullet"/>
+      <w:lvlText w:val=""/>
+      <w:lvlJc w:val="left"/>
+      <w:pPr>
+        <w:ind w:left="6480" w:hanging="360"/>
+      </w:pPr>
+      <w:rPr>
+        <w:rFonts w:hint="default" w:ascii="Wingdings" w:hAnsi="Wingdings"/>
+      </w:rPr>
+    </w:lvl>
+  </w:abstractNum>
+  <w:abstractNum xmlns:w="http://schemas.openxmlformats.org/wordprocessingml/2006/main" w:abstractNumId="72">
+    <w:nsid w:val="474d0f4b"/>
+    <w:multiLevelType xmlns:w="http://schemas.openxmlformats.org/wordprocessingml/2006/main" w:val="hybridMultilevel"/>
+    <w:lvl xmlns:w="http://schemas.openxmlformats.org/wordprocessingml/2006/main" w:ilvl="0">
+      <w:start w:val="1"/>
+      <w:numFmt w:val="bullet"/>
+      <w:lvlText w:val=""/>
+      <w:lvlJc w:val="left"/>
+      <w:pPr>
+        <w:ind w:left="720" w:hanging="360"/>
+      </w:pPr>
+      <w:rPr>
+        <w:rFonts w:hint="default" w:ascii="Symbol" w:hAnsi="Symbol"/>
+      </w:rPr>
+    </w:lvl>
+    <w:lvl xmlns:w="http://schemas.openxmlformats.org/wordprocessingml/2006/main" w:ilvl="1">
+      <w:start w:val="1"/>
+      <w:numFmt w:val="bullet"/>
+      <w:lvlText w:val="o"/>
+      <w:lvlJc w:val="left"/>
+      <w:pPr>
+        <w:ind w:left="1440" w:hanging="360"/>
+      </w:pPr>
+      <w:rPr>
+        <w:rFonts w:hint="default" w:ascii="Courier New" w:hAnsi="Courier New"/>
+      </w:rPr>
+    </w:lvl>
+    <w:lvl xmlns:w="http://schemas.openxmlformats.org/wordprocessingml/2006/main" w:ilvl="2">
+      <w:start w:val="1"/>
+      <w:numFmt w:val="bullet"/>
+      <w:lvlText w:val=""/>
+      <w:lvlJc w:val="left"/>
+      <w:pPr>
+        <w:ind w:left="2160" w:hanging="360"/>
+      </w:pPr>
+      <w:rPr>
+        <w:rFonts w:hint="default" w:ascii="Wingdings" w:hAnsi="Wingdings"/>
+      </w:rPr>
+    </w:lvl>
+    <w:lvl xmlns:w="http://schemas.openxmlformats.org/wordprocessingml/2006/main" w:ilvl="3">
+      <w:start w:val="1"/>
+      <w:numFmt w:val="bullet"/>
+      <w:lvlText w:val=""/>
+      <w:lvlJc w:val="left"/>
+      <w:pPr>
+        <w:ind w:left="2880" w:hanging="360"/>
+      </w:pPr>
+      <w:rPr>
+        <w:rFonts w:hint="default" w:ascii="Symbol" w:hAnsi="Symbol"/>
+      </w:rPr>
+    </w:lvl>
+    <w:lvl xmlns:w="http://schemas.openxmlformats.org/wordprocessingml/2006/main" w:ilvl="4">
+      <w:start w:val="1"/>
+      <w:numFmt w:val="bullet"/>
+      <w:lvlText w:val="o"/>
+      <w:lvlJc w:val="left"/>
+      <w:pPr>
+        <w:ind w:left="3600" w:hanging="360"/>
+      </w:pPr>
+      <w:rPr>
+        <w:rFonts w:hint="default" w:ascii="Courier New" w:hAnsi="Courier New"/>
+      </w:rPr>
+    </w:lvl>
+    <w:lvl xmlns:w="http://schemas.openxmlformats.org/wordprocessingml/2006/main" w:ilvl="5">
+      <w:start w:val="1"/>
+      <w:numFmt w:val="bullet"/>
+      <w:lvlText w:val=""/>
+      <w:lvlJc w:val="left"/>
+      <w:pPr>
+        <w:ind w:left="4320" w:hanging="360"/>
+      </w:pPr>
+      <w:rPr>
+        <w:rFonts w:hint="default" w:ascii="Wingdings" w:hAnsi="Wingdings"/>
+      </w:rPr>
+    </w:lvl>
+    <w:lvl xmlns:w="http://schemas.openxmlformats.org/wordprocessingml/2006/main" w:ilvl="6">
+      <w:start w:val="1"/>
+      <w:numFmt w:val="bullet"/>
+      <w:lvlText w:val=""/>
+      <w:lvlJc w:val="left"/>
+      <w:pPr>
+        <w:ind w:left="5040" w:hanging="360"/>
+      </w:pPr>
+      <w:rPr>
+        <w:rFonts w:hint="default" w:ascii="Symbol" w:hAnsi="Symbol"/>
+      </w:rPr>
+    </w:lvl>
+    <w:lvl xmlns:w="http://schemas.openxmlformats.org/wordprocessingml/2006/main" w:ilvl="7">
+      <w:start w:val="1"/>
+      <w:numFmt w:val="bullet"/>
+      <w:lvlText w:val="o"/>
+      <w:lvlJc w:val="left"/>
+      <w:pPr>
+        <w:ind w:left="5760" w:hanging="360"/>
+      </w:pPr>
+      <w:rPr>
+        <w:rFonts w:hint="default" w:ascii="Courier New" w:hAnsi="Courier New"/>
+      </w:rPr>
+    </w:lvl>
+    <w:lvl xmlns:w="http://schemas.openxmlformats.org/wordprocessingml/2006/main" w:ilvl="8">
+      <w:start w:val="1"/>
+      <w:numFmt w:val="bullet"/>
+      <w:lvlText w:val=""/>
+      <w:lvlJc w:val="left"/>
+      <w:pPr>
+        <w:ind w:left="6480" w:hanging="360"/>
+      </w:pPr>
+      <w:rPr>
+        <w:rFonts w:hint="default" w:ascii="Wingdings" w:hAnsi="Wingdings"/>
+      </w:rPr>
+    </w:lvl>
+  </w:abstractNum>
+  <w:abstractNum xmlns:w="http://schemas.openxmlformats.org/wordprocessingml/2006/main" w:abstractNumId="71">
+    <w:nsid w:val="685b5133"/>
+    <w:multiLevelType xmlns:w="http://schemas.openxmlformats.org/wordprocessingml/2006/main" w:val="hybridMultilevel"/>
+    <w:lvl xmlns:w="http://schemas.openxmlformats.org/wordprocessingml/2006/main" w:ilvl="0">
+      <w:start w:val="1"/>
+      <w:numFmt w:val="bullet"/>
+      <w:lvlText w:val=""/>
+      <w:lvlJc w:val="left"/>
+      <w:pPr>
+        <w:ind w:left="720" w:hanging="360"/>
+      </w:pPr>
+      <w:rPr>
+        <w:rFonts w:hint="default" w:ascii="Symbol" w:hAnsi="Symbol"/>
+      </w:rPr>
+    </w:lvl>
+    <w:lvl xmlns:w="http://schemas.openxmlformats.org/wordprocessingml/2006/main" w:ilvl="1">
+      <w:start w:val="1"/>
+      <w:numFmt w:val="bullet"/>
+      <w:lvlText w:val="o"/>
+      <w:lvlJc w:val="left"/>
+      <w:pPr>
+        <w:ind w:left="1440" w:hanging="360"/>
+      </w:pPr>
+      <w:rPr>
+        <w:rFonts w:hint="default" w:ascii="Courier New" w:hAnsi="Courier New"/>
+      </w:rPr>
+    </w:lvl>
+    <w:lvl xmlns:w="http://schemas.openxmlformats.org/wordprocessingml/2006/main" w:ilvl="2">
+      <w:start w:val="1"/>
+      <w:numFmt w:val="bullet"/>
+      <w:lvlText w:val=""/>
+      <w:lvlJc w:val="left"/>
+      <w:pPr>
+        <w:ind w:left="2160" w:hanging="360"/>
+      </w:pPr>
+      <w:rPr>
+        <w:rFonts w:hint="default" w:ascii="Wingdings" w:hAnsi="Wingdings"/>
+      </w:rPr>
+    </w:lvl>
+    <w:lvl xmlns:w="http://schemas.openxmlformats.org/wordprocessingml/2006/main" w:ilvl="3">
+      <w:start w:val="1"/>
+      <w:numFmt w:val="bullet"/>
+      <w:lvlText w:val=""/>
+      <w:lvlJc w:val="left"/>
+      <w:pPr>
+        <w:ind w:left="2880" w:hanging="360"/>
+      </w:pPr>
+      <w:rPr>
+        <w:rFonts w:hint="default" w:ascii="Symbol" w:hAnsi="Symbol"/>
+      </w:rPr>
+    </w:lvl>
+    <w:lvl xmlns:w="http://schemas.openxmlformats.org/wordprocessingml/2006/main" w:ilvl="4">
+      <w:start w:val="1"/>
+      <w:numFmt w:val="bullet"/>
+      <w:lvlText w:val="o"/>
+      <w:lvlJc w:val="left"/>
+      <w:pPr>
+        <w:ind w:left="3600" w:hanging="360"/>
+      </w:pPr>
+      <w:rPr>
+        <w:rFonts w:hint="default" w:ascii="Courier New" w:hAnsi="Courier New"/>
+      </w:rPr>
+    </w:lvl>
+    <w:lvl xmlns:w="http://schemas.openxmlformats.org/wordprocessingml/2006/main" w:ilvl="5">
+      <w:start w:val="1"/>
+      <w:numFmt w:val="bullet"/>
+      <w:lvlText w:val=""/>
+      <w:lvlJc w:val="left"/>
+      <w:pPr>
+        <w:ind w:left="4320" w:hanging="360"/>
+      </w:pPr>
+      <w:rPr>
+        <w:rFonts w:hint="default" w:ascii="Wingdings" w:hAnsi="Wingdings"/>
+      </w:rPr>
+    </w:lvl>
+    <w:lvl xmlns:w="http://schemas.openxmlformats.org/wordprocessingml/2006/main" w:ilvl="6">
+      <w:start w:val="1"/>
+      <w:numFmt w:val="bullet"/>
+      <w:lvlText w:val=""/>
+      <w:lvlJc w:val="left"/>
+      <w:pPr>
+        <w:ind w:left="5040" w:hanging="360"/>
+      </w:pPr>
+      <w:rPr>
+        <w:rFonts w:hint="default" w:ascii="Symbol" w:hAnsi="Symbol"/>
+      </w:rPr>
+    </w:lvl>
+    <w:lvl xmlns:w="http://schemas.openxmlformats.org/wordprocessingml/2006/main" w:ilvl="7">
+      <w:start w:val="1"/>
+      <w:numFmt w:val="bullet"/>
+      <w:lvlText w:val="o"/>
+      <w:lvlJc w:val="left"/>
+      <w:pPr>
+        <w:ind w:left="5760" w:hanging="360"/>
+      </w:pPr>
+      <w:rPr>
+        <w:rFonts w:hint="default" w:ascii="Courier New" w:hAnsi="Courier New"/>
+      </w:rPr>
+    </w:lvl>
+    <w:lvl xmlns:w="http://schemas.openxmlformats.org/wordprocessingml/2006/main" w:ilvl="8">
+      <w:start w:val="1"/>
+      <w:numFmt w:val="bullet"/>
+      <w:lvlText w:val=""/>
+      <w:lvlJc w:val="left"/>
+      <w:pPr>
+        <w:ind w:left="6480" w:hanging="360"/>
+      </w:pPr>
+      <w:rPr>
+        <w:rFonts w:hint="default" w:ascii="Wingdings" w:hAnsi="Wingdings"/>
+      </w:rPr>
+    </w:lvl>
+  </w:abstractNum>
+  <w:abstractNum xmlns:w="http://schemas.openxmlformats.org/wordprocessingml/2006/main" w:abstractNumId="70">
+    <w:nsid w:val="719279bf"/>
+    <w:multiLevelType xmlns:w="http://schemas.openxmlformats.org/wordprocessingml/2006/main" w:val="hybridMultilevel"/>
+    <w:lvl xmlns:w="http://schemas.openxmlformats.org/wordprocessingml/2006/main" w:ilvl="0">
+      <w:start w:val="1"/>
+      <w:numFmt w:val="bullet"/>
+      <w:lvlText w:val=""/>
+      <w:lvlJc w:val="left"/>
+      <w:pPr>
+        <w:ind w:left="720" w:hanging="360"/>
+      </w:pPr>
+      <w:rPr>
+        <w:rFonts w:hint="default" w:ascii="Symbol" w:hAnsi="Symbol"/>
+      </w:rPr>
+    </w:lvl>
+    <w:lvl xmlns:w="http://schemas.openxmlformats.org/wordprocessingml/2006/main" w:ilvl="1">
+      <w:start w:val="1"/>
+      <w:numFmt w:val="bullet"/>
+      <w:lvlText w:val="o"/>
+      <w:lvlJc w:val="left"/>
+      <w:pPr>
+        <w:ind w:left="1440" w:hanging="360"/>
+      </w:pPr>
+      <w:rPr>
+        <w:rFonts w:hint="default" w:ascii="Courier New" w:hAnsi="Courier New"/>
+      </w:rPr>
+    </w:lvl>
+    <w:lvl xmlns:w="http://schemas.openxmlformats.org/wordprocessingml/2006/main" w:ilvl="2">
+      <w:start w:val="1"/>
+      <w:numFmt w:val="bullet"/>
+      <w:lvlText w:val=""/>
+      <w:lvlJc w:val="left"/>
+      <w:pPr>
+        <w:ind w:left="2160" w:hanging="360"/>
+      </w:pPr>
+      <w:rPr>
+        <w:rFonts w:hint="default" w:ascii="Wingdings" w:hAnsi="Wingdings"/>
+      </w:rPr>
+    </w:lvl>
+    <w:lvl xmlns:w="http://schemas.openxmlformats.org/wordprocessingml/2006/main" w:ilvl="3">
+      <w:start w:val="1"/>
+      <w:numFmt w:val="bullet"/>
+      <w:lvlText w:val=""/>
+      <w:lvlJc w:val="left"/>
+      <w:pPr>
+        <w:ind w:left="2880" w:hanging="360"/>
+      </w:pPr>
+      <w:rPr>
+        <w:rFonts w:hint="default" w:ascii="Symbol" w:hAnsi="Symbol"/>
+      </w:rPr>
+    </w:lvl>
+    <w:lvl xmlns:w="http://schemas.openxmlformats.org/wordprocessingml/2006/main" w:ilvl="4">
+      <w:start w:val="1"/>
+      <w:numFmt w:val="bullet"/>
+      <w:lvlText w:val="o"/>
+      <w:lvlJc w:val="left"/>
+      <w:pPr>
+        <w:ind w:left="3600" w:hanging="360"/>
+      </w:pPr>
+      <w:rPr>
+        <w:rFonts w:hint="default" w:ascii="Courier New" w:hAnsi="Courier New"/>
+      </w:rPr>
+    </w:lvl>
+    <w:lvl xmlns:w="http://schemas.openxmlformats.org/wordprocessingml/2006/main" w:ilvl="5">
+      <w:start w:val="1"/>
+      <w:numFmt w:val="bullet"/>
+      <w:lvlText w:val=""/>
+      <w:lvlJc w:val="left"/>
+      <w:pPr>
+        <w:ind w:left="4320" w:hanging="360"/>
+      </w:pPr>
+      <w:rPr>
+        <w:rFonts w:hint="default" w:ascii="Wingdings" w:hAnsi="Wingdings"/>
+      </w:rPr>
+    </w:lvl>
+    <w:lvl xmlns:w="http://schemas.openxmlformats.org/wordprocessingml/2006/main" w:ilvl="6">
+      <w:start w:val="1"/>
+      <w:numFmt w:val="bullet"/>
+      <w:lvlText w:val=""/>
+      <w:lvlJc w:val="left"/>
+      <w:pPr>
+        <w:ind w:left="5040" w:hanging="360"/>
+      </w:pPr>
+      <w:rPr>
+        <w:rFonts w:hint="default" w:ascii="Symbol" w:hAnsi="Symbol"/>
+      </w:rPr>
+    </w:lvl>
+    <w:lvl xmlns:w="http://schemas.openxmlformats.org/wordprocessingml/2006/main" w:ilvl="7">
+      <w:start w:val="1"/>
+      <w:numFmt w:val="bullet"/>
+      <w:lvlText w:val="o"/>
+      <w:lvlJc w:val="left"/>
+      <w:pPr>
+        <w:ind w:left="5760" w:hanging="360"/>
+      </w:pPr>
+      <w:rPr>
+        <w:rFonts w:hint="default" w:ascii="Courier New" w:hAnsi="Courier New"/>
+      </w:rPr>
+    </w:lvl>
+    <w:lvl xmlns:w="http://schemas.openxmlformats.org/wordprocessingml/2006/main" w:ilvl="8">
+      <w:start w:val="1"/>
+      <w:numFmt w:val="bullet"/>
+      <w:lvlText w:val=""/>
+      <w:lvlJc w:val="left"/>
+      <w:pPr>
+        <w:ind w:left="6480" w:hanging="360"/>
+      </w:pPr>
+      <w:rPr>
+        <w:rFonts w:hint="default" w:ascii="Wingdings" w:hAnsi="Wingdings"/>
+      </w:rPr>
+    </w:lvl>
+  </w:abstractNum>
+  <w:abstractNum xmlns:w="http://schemas.openxmlformats.org/wordprocessingml/2006/main" w:abstractNumId="69">
+    <w:nsid w:val="3f57239b"/>
+    <w:multiLevelType xmlns:w="http://schemas.openxmlformats.org/wordprocessingml/2006/main" w:val="hybridMultilevel"/>
+    <w:lvl xmlns:w="http://schemas.openxmlformats.org/wordprocessingml/2006/main" w:ilvl="0">
+      <w:start w:val="1"/>
+      <w:numFmt w:val="bullet"/>
+      <w:lvlText w:val=""/>
+      <w:lvlJc w:val="left"/>
+      <w:pPr>
+        <w:ind w:left="720" w:hanging="360"/>
+      </w:pPr>
+      <w:rPr>
+        <w:rFonts w:hint="default" w:ascii="Symbol" w:hAnsi="Symbol"/>
+      </w:rPr>
+    </w:lvl>
+    <w:lvl xmlns:w="http://schemas.openxmlformats.org/wordprocessingml/2006/main" w:ilvl="1">
+      <w:start w:val="1"/>
+      <w:numFmt w:val="bullet"/>
+      <w:lvlText w:val="o"/>
+      <w:lvlJc w:val="left"/>
+      <w:pPr>
+        <w:ind w:left="1440" w:hanging="360"/>
+      </w:pPr>
+      <w:rPr>
+        <w:rFonts w:hint="default" w:ascii="Courier New" w:hAnsi="Courier New"/>
+      </w:rPr>
+    </w:lvl>
+    <w:lvl xmlns:w="http://schemas.openxmlformats.org/wordprocessingml/2006/main" w:ilvl="2">
+      <w:start w:val="1"/>
+      <w:numFmt w:val="bullet"/>
+      <w:lvlText w:val=""/>
+      <w:lvlJc w:val="left"/>
+      <w:pPr>
+        <w:ind w:left="2160" w:hanging="360"/>
+      </w:pPr>
+      <w:rPr>
+        <w:rFonts w:hint="default" w:ascii="Wingdings" w:hAnsi="Wingdings"/>
+      </w:rPr>
+    </w:lvl>
+    <w:lvl xmlns:w="http://schemas.openxmlformats.org/wordprocessingml/2006/main" w:ilvl="3">
+      <w:start w:val="1"/>
+      <w:numFmt w:val="bullet"/>
+      <w:lvlText w:val=""/>
+      <w:lvlJc w:val="left"/>
+      <w:pPr>
+        <w:ind w:left="2880" w:hanging="360"/>
+      </w:pPr>
+      <w:rPr>
+        <w:rFonts w:hint="default" w:ascii="Symbol" w:hAnsi="Symbol"/>
+      </w:rPr>
+    </w:lvl>
+    <w:lvl xmlns:w="http://schemas.openxmlformats.org/wordprocessingml/2006/main" w:ilvl="4">
+      <w:start w:val="1"/>
+      <w:numFmt w:val="bullet"/>
+      <w:lvlText w:val="o"/>
+      <w:lvlJc w:val="left"/>
+      <w:pPr>
+        <w:ind w:left="3600" w:hanging="360"/>
+      </w:pPr>
+      <w:rPr>
+        <w:rFonts w:hint="default" w:ascii="Courier New" w:hAnsi="Courier New"/>
+      </w:rPr>
+    </w:lvl>
+    <w:lvl xmlns:w="http://schemas.openxmlformats.org/wordprocessingml/2006/main" w:ilvl="5">
+      <w:start w:val="1"/>
+      <w:numFmt w:val="bullet"/>
+      <w:lvlText w:val=""/>
+      <w:lvlJc w:val="left"/>
+      <w:pPr>
+        <w:ind w:left="4320" w:hanging="360"/>
+      </w:pPr>
+      <w:rPr>
+        <w:rFonts w:hint="default" w:ascii="Wingdings" w:hAnsi="Wingdings"/>
+      </w:rPr>
+    </w:lvl>
+    <w:lvl xmlns:w="http://schemas.openxmlformats.org/wordprocessingml/2006/main" w:ilvl="6">
+      <w:start w:val="1"/>
+      <w:numFmt w:val="bullet"/>
+      <w:lvlText w:val=""/>
+      <w:lvlJc w:val="left"/>
+      <w:pPr>
+        <w:ind w:left="5040" w:hanging="360"/>
+      </w:pPr>
+      <w:rPr>
+        <w:rFonts w:hint="default" w:ascii="Symbol" w:hAnsi="Symbol"/>
+      </w:rPr>
+    </w:lvl>
+    <w:lvl xmlns:w="http://schemas.openxmlformats.org/wordprocessingml/2006/main" w:ilvl="7">
+      <w:start w:val="1"/>
+      <w:numFmt w:val="bullet"/>
+      <w:lvlText w:val="o"/>
+      <w:lvlJc w:val="left"/>
+      <w:pPr>
+        <w:ind w:left="5760" w:hanging="360"/>
+      </w:pPr>
+      <w:rPr>
+        <w:rFonts w:hint="default" w:ascii="Courier New" w:hAnsi="Courier New"/>
+      </w:rPr>
+    </w:lvl>
+    <w:lvl xmlns:w="http://schemas.openxmlformats.org/wordprocessingml/2006/main" w:ilvl="8">
+      <w:start w:val="1"/>
+      <w:numFmt w:val="bullet"/>
+      <w:lvlText w:val=""/>
+      <w:lvlJc w:val="left"/>
+      <w:pPr>
+        <w:ind w:left="6480" w:hanging="360"/>
+      </w:pPr>
+      <w:rPr>
+        <w:rFonts w:hint="default" w:ascii="Wingdings" w:hAnsi="Wingdings"/>
+      </w:rPr>
+    </w:lvl>
+  </w:abstractNum>
+  <w:abstractNum xmlns:w="http://schemas.openxmlformats.org/wordprocessingml/2006/main" w:abstractNumId="68">
+    <w:nsid w:val="5fb18baf"/>
+    <w:multiLevelType xmlns:w="http://schemas.openxmlformats.org/wordprocessingml/2006/main" w:val="hybridMultilevel"/>
+    <w:lvl xmlns:w="http://schemas.openxmlformats.org/wordprocessingml/2006/main" w:ilvl="0">
+      <w:start w:val="1"/>
+      <w:numFmt w:val="bullet"/>
+      <w:lvlText w:val=""/>
+      <w:lvlJc w:val="left"/>
+      <w:pPr>
+        <w:ind w:left="720" w:hanging="360"/>
+      </w:pPr>
+      <w:rPr>
+        <w:rFonts w:hint="default" w:ascii="Symbol" w:hAnsi="Symbol"/>
+      </w:rPr>
+    </w:lvl>
+    <w:lvl xmlns:w="http://schemas.openxmlformats.org/wordprocessingml/2006/main" w:ilvl="1">
+      <w:start w:val="1"/>
+      <w:numFmt w:val="bullet"/>
+      <w:lvlText w:val="o"/>
+      <w:lvlJc w:val="left"/>
+      <w:pPr>
+        <w:ind w:left="1440" w:hanging="360"/>
+      </w:pPr>
+      <w:rPr>
+        <w:rFonts w:hint="default" w:ascii="Courier New" w:hAnsi="Courier New"/>
+      </w:rPr>
+    </w:lvl>
+    <w:lvl xmlns:w="http://schemas.openxmlformats.org/wordprocessingml/2006/main" w:ilvl="2">
+      <w:start w:val="1"/>
+      <w:numFmt w:val="bullet"/>
+      <w:lvlText w:val=""/>
+      <w:lvlJc w:val="left"/>
+      <w:pPr>
+        <w:ind w:left="2160" w:hanging="360"/>
+      </w:pPr>
+      <w:rPr>
+        <w:rFonts w:hint="default" w:ascii="Wingdings" w:hAnsi="Wingdings"/>
+      </w:rPr>
+    </w:lvl>
+    <w:lvl xmlns:w="http://schemas.openxmlformats.org/wordprocessingml/2006/main" w:ilvl="3">
+      <w:start w:val="1"/>
+      <w:numFmt w:val="bullet"/>
+      <w:lvlText w:val=""/>
+      <w:lvlJc w:val="left"/>
+      <w:pPr>
+        <w:ind w:left="2880" w:hanging="360"/>
+      </w:pPr>
+      <w:rPr>
+        <w:rFonts w:hint="default" w:ascii="Symbol" w:hAnsi="Symbol"/>
+      </w:rPr>
+    </w:lvl>
+    <w:lvl xmlns:w="http://schemas.openxmlformats.org/wordprocessingml/2006/main" w:ilvl="4">
+      <w:start w:val="1"/>
+      <w:numFmt w:val="bullet"/>
+      <w:lvlText w:val="o"/>
+      <w:lvlJc w:val="left"/>
+      <w:pPr>
+        <w:ind w:left="3600" w:hanging="360"/>
+      </w:pPr>
+      <w:rPr>
+        <w:rFonts w:hint="default" w:ascii="Courier New" w:hAnsi="Courier New"/>
+      </w:rPr>
+    </w:lvl>
+    <w:lvl xmlns:w="http://schemas.openxmlformats.org/wordprocessingml/2006/main" w:ilvl="5">
+      <w:start w:val="1"/>
+      <w:numFmt w:val="bullet"/>
+      <w:lvlText w:val=""/>
+      <w:lvlJc w:val="left"/>
+      <w:pPr>
+        <w:ind w:left="4320" w:hanging="360"/>
+      </w:pPr>
+      <w:rPr>
+        <w:rFonts w:hint="default" w:ascii="Wingdings" w:hAnsi="Wingdings"/>
+      </w:rPr>
+    </w:lvl>
+    <w:lvl xmlns:w="http://schemas.openxmlformats.org/wordprocessingml/2006/main" w:ilvl="6">
+      <w:start w:val="1"/>
+      <w:numFmt w:val="bullet"/>
+      <w:lvlText w:val=""/>
+      <w:lvlJc w:val="left"/>
+      <w:pPr>
+        <w:ind w:left="5040" w:hanging="360"/>
+      </w:pPr>
+      <w:rPr>
+        <w:rFonts w:hint="default" w:ascii="Symbol" w:hAnsi="Symbol"/>
+      </w:rPr>
+    </w:lvl>
+    <w:lvl xmlns:w="http://schemas.openxmlformats.org/wordprocessingml/2006/main" w:ilvl="7">
+      <w:start w:val="1"/>
+      <w:numFmt w:val="bullet"/>
+      <w:lvlText w:val="o"/>
+      <w:lvlJc w:val="left"/>
+      <w:pPr>
+        <w:ind w:left="5760" w:hanging="360"/>
+      </w:pPr>
+      <w:rPr>
+        <w:rFonts w:hint="default" w:ascii="Courier New" w:hAnsi="Courier New"/>
+      </w:rPr>
+    </w:lvl>
+    <w:lvl xmlns:w="http://schemas.openxmlformats.org/wordprocessingml/2006/main" w:ilvl="8">
+      <w:start w:val="1"/>
+      <w:numFmt w:val="bullet"/>
+      <w:lvlText w:val=""/>
+      <w:lvlJc w:val="left"/>
+      <w:pPr>
+        <w:ind w:left="6480" w:hanging="360"/>
+      </w:pPr>
+      <w:rPr>
+        <w:rFonts w:hint="default" w:ascii="Wingdings" w:hAnsi="Wingdings"/>
+      </w:rPr>
+    </w:lvl>
+  </w:abstractNum>
+  <w:abstractNum xmlns:w="http://schemas.openxmlformats.org/wordprocessingml/2006/main" w:abstractNumId="67">
+    <w:nsid w:val="10af4c0b"/>
+    <w:multiLevelType xmlns:w="http://schemas.openxmlformats.org/wordprocessingml/2006/main" w:val="hybridMultilevel"/>
+    <w:lvl xmlns:w="http://schemas.openxmlformats.org/wordprocessingml/2006/main" w:ilvl="0">
+      <w:start w:val="1"/>
+      <w:numFmt w:val="bullet"/>
+      <w:lvlText w:val=""/>
+      <w:lvlJc w:val="left"/>
+      <w:pPr>
+        <w:ind w:left="720" w:hanging="360"/>
+      </w:pPr>
+      <w:rPr>
+        <w:rFonts w:hint="default" w:ascii="Symbol" w:hAnsi="Symbol"/>
+      </w:rPr>
+    </w:lvl>
+    <w:lvl xmlns:w="http://schemas.openxmlformats.org/wordprocessingml/2006/main" w:ilvl="1">
+      <w:start w:val="1"/>
+      <w:numFmt w:val="bullet"/>
+      <w:lvlText w:val="o"/>
+      <w:lvlJc w:val="left"/>
+      <w:pPr>
+        <w:ind w:left="1440" w:hanging="360"/>
+      </w:pPr>
+      <w:rPr>
+        <w:rFonts w:hint="default" w:ascii="Courier New" w:hAnsi="Courier New"/>
+      </w:rPr>
+    </w:lvl>
+    <w:lvl xmlns:w="http://schemas.openxmlformats.org/wordprocessingml/2006/main" w:ilvl="2">
+      <w:start w:val="1"/>
+      <w:numFmt w:val="bullet"/>
+      <w:lvlText w:val=""/>
+      <w:lvlJc w:val="left"/>
+      <w:pPr>
+        <w:ind w:left="2160" w:hanging="360"/>
+      </w:pPr>
+      <w:rPr>
+        <w:rFonts w:hint="default" w:ascii="Wingdings" w:hAnsi="Wingdings"/>
+      </w:rPr>
+    </w:lvl>
+    <w:lvl xmlns:w="http://schemas.openxmlformats.org/wordprocessingml/2006/main" w:ilvl="3">
+      <w:start w:val="1"/>
+      <w:numFmt w:val="bullet"/>
+      <w:lvlText w:val=""/>
+      <w:lvlJc w:val="left"/>
+      <w:pPr>
+        <w:ind w:left="2880" w:hanging="360"/>
+      </w:pPr>
+      <w:rPr>
+        <w:rFonts w:hint="default" w:ascii="Symbol" w:hAnsi="Symbol"/>
+      </w:rPr>
+    </w:lvl>
+    <w:lvl xmlns:w="http://schemas.openxmlformats.org/wordprocessingml/2006/main" w:ilvl="4">
+      <w:start w:val="1"/>
+      <w:numFmt w:val="bullet"/>
+      <w:lvlText w:val="o"/>
+      <w:lvlJc w:val="left"/>
+      <w:pPr>
+        <w:ind w:left="3600" w:hanging="360"/>
+      </w:pPr>
+      <w:rPr>
+        <w:rFonts w:hint="default" w:ascii="Courier New" w:hAnsi="Courier New"/>
+      </w:rPr>
+    </w:lvl>
+    <w:lvl xmlns:w="http://schemas.openxmlformats.org/wordprocessingml/2006/main" w:ilvl="5">
+      <w:start w:val="1"/>
+      <w:numFmt w:val="bullet"/>
+      <w:lvlText w:val=""/>
+      <w:lvlJc w:val="left"/>
+      <w:pPr>
+        <w:ind w:left="4320" w:hanging="360"/>
+      </w:pPr>
+      <w:rPr>
+        <w:rFonts w:hint="default" w:ascii="Wingdings" w:hAnsi="Wingdings"/>
+      </w:rPr>
+    </w:lvl>
+    <w:lvl xmlns:w="http://schemas.openxmlformats.org/wordprocessingml/2006/main" w:ilvl="6">
+      <w:start w:val="1"/>
+      <w:numFmt w:val="bullet"/>
+      <w:lvlText w:val=""/>
+      <w:lvlJc w:val="left"/>
+      <w:pPr>
+        <w:ind w:left="5040" w:hanging="360"/>
+      </w:pPr>
+      <w:rPr>
+        <w:rFonts w:hint="default" w:ascii="Symbol" w:hAnsi="Symbol"/>
+      </w:rPr>
+    </w:lvl>
+    <w:lvl xmlns:w="http://schemas.openxmlformats.org/wordprocessingml/2006/main" w:ilvl="7">
+      <w:start w:val="1"/>
+      <w:numFmt w:val="bullet"/>
+      <w:lvlText w:val="o"/>
+      <w:lvlJc w:val="left"/>
+      <w:pPr>
+        <w:ind w:left="5760" w:hanging="360"/>
+      </w:pPr>
+      <w:rPr>
+        <w:rFonts w:hint="default" w:ascii="Courier New" w:hAnsi="Courier New"/>
+      </w:rPr>
+    </w:lvl>
+    <w:lvl xmlns:w="http://schemas.openxmlformats.org/wordprocessingml/2006/main" w:ilvl="8">
+      <w:start w:val="1"/>
+      <w:numFmt w:val="bullet"/>
+      <w:lvlText w:val=""/>
+      <w:lvlJc w:val="left"/>
+      <w:pPr>
+        <w:ind w:left="6480" w:hanging="360"/>
+      </w:pPr>
+      <w:rPr>
+        <w:rFonts w:hint="default" w:ascii="Wingdings" w:hAnsi="Wingdings"/>
+      </w:rPr>
+    </w:lvl>
+  </w:abstractNum>
+  <w:abstractNum xmlns:w="http://schemas.openxmlformats.org/wordprocessingml/2006/main" w:abstractNumId="66">
+    <w:nsid w:val="55ba37ee"/>
+    <w:multiLevelType xmlns:w="http://schemas.openxmlformats.org/wordprocessingml/2006/main" w:val="hybridMultilevel"/>
+    <w:lvl xmlns:w="http://schemas.openxmlformats.org/wordprocessingml/2006/main" w:ilvl="0">
+      <w:start w:val="1"/>
+      <w:numFmt w:val="bullet"/>
+      <w:lvlText w:val=""/>
+      <w:lvlJc w:val="left"/>
+      <w:pPr>
+        <w:ind w:left="720" w:hanging="360"/>
+      </w:pPr>
+      <w:rPr>
+        <w:rFonts w:hint="default" w:ascii="Symbol" w:hAnsi="Symbol"/>
+      </w:rPr>
+    </w:lvl>
+    <w:lvl xmlns:w="http://schemas.openxmlformats.org/wordprocessingml/2006/main" w:ilvl="1">
+      <w:start w:val="1"/>
+      <w:numFmt w:val="bullet"/>
+      <w:lvlText w:val="o"/>
+      <w:lvlJc w:val="left"/>
+      <w:pPr>
+        <w:ind w:left="1440" w:hanging="360"/>
+      </w:pPr>
+      <w:rPr>
+        <w:rFonts w:hint="default" w:ascii="Courier New" w:hAnsi="Courier New"/>
+      </w:rPr>
+    </w:lvl>
+    <w:lvl xmlns:w="http://schemas.openxmlformats.org/wordprocessingml/2006/main" w:ilvl="2">
+      <w:start w:val="1"/>
+      <w:numFmt w:val="bullet"/>
+      <w:lvlText w:val=""/>
+      <w:lvlJc w:val="left"/>
+      <w:pPr>
+        <w:ind w:left="2160" w:hanging="360"/>
+      </w:pPr>
+      <w:rPr>
+        <w:rFonts w:hint="default" w:ascii="Wingdings" w:hAnsi="Wingdings"/>
+      </w:rPr>
+    </w:lvl>
+    <w:lvl xmlns:w="http://schemas.openxmlformats.org/wordprocessingml/2006/main" w:ilvl="3">
+      <w:start w:val="1"/>
+      <w:numFmt w:val="bullet"/>
+      <w:lvlText w:val=""/>
+      <w:lvlJc w:val="left"/>
+      <w:pPr>
+        <w:ind w:left="2880" w:hanging="360"/>
+      </w:pPr>
+      <w:rPr>
+        <w:rFonts w:hint="default" w:ascii="Symbol" w:hAnsi="Symbol"/>
+      </w:rPr>
+    </w:lvl>
+    <w:lvl xmlns:w="http://schemas.openxmlformats.org/wordprocessingml/2006/main" w:ilvl="4">
+      <w:start w:val="1"/>
+      <w:numFmt w:val="bullet"/>
+      <w:lvlText w:val="o"/>
+      <w:lvlJc w:val="left"/>
+      <w:pPr>
+        <w:ind w:left="3600" w:hanging="360"/>
+      </w:pPr>
+      <w:rPr>
+        <w:rFonts w:hint="default" w:ascii="Courier New" w:hAnsi="Courier New"/>
+      </w:rPr>
+    </w:lvl>
+    <w:lvl xmlns:w="http://schemas.openxmlformats.org/wordprocessingml/2006/main" w:ilvl="5">
+      <w:start w:val="1"/>
+      <w:numFmt w:val="bullet"/>
+      <w:lvlText w:val=""/>
+      <w:lvlJc w:val="left"/>
+      <w:pPr>
+        <w:ind w:left="4320" w:hanging="360"/>
+      </w:pPr>
+      <w:rPr>
+        <w:rFonts w:hint="default" w:ascii="Wingdings" w:hAnsi="Wingdings"/>
+      </w:rPr>
+    </w:lvl>
+    <w:lvl xmlns:w="http://schemas.openxmlformats.org/wordprocessingml/2006/main" w:ilvl="6">
+      <w:start w:val="1"/>
+      <w:numFmt w:val="bullet"/>
+      <w:lvlText w:val=""/>
+      <w:lvlJc w:val="left"/>
+      <w:pPr>
+        <w:ind w:left="5040" w:hanging="360"/>
+      </w:pPr>
+      <w:rPr>
+        <w:rFonts w:hint="default" w:ascii="Symbol" w:hAnsi="Symbol"/>
+      </w:rPr>
+    </w:lvl>
+    <w:lvl xmlns:w="http://schemas.openxmlformats.org/wordprocessingml/2006/main" w:ilvl="7">
+      <w:start w:val="1"/>
+      <w:numFmt w:val="bullet"/>
+      <w:lvlText w:val="o"/>
+      <w:lvlJc w:val="left"/>
+      <w:pPr>
+        <w:ind w:left="5760" w:hanging="360"/>
+      </w:pPr>
+      <w:rPr>
+        <w:rFonts w:hint="default" w:ascii="Courier New" w:hAnsi="Courier New"/>
+      </w:rPr>
+    </w:lvl>
+    <w:lvl xmlns:w="http://schemas.openxmlformats.org/wordprocessingml/2006/main" w:ilvl="8">
+      <w:start w:val="1"/>
+      <w:numFmt w:val="bullet"/>
+      <w:lvlText w:val=""/>
+      <w:lvlJc w:val="left"/>
+      <w:pPr>
+        <w:ind w:left="6480" w:hanging="360"/>
+      </w:pPr>
+      <w:rPr>
+        <w:rFonts w:hint="default" w:ascii="Wingdings" w:hAnsi="Wingdings"/>
+      </w:rPr>
+    </w:lvl>
+  </w:abstractNum>
+  <w:abstractNum xmlns:w="http://schemas.openxmlformats.org/wordprocessingml/2006/main" w:abstractNumId="65">
+    <w:nsid w:val="4f18b4f0"/>
+    <w:multiLevelType xmlns:w="http://schemas.openxmlformats.org/wordprocessingml/2006/main" w:val="hybridMultilevel"/>
+    <w:lvl xmlns:w="http://schemas.openxmlformats.org/wordprocessingml/2006/main" w:ilvl="0">
+      <w:start w:val="1"/>
+      <w:numFmt w:val="bullet"/>
+      <w:lvlText w:val=""/>
+      <w:lvlJc w:val="left"/>
+      <w:pPr>
+        <w:ind w:left="720" w:hanging="360"/>
+      </w:pPr>
+      <w:rPr>
+        <w:rFonts w:hint="default" w:ascii="Symbol" w:hAnsi="Symbol"/>
+      </w:rPr>
+    </w:lvl>
+    <w:lvl xmlns:w="http://schemas.openxmlformats.org/wordprocessingml/2006/main" w:ilvl="1">
+      <w:start w:val="1"/>
+      <w:numFmt w:val="bullet"/>
+      <w:lvlText w:val="o"/>
+      <w:lvlJc w:val="left"/>
+      <w:pPr>
+        <w:ind w:left="1440" w:hanging="360"/>
+      </w:pPr>
+      <w:rPr>
+        <w:rFonts w:hint="default" w:ascii="Courier New" w:hAnsi="Courier New"/>
+      </w:rPr>
+    </w:lvl>
+    <w:lvl xmlns:w="http://schemas.openxmlformats.org/wordprocessingml/2006/main" w:ilvl="2">
+      <w:start w:val="1"/>
+      <w:numFmt w:val="bullet"/>
+      <w:lvlText w:val=""/>
+      <w:lvlJc w:val="left"/>
+      <w:pPr>
+        <w:ind w:left="2160" w:hanging="360"/>
+      </w:pPr>
+      <w:rPr>
+        <w:rFonts w:hint="default" w:ascii="Wingdings" w:hAnsi="Wingdings"/>
+      </w:rPr>
+    </w:lvl>
+    <w:lvl xmlns:w="http://schemas.openxmlformats.org/wordprocessingml/2006/main" w:ilvl="3">
+      <w:start w:val="1"/>
+      <w:numFmt w:val="bullet"/>
+      <w:lvlText w:val=""/>
+      <w:lvlJc w:val="left"/>
+      <w:pPr>
+        <w:ind w:left="2880" w:hanging="360"/>
+      </w:pPr>
+      <w:rPr>
+        <w:rFonts w:hint="default" w:ascii="Symbol" w:hAnsi="Symbol"/>
+      </w:rPr>
+    </w:lvl>
+    <w:lvl xmlns:w="http://schemas.openxmlformats.org/wordprocessingml/2006/main" w:ilvl="4">
+      <w:start w:val="1"/>
+      <w:numFmt w:val="bullet"/>
+      <w:lvlText w:val="o"/>
+      <w:lvlJc w:val="left"/>
+      <w:pPr>
+        <w:ind w:left="3600" w:hanging="360"/>
+      </w:pPr>
+      <w:rPr>
+        <w:rFonts w:hint="default" w:ascii="Courier New" w:hAnsi="Courier New"/>
+      </w:rPr>
+    </w:lvl>
+    <w:lvl xmlns:w="http://schemas.openxmlformats.org/wordprocessingml/2006/main" w:ilvl="5">
+      <w:start w:val="1"/>
+      <w:numFmt w:val="bullet"/>
+      <w:lvlText w:val=""/>
+      <w:lvlJc w:val="left"/>
+      <w:pPr>
+        <w:ind w:left="4320" w:hanging="360"/>
+      </w:pPr>
+      <w:rPr>
+        <w:rFonts w:hint="default" w:ascii="Wingdings" w:hAnsi="Wingdings"/>
+      </w:rPr>
+    </w:lvl>
+    <w:lvl xmlns:w="http://schemas.openxmlformats.org/wordprocessingml/2006/main" w:ilvl="6">
+      <w:start w:val="1"/>
+      <w:numFmt w:val="bullet"/>
+      <w:lvlText w:val=""/>
+      <w:lvlJc w:val="left"/>
+      <w:pPr>
+        <w:ind w:left="5040" w:hanging="360"/>
+      </w:pPr>
+      <w:rPr>
+        <w:rFonts w:hint="default" w:ascii="Symbol" w:hAnsi="Symbol"/>
+      </w:rPr>
+    </w:lvl>
+    <w:lvl xmlns:w="http://schemas.openxmlformats.org/wordprocessingml/2006/main" w:ilvl="7">
+      <w:start w:val="1"/>
+      <w:numFmt w:val="bullet"/>
+      <w:lvlText w:val="o"/>
+      <w:lvlJc w:val="left"/>
+      <w:pPr>
+        <w:ind w:left="5760" w:hanging="360"/>
+      </w:pPr>
+      <w:rPr>
+        <w:rFonts w:hint="default" w:ascii="Courier New" w:hAnsi="Courier New"/>
+      </w:rPr>
+    </w:lvl>
+    <w:lvl xmlns:w="http://schemas.openxmlformats.org/wordprocessingml/2006/main" w:ilvl="8">
+      <w:start w:val="1"/>
+      <w:numFmt w:val="bullet"/>
+      <w:lvlText w:val=""/>
+      <w:lvlJc w:val="left"/>
+      <w:pPr>
+        <w:ind w:left="6480" w:hanging="360"/>
+      </w:pPr>
+      <w:rPr>
+        <w:rFonts w:hint="default" w:ascii="Wingdings" w:hAnsi="Wingdings"/>
+      </w:rPr>
+    </w:lvl>
+  </w:abstractNum>
+  <w:abstractNum xmlns:w="http://schemas.openxmlformats.org/wordprocessingml/2006/main" w:abstractNumId="64">
+    <w:nsid w:val="4ebc6a8b"/>
+    <w:multiLevelType xmlns:w="http://schemas.openxmlformats.org/wordprocessingml/2006/main" w:val="hybridMultilevel"/>
+    <w:lvl xmlns:w="http://schemas.openxmlformats.org/wordprocessingml/2006/main" w:ilvl="0">
+      <w:start w:val="1"/>
+      <w:numFmt w:val="bullet"/>
+      <w:lvlText w:val=""/>
+      <w:lvlJc w:val="left"/>
+      <w:pPr>
+        <w:ind w:left="720" w:hanging="360"/>
+      </w:pPr>
+      <w:rPr>
+        <w:rFonts w:hint="default" w:ascii="Symbol" w:hAnsi="Symbol"/>
+      </w:rPr>
+    </w:lvl>
+    <w:lvl xmlns:w="http://schemas.openxmlformats.org/wordprocessingml/2006/main" w:ilvl="1">
+      <w:start w:val="1"/>
+      <w:numFmt w:val="bullet"/>
+      <w:lvlText w:val="o"/>
+      <w:lvlJc w:val="left"/>
+      <w:pPr>
+        <w:ind w:left="1440" w:hanging="360"/>
+      </w:pPr>
+      <w:rPr>
+        <w:rFonts w:hint="default" w:ascii="Courier New" w:hAnsi="Courier New"/>
+      </w:rPr>
+    </w:lvl>
+    <w:lvl xmlns:w="http://schemas.openxmlformats.org/wordprocessingml/2006/main" w:ilvl="2">
+      <w:start w:val="1"/>
+      <w:numFmt w:val="bullet"/>
+      <w:lvlText w:val=""/>
+      <w:lvlJc w:val="left"/>
+      <w:pPr>
+        <w:ind w:left="2160" w:hanging="360"/>
+      </w:pPr>
+      <w:rPr>
+        <w:rFonts w:hint="default" w:ascii="Wingdings" w:hAnsi="Wingdings"/>
+      </w:rPr>
+    </w:lvl>
+    <w:lvl xmlns:w="http://schemas.openxmlformats.org/wordprocessingml/2006/main" w:ilvl="3">
+      <w:start w:val="1"/>
+      <w:numFmt w:val="bullet"/>
+      <w:lvlText w:val=""/>
+      <w:lvlJc w:val="left"/>
+      <w:pPr>
+        <w:ind w:left="2880" w:hanging="360"/>
+      </w:pPr>
+      <w:rPr>
+        <w:rFonts w:hint="default" w:ascii="Symbol" w:hAnsi="Symbol"/>
+      </w:rPr>
+    </w:lvl>
+    <w:lvl xmlns:w="http://schemas.openxmlformats.org/wordprocessingml/2006/main" w:ilvl="4">
+      <w:start w:val="1"/>
+      <w:numFmt w:val="bullet"/>
+      <w:lvlText w:val="o"/>
+      <w:lvlJc w:val="left"/>
+      <w:pPr>
+        <w:ind w:left="3600" w:hanging="360"/>
+      </w:pPr>
+      <w:rPr>
+        <w:rFonts w:hint="default" w:ascii="Courier New" w:hAnsi="Courier New"/>
+      </w:rPr>
+    </w:lvl>
+    <w:lvl xmlns:w="http://schemas.openxmlformats.org/wordprocessingml/2006/main" w:ilvl="5">
+      <w:start w:val="1"/>
+      <w:numFmt w:val="bullet"/>
+      <w:lvlText w:val=""/>
+      <w:lvlJc w:val="left"/>
+      <w:pPr>
+        <w:ind w:left="4320" w:hanging="360"/>
+      </w:pPr>
+      <w:rPr>
+        <w:rFonts w:hint="default" w:ascii="Wingdings" w:hAnsi="Wingdings"/>
+      </w:rPr>
+    </w:lvl>
+    <w:lvl xmlns:w="http://schemas.openxmlformats.org/wordprocessingml/2006/main" w:ilvl="6">
+      <w:start w:val="1"/>
+      <w:numFmt w:val="bullet"/>
+      <w:lvlText w:val=""/>
+      <w:lvlJc w:val="left"/>
+      <w:pPr>
+        <w:ind w:left="5040" w:hanging="360"/>
+      </w:pPr>
+      <w:rPr>
+        <w:rFonts w:hint="default" w:ascii="Symbol" w:hAnsi="Symbol"/>
+      </w:rPr>
+    </w:lvl>
+    <w:lvl xmlns:w="http://schemas.openxmlformats.org/wordprocessingml/2006/main" w:ilvl="7">
+      <w:start w:val="1"/>
+      <w:numFmt w:val="bullet"/>
+      <w:lvlText w:val="o"/>
+      <w:lvlJc w:val="left"/>
+      <w:pPr>
+        <w:ind w:left="5760" w:hanging="360"/>
+      </w:pPr>
+      <w:rPr>
+        <w:rFonts w:hint="default" w:ascii="Courier New" w:hAnsi="Courier New"/>
+      </w:rPr>
+    </w:lvl>
+    <w:lvl xmlns:w="http://schemas.openxmlformats.org/wordprocessingml/2006/main" w:ilvl="8">
+      <w:start w:val="1"/>
+      <w:numFmt w:val="bullet"/>
+      <w:lvlText w:val=""/>
+      <w:lvlJc w:val="left"/>
+      <w:pPr>
+        <w:ind w:left="6480" w:hanging="360"/>
+      </w:pPr>
+      <w:rPr>
+        <w:rFonts w:hint="default" w:ascii="Wingdings" w:hAnsi="Wingdings"/>
+      </w:rPr>
+    </w:lvl>
+  </w:abstractNum>
+  <w:abstractNum xmlns:w="http://schemas.openxmlformats.org/wordprocessingml/2006/main" w:abstractNumId="63">
+    <w:nsid w:val="5f80de6"/>
+    <w:multiLevelType xmlns:w="http://schemas.openxmlformats.org/wordprocessingml/2006/main" w:val="hybridMultilevel"/>
+    <w:lvl xmlns:w="http://schemas.openxmlformats.org/wordprocessingml/2006/main" w:ilvl="0">
+      <w:start w:val="1"/>
+      <w:numFmt w:val="bullet"/>
+      <w:lvlText w:val=""/>
+      <w:lvlJc w:val="left"/>
+      <w:pPr>
+        <w:ind w:left="720" w:hanging="360"/>
+      </w:pPr>
+      <w:rPr>
+        <w:rFonts w:hint="default" w:ascii="Symbol" w:hAnsi="Symbol"/>
+      </w:rPr>
+    </w:lvl>
+    <w:lvl xmlns:w="http://schemas.openxmlformats.org/wordprocessingml/2006/main" w:ilvl="1">
+      <w:start w:val="1"/>
+      <w:numFmt w:val="bullet"/>
+      <w:lvlText w:val="o"/>
+      <w:lvlJc w:val="left"/>
+      <w:pPr>
+        <w:ind w:left="1440" w:hanging="360"/>
+      </w:pPr>
+      <w:rPr>
+        <w:rFonts w:hint="default" w:ascii="Courier New" w:hAnsi="Courier New"/>
+      </w:rPr>
+    </w:lvl>
+    <w:lvl xmlns:w="http://schemas.openxmlformats.org/wordprocessingml/2006/main" w:ilvl="2">
+      <w:start w:val="1"/>
+      <w:numFmt w:val="bullet"/>
+      <w:lvlText w:val=""/>
+      <w:lvlJc w:val="left"/>
+      <w:pPr>
+        <w:ind w:left="2160" w:hanging="360"/>
+      </w:pPr>
+      <w:rPr>
+        <w:rFonts w:hint="default" w:ascii="Wingdings" w:hAnsi="Wingdings"/>
+      </w:rPr>
+    </w:lvl>
+    <w:lvl xmlns:w="http://schemas.openxmlformats.org/wordprocessingml/2006/main" w:ilvl="3">
+      <w:start w:val="1"/>
+      <w:numFmt w:val="bullet"/>
+      <w:lvlText w:val=""/>
+      <w:lvlJc w:val="left"/>
+      <w:pPr>
+        <w:ind w:left="2880" w:hanging="360"/>
+      </w:pPr>
+      <w:rPr>
+        <w:rFonts w:hint="default" w:ascii="Symbol" w:hAnsi="Symbol"/>
+      </w:rPr>
+    </w:lvl>
+    <w:lvl xmlns:w="http://schemas.openxmlformats.org/wordprocessingml/2006/main" w:ilvl="4">
+      <w:start w:val="1"/>
+      <w:numFmt w:val="bullet"/>
+      <w:lvlText w:val="o"/>
+      <w:lvlJc w:val="left"/>
+      <w:pPr>
+        <w:ind w:left="3600" w:hanging="360"/>
+      </w:pPr>
+      <w:rPr>
+        <w:rFonts w:hint="default" w:ascii="Courier New" w:hAnsi="Courier New"/>
+      </w:rPr>
+    </w:lvl>
+    <w:lvl xmlns:w="http://schemas.openxmlformats.org/wordprocessingml/2006/main" w:ilvl="5">
+      <w:start w:val="1"/>
+      <w:numFmt w:val="bullet"/>
+      <w:lvlText w:val=""/>
+      <w:lvlJc w:val="left"/>
+      <w:pPr>
+        <w:ind w:left="4320" w:hanging="360"/>
+      </w:pPr>
+      <w:rPr>
+        <w:rFonts w:hint="default" w:ascii="Wingdings" w:hAnsi="Wingdings"/>
+      </w:rPr>
+    </w:lvl>
+    <w:lvl xmlns:w="http://schemas.openxmlformats.org/wordprocessingml/2006/main" w:ilvl="6">
+      <w:start w:val="1"/>
+      <w:numFmt w:val="bullet"/>
+      <w:lvlText w:val=""/>
+      <w:lvlJc w:val="left"/>
+      <w:pPr>
+        <w:ind w:left="5040" w:hanging="360"/>
+      </w:pPr>
+      <w:rPr>
+        <w:rFonts w:hint="default" w:ascii="Symbol" w:hAnsi="Symbol"/>
+      </w:rPr>
+    </w:lvl>
+    <w:lvl xmlns:w="http://schemas.openxmlformats.org/wordprocessingml/2006/main" w:ilvl="7">
+      <w:start w:val="1"/>
+      <w:numFmt w:val="bullet"/>
+      <w:lvlText w:val="o"/>
+      <w:lvlJc w:val="left"/>
+      <w:pPr>
+        <w:ind w:left="5760" w:hanging="360"/>
+      </w:pPr>
+      <w:rPr>
+        <w:rFonts w:hint="default" w:ascii="Courier New" w:hAnsi="Courier New"/>
+      </w:rPr>
+    </w:lvl>
+    <w:lvl xmlns:w="http://schemas.openxmlformats.org/wordprocessingml/2006/main" w:ilvl="8">
+      <w:start w:val="1"/>
+      <w:numFmt w:val="bullet"/>
+      <w:lvlText w:val=""/>
+      <w:lvlJc w:val="left"/>
+      <w:pPr>
+        <w:ind w:left="6480" w:hanging="360"/>
+      </w:pPr>
+      <w:rPr>
+        <w:rFonts w:hint="default" w:ascii="Wingdings" w:hAnsi="Wingdings"/>
+      </w:rPr>
+    </w:lvl>
+  </w:abstractNum>
+  <w:abstractNum xmlns:w="http://schemas.openxmlformats.org/wordprocessingml/2006/main" w:abstractNumId="62">
+    <w:nsid w:val="fc1d5e7"/>
+    <w:multiLevelType xmlns:w="http://schemas.openxmlformats.org/wordprocessingml/2006/main" w:val="hybridMultilevel"/>
+    <w:lvl xmlns:w="http://schemas.openxmlformats.org/wordprocessingml/2006/main" w:ilvl="0">
+      <w:start w:val="1"/>
+      <w:numFmt w:val="bullet"/>
+      <w:lvlText w:val=""/>
+      <w:lvlJc w:val="left"/>
+      <w:pPr>
+        <w:ind w:left="720" w:hanging="360"/>
+      </w:pPr>
+      <w:rPr>
+        <w:rFonts w:hint="default" w:ascii="Symbol" w:hAnsi="Symbol"/>
+      </w:rPr>
+    </w:lvl>
+    <w:lvl xmlns:w="http://schemas.openxmlformats.org/wordprocessingml/2006/main" w:ilvl="1">
+      <w:start w:val="1"/>
+      <w:numFmt w:val="bullet"/>
+      <w:lvlText w:val="o"/>
+      <w:lvlJc w:val="left"/>
+      <w:pPr>
+        <w:ind w:left="1440" w:hanging="360"/>
+      </w:pPr>
+      <w:rPr>
+        <w:rFonts w:hint="default" w:ascii="Courier New" w:hAnsi="Courier New"/>
+      </w:rPr>
+    </w:lvl>
+    <w:lvl xmlns:w="http://schemas.openxmlformats.org/wordprocessingml/2006/main" w:ilvl="2">
+      <w:start w:val="1"/>
+      <w:numFmt w:val="bullet"/>
+      <w:lvlText w:val=""/>
+      <w:lvlJc w:val="left"/>
+      <w:pPr>
+        <w:ind w:left="2160" w:hanging="360"/>
+      </w:pPr>
+      <w:rPr>
+        <w:rFonts w:hint="default" w:ascii="Wingdings" w:hAnsi="Wingdings"/>
+      </w:rPr>
+    </w:lvl>
+    <w:lvl xmlns:w="http://schemas.openxmlformats.org/wordprocessingml/2006/main" w:ilvl="3">
+      <w:start w:val="1"/>
+      <w:numFmt w:val="bullet"/>
+      <w:lvlText w:val=""/>
+      <w:lvlJc w:val="left"/>
+      <w:pPr>
+        <w:ind w:left="2880" w:hanging="360"/>
+      </w:pPr>
+      <w:rPr>
+        <w:rFonts w:hint="default" w:ascii="Symbol" w:hAnsi="Symbol"/>
+      </w:rPr>
+    </w:lvl>
+    <w:lvl xmlns:w="http://schemas.openxmlformats.org/wordprocessingml/2006/main" w:ilvl="4">
+      <w:start w:val="1"/>
+      <w:numFmt w:val="bullet"/>
+      <w:lvlText w:val="o"/>
+      <w:lvlJc w:val="left"/>
+      <w:pPr>
+        <w:ind w:left="3600" w:hanging="360"/>
+      </w:pPr>
+      <w:rPr>
+        <w:rFonts w:hint="default" w:ascii="Courier New" w:hAnsi="Courier New"/>
+      </w:rPr>
+    </w:lvl>
+    <w:lvl xmlns:w="http://schemas.openxmlformats.org/wordprocessingml/2006/main" w:ilvl="5">
+      <w:start w:val="1"/>
+      <w:numFmt w:val="bullet"/>
+      <w:lvlText w:val=""/>
+      <w:lvlJc w:val="left"/>
+      <w:pPr>
+        <w:ind w:left="4320" w:hanging="360"/>
+      </w:pPr>
+      <w:rPr>
+        <w:rFonts w:hint="default" w:ascii="Wingdings" w:hAnsi="Wingdings"/>
+      </w:rPr>
+    </w:lvl>
+    <w:lvl xmlns:w="http://schemas.openxmlformats.org/wordprocessingml/2006/main" w:ilvl="6">
+      <w:start w:val="1"/>
+      <w:numFmt w:val="bullet"/>
+      <w:lvlText w:val=""/>
+      <w:lvlJc w:val="left"/>
+      <w:pPr>
+        <w:ind w:left="5040" w:hanging="360"/>
+      </w:pPr>
+      <w:rPr>
+        <w:rFonts w:hint="default" w:ascii="Symbol" w:hAnsi="Symbol"/>
+      </w:rPr>
+    </w:lvl>
+    <w:lvl xmlns:w="http://schemas.openxmlformats.org/wordprocessingml/2006/main" w:ilvl="7">
+      <w:start w:val="1"/>
+      <w:numFmt w:val="bullet"/>
+      <w:lvlText w:val="o"/>
+      <w:lvlJc w:val="left"/>
+      <w:pPr>
+        <w:ind w:left="5760" w:hanging="360"/>
+      </w:pPr>
+      <w:rPr>
+        <w:rFonts w:hint="default" w:ascii="Courier New" w:hAnsi="Courier New"/>
+      </w:rPr>
+    </w:lvl>
+    <w:lvl xmlns:w="http://schemas.openxmlformats.org/wordprocessingml/2006/main" w:ilvl="8">
+      <w:start w:val="1"/>
+      <w:numFmt w:val="bullet"/>
+      <w:lvlText w:val=""/>
+      <w:lvlJc w:val="left"/>
+      <w:pPr>
+        <w:ind w:left="6480" w:hanging="360"/>
+      </w:pPr>
+      <w:rPr>
+        <w:rFonts w:hint="default" w:ascii="Wingdings" w:hAnsi="Wingdings"/>
+      </w:rPr>
+    </w:lvl>
+  </w:abstractNum>
+  <w:abstractNum xmlns:w="http://schemas.openxmlformats.org/wordprocessingml/2006/main" w:abstractNumId="61">
+    <w:nsid w:val="202c0553"/>
+    <w:multiLevelType xmlns:w="http://schemas.openxmlformats.org/wordprocessingml/2006/main" w:val="hybridMultilevel"/>
+    <w:lvl xmlns:w="http://schemas.openxmlformats.org/wordprocessingml/2006/main" w:ilvl="0">
+      <w:start w:val="1"/>
+      <w:numFmt w:val="bullet"/>
+      <w:lvlText w:val=""/>
+      <w:lvlJc w:val="left"/>
+      <w:pPr>
+        <w:ind w:left="720" w:hanging="360"/>
+      </w:pPr>
+      <w:rPr>
+        <w:rFonts w:hint="default" w:ascii="Symbol" w:hAnsi="Symbol"/>
+      </w:rPr>
+    </w:lvl>
+    <w:lvl xmlns:w="http://schemas.openxmlformats.org/wordprocessingml/2006/main" w:ilvl="1">
+      <w:start w:val="1"/>
+      <w:numFmt w:val="bullet"/>
+      <w:lvlText w:val="o"/>
+      <w:lvlJc w:val="left"/>
+      <w:pPr>
+        <w:ind w:left="1440" w:hanging="360"/>
+      </w:pPr>
+      <w:rPr>
+        <w:rFonts w:hint="default" w:ascii="Courier New" w:hAnsi="Courier New"/>
+      </w:rPr>
+    </w:lvl>
+    <w:lvl xmlns:w="http://schemas.openxmlformats.org/wordprocessingml/2006/main" w:ilvl="2">
+      <w:start w:val="1"/>
+      <w:numFmt w:val="bullet"/>
+      <w:lvlText w:val=""/>
+      <w:lvlJc w:val="left"/>
+      <w:pPr>
+        <w:ind w:left="2160" w:hanging="360"/>
+      </w:pPr>
+      <w:rPr>
+        <w:rFonts w:hint="default" w:ascii="Wingdings" w:hAnsi="Wingdings"/>
+      </w:rPr>
+    </w:lvl>
+    <w:lvl xmlns:w="http://schemas.openxmlformats.org/wordprocessingml/2006/main" w:ilvl="3">
+      <w:start w:val="1"/>
+      <w:numFmt w:val="bullet"/>
+      <w:lvlText w:val=""/>
+      <w:lvlJc w:val="left"/>
+      <w:pPr>
+        <w:ind w:left="2880" w:hanging="360"/>
+      </w:pPr>
+      <w:rPr>
+        <w:rFonts w:hint="default" w:ascii="Symbol" w:hAnsi="Symbol"/>
+      </w:rPr>
+    </w:lvl>
+    <w:lvl xmlns:w="http://schemas.openxmlformats.org/wordprocessingml/2006/main" w:ilvl="4">
+      <w:start w:val="1"/>
+      <w:numFmt w:val="bullet"/>
+      <w:lvlText w:val="o"/>
+      <w:lvlJc w:val="left"/>
+      <w:pPr>
+        <w:ind w:left="3600" w:hanging="360"/>
+      </w:pPr>
+      <w:rPr>
+        <w:rFonts w:hint="default" w:ascii="Courier New" w:hAnsi="Courier New"/>
+      </w:rPr>
+    </w:lvl>
+    <w:lvl xmlns:w="http://schemas.openxmlformats.org/wordprocessingml/2006/main" w:ilvl="5">
+      <w:start w:val="1"/>
+      <w:numFmt w:val="bullet"/>
+      <w:lvlText w:val=""/>
+      <w:lvlJc w:val="left"/>
+      <w:pPr>
+        <w:ind w:left="4320" w:hanging="360"/>
+      </w:pPr>
+      <w:rPr>
+        <w:rFonts w:hint="default" w:ascii="Wingdings" w:hAnsi="Wingdings"/>
+      </w:rPr>
+    </w:lvl>
+    <w:lvl xmlns:w="http://schemas.openxmlformats.org/wordprocessingml/2006/main" w:ilvl="6">
+      <w:start w:val="1"/>
+      <w:numFmt w:val="bullet"/>
+      <w:lvlText w:val=""/>
+      <w:lvlJc w:val="left"/>
+      <w:pPr>
+        <w:ind w:left="5040" w:hanging="360"/>
+      </w:pPr>
+      <w:rPr>
+        <w:rFonts w:hint="default" w:ascii="Symbol" w:hAnsi="Symbol"/>
+      </w:rPr>
+    </w:lvl>
+    <w:lvl xmlns:w="http://schemas.openxmlformats.org/wordprocessingml/2006/main" w:ilvl="7">
+      <w:start w:val="1"/>
+      <w:numFmt w:val="bullet"/>
+      <w:lvlText w:val="o"/>
+      <w:lvlJc w:val="left"/>
+      <w:pPr>
+        <w:ind w:left="5760" w:hanging="360"/>
+      </w:pPr>
+      <w:rPr>
+        <w:rFonts w:hint="default" w:ascii="Courier New" w:hAnsi="Courier New"/>
+      </w:rPr>
+    </w:lvl>
+    <w:lvl xmlns:w="http://schemas.openxmlformats.org/wordprocessingml/2006/main" w:ilvl="8">
+      <w:start w:val="1"/>
+      <w:numFmt w:val="bullet"/>
+      <w:lvlText w:val=""/>
+      <w:lvlJc w:val="left"/>
+      <w:pPr>
+        <w:ind w:left="6480" w:hanging="360"/>
+      </w:pPr>
+      <w:rPr>
+        <w:rFonts w:hint="default" w:ascii="Wingdings" w:hAnsi="Wingdings"/>
+      </w:rPr>
+    </w:lvl>
+  </w:abstractNum>
+  <w:abstractNum xmlns:w="http://schemas.openxmlformats.org/wordprocessingml/2006/main" w:abstractNumId="60">
+    <w:nsid w:val="3a6be0f0"/>
+    <w:multiLevelType xmlns:w="http://schemas.openxmlformats.org/wordprocessingml/2006/main" w:val="hybridMultilevel"/>
+    <w:lvl xmlns:w="http://schemas.openxmlformats.org/wordprocessingml/2006/main" w:ilvl="0">
+      <w:start w:val="1"/>
+      <w:numFmt w:val="bullet"/>
+      <w:lvlText w:val=""/>
+      <w:lvlJc w:val="left"/>
+      <w:pPr>
+        <w:ind w:left="720" w:hanging="360"/>
+      </w:pPr>
+      <w:rPr>
+        <w:rFonts w:hint="default" w:ascii="Symbol" w:hAnsi="Symbol"/>
+      </w:rPr>
+    </w:lvl>
+    <w:lvl xmlns:w="http://schemas.openxmlformats.org/wordprocessingml/2006/main" w:ilvl="1">
+      <w:start w:val="1"/>
+      <w:numFmt w:val="bullet"/>
+      <w:lvlText w:val="o"/>
+      <w:lvlJc w:val="left"/>
+      <w:pPr>
+        <w:ind w:left="1440" w:hanging="360"/>
+      </w:pPr>
+      <w:rPr>
+        <w:rFonts w:hint="default" w:ascii="Courier New" w:hAnsi="Courier New"/>
+      </w:rPr>
+    </w:lvl>
+    <w:lvl xmlns:w="http://schemas.openxmlformats.org/wordprocessingml/2006/main" w:ilvl="2">
+      <w:start w:val="1"/>
+      <w:numFmt w:val="bullet"/>
+      <w:lvlText w:val=""/>
+      <w:lvlJc w:val="left"/>
+      <w:pPr>
+        <w:ind w:left="2160" w:hanging="360"/>
+      </w:pPr>
+      <w:rPr>
+        <w:rFonts w:hint="default" w:ascii="Wingdings" w:hAnsi="Wingdings"/>
+      </w:rPr>
+    </w:lvl>
+    <w:lvl xmlns:w="http://schemas.openxmlformats.org/wordprocessingml/2006/main" w:ilvl="3">
+      <w:start w:val="1"/>
+      <w:numFmt w:val="bullet"/>
+      <w:lvlText w:val=""/>
+      <w:lvlJc w:val="left"/>
+      <w:pPr>
+        <w:ind w:left="2880" w:hanging="360"/>
+      </w:pPr>
+      <w:rPr>
+        <w:rFonts w:hint="default" w:ascii="Symbol" w:hAnsi="Symbol"/>
+      </w:rPr>
+    </w:lvl>
+    <w:lvl xmlns:w="http://schemas.openxmlformats.org/wordprocessingml/2006/main" w:ilvl="4">
+      <w:start w:val="1"/>
+      <w:numFmt w:val="bullet"/>
+      <w:lvlText w:val="o"/>
+      <w:lvlJc w:val="left"/>
+      <w:pPr>
+        <w:ind w:left="3600" w:hanging="360"/>
+      </w:pPr>
+      <w:rPr>
+        <w:rFonts w:hint="default" w:ascii="Courier New" w:hAnsi="Courier New"/>
+      </w:rPr>
+    </w:lvl>
+    <w:lvl xmlns:w="http://schemas.openxmlformats.org/wordprocessingml/2006/main" w:ilvl="5">
+      <w:start w:val="1"/>
+      <w:numFmt w:val="bullet"/>
+      <w:lvlText w:val=""/>
+      <w:lvlJc w:val="left"/>
+      <w:pPr>
+        <w:ind w:left="4320" w:hanging="360"/>
+      </w:pPr>
+      <w:rPr>
+        <w:rFonts w:hint="default" w:ascii="Wingdings" w:hAnsi="Wingdings"/>
+      </w:rPr>
+    </w:lvl>
+    <w:lvl xmlns:w="http://schemas.openxmlformats.org/wordprocessingml/2006/main" w:ilvl="6">
+      <w:start w:val="1"/>
+      <w:numFmt w:val="bullet"/>
+      <w:lvlText w:val=""/>
+      <w:lvlJc w:val="left"/>
+      <w:pPr>
+        <w:ind w:left="5040" w:hanging="360"/>
+      </w:pPr>
+      <w:rPr>
+        <w:rFonts w:hint="default" w:ascii="Symbol" w:hAnsi="Symbol"/>
+      </w:rPr>
+    </w:lvl>
+    <w:lvl xmlns:w="http://schemas.openxmlformats.org/wordprocessingml/2006/main" w:ilvl="7">
+      <w:start w:val="1"/>
+      <w:numFmt w:val="bullet"/>
+      <w:lvlText w:val="o"/>
+      <w:lvlJc w:val="left"/>
+      <w:pPr>
+        <w:ind w:left="5760" w:hanging="360"/>
+      </w:pPr>
+      <w:rPr>
+        <w:rFonts w:hint="default" w:ascii="Courier New" w:hAnsi="Courier New"/>
+      </w:rPr>
+    </w:lvl>
+    <w:lvl xmlns:w="http://schemas.openxmlformats.org/wordprocessingml/2006/main" w:ilvl="8">
+      <w:start w:val="1"/>
+      <w:numFmt w:val="bullet"/>
+      <w:lvlText w:val=""/>
+      <w:lvlJc w:val="left"/>
+      <w:pPr>
+        <w:ind w:left="6480" w:hanging="360"/>
+      </w:pPr>
+      <w:rPr>
+        <w:rFonts w:hint="default" w:ascii="Wingdings" w:hAnsi="Wingdings"/>
+      </w:rPr>
+    </w:lvl>
+  </w:abstractNum>
+  <w:abstractNum xmlns:w="http://schemas.openxmlformats.org/wordprocessingml/2006/main" w:abstractNumId="59">
+    <w:nsid w:val="16ce1842"/>
+    <w:multiLevelType xmlns:w="http://schemas.openxmlformats.org/wordprocessingml/2006/main" w:val="hybridMultilevel"/>
+    <w:lvl xmlns:w="http://schemas.openxmlformats.org/wordprocessingml/2006/main" w:ilvl="0">
+      <w:start w:val="1"/>
+      <w:numFmt w:val="bullet"/>
+      <w:lvlText w:val=""/>
+      <w:lvlJc w:val="left"/>
+      <w:pPr>
+        <w:ind w:left="720" w:hanging="360"/>
+      </w:pPr>
+      <w:rPr>
+        <w:rFonts w:hint="default" w:ascii="Symbol" w:hAnsi="Symbol"/>
+      </w:rPr>
+    </w:lvl>
+    <w:lvl xmlns:w="http://schemas.openxmlformats.org/wordprocessingml/2006/main" w:ilvl="1">
+      <w:start w:val="1"/>
+      <w:numFmt w:val="bullet"/>
+      <w:lvlText w:val="o"/>
+      <w:lvlJc w:val="left"/>
+      <w:pPr>
+        <w:ind w:left="1440" w:hanging="360"/>
+      </w:pPr>
+      <w:rPr>
+        <w:rFonts w:hint="default" w:ascii="Courier New" w:hAnsi="Courier New"/>
+      </w:rPr>
+    </w:lvl>
+    <w:lvl xmlns:w="http://schemas.openxmlformats.org/wordprocessingml/2006/main" w:ilvl="2">
+      <w:start w:val="1"/>
+      <w:numFmt w:val="bullet"/>
+      <w:lvlText w:val=""/>
+      <w:lvlJc w:val="left"/>
+      <w:pPr>
+        <w:ind w:left="2160" w:hanging="360"/>
+      </w:pPr>
+      <w:rPr>
+        <w:rFonts w:hint="default" w:ascii="Wingdings" w:hAnsi="Wingdings"/>
+      </w:rPr>
+    </w:lvl>
+    <w:lvl xmlns:w="http://schemas.openxmlformats.org/wordprocessingml/2006/main" w:ilvl="3">
+      <w:start w:val="1"/>
+      <w:numFmt w:val="bullet"/>
+      <w:lvlText w:val=""/>
+      <w:lvlJc w:val="left"/>
+      <w:pPr>
+        <w:ind w:left="2880" w:hanging="360"/>
+      </w:pPr>
+      <w:rPr>
+        <w:rFonts w:hint="default" w:ascii="Symbol" w:hAnsi="Symbol"/>
+      </w:rPr>
+    </w:lvl>
+    <w:lvl xmlns:w="http://schemas.openxmlformats.org/wordprocessingml/2006/main" w:ilvl="4">
+      <w:start w:val="1"/>
+      <w:numFmt w:val="bullet"/>
+      <w:lvlText w:val="o"/>
+      <w:lvlJc w:val="left"/>
+      <w:pPr>
+        <w:ind w:left="3600" w:hanging="360"/>
+      </w:pPr>
+      <w:rPr>
+        <w:rFonts w:hint="default" w:ascii="Courier New" w:hAnsi="Courier New"/>
+      </w:rPr>
+    </w:lvl>
+    <w:lvl xmlns:w="http://schemas.openxmlformats.org/wordprocessingml/2006/main" w:ilvl="5">
+      <w:start w:val="1"/>
+      <w:numFmt w:val="bullet"/>
+      <w:lvlText w:val=""/>
+      <w:lvlJc w:val="left"/>
+      <w:pPr>
+        <w:ind w:left="4320" w:hanging="360"/>
+      </w:pPr>
+      <w:rPr>
+        <w:rFonts w:hint="default" w:ascii="Wingdings" w:hAnsi="Wingdings"/>
+      </w:rPr>
+    </w:lvl>
+    <w:lvl xmlns:w="http://schemas.openxmlformats.org/wordprocessingml/2006/main" w:ilvl="6">
+      <w:start w:val="1"/>
+      <w:numFmt w:val="bullet"/>
+      <w:lvlText w:val=""/>
+      <w:lvlJc w:val="left"/>
+      <w:pPr>
+        <w:ind w:left="5040" w:hanging="360"/>
+      </w:pPr>
+      <w:rPr>
+        <w:rFonts w:hint="default" w:ascii="Symbol" w:hAnsi="Symbol"/>
+      </w:rPr>
+    </w:lvl>
+    <w:lvl xmlns:w="http://schemas.openxmlformats.org/wordprocessingml/2006/main" w:ilvl="7">
+      <w:start w:val="1"/>
+      <w:numFmt w:val="bullet"/>
+      <w:lvlText w:val="o"/>
+      <w:lvlJc w:val="left"/>
+      <w:pPr>
+        <w:ind w:left="5760" w:hanging="360"/>
+      </w:pPr>
+      <w:rPr>
+        <w:rFonts w:hint="default" w:ascii="Courier New" w:hAnsi="Courier New"/>
+      </w:rPr>
+    </w:lvl>
+    <w:lvl xmlns:w="http://schemas.openxmlformats.org/wordprocessingml/2006/main" w:ilvl="8">
+      <w:start w:val="1"/>
+      <w:numFmt w:val="bullet"/>
+      <w:lvlText w:val=""/>
+      <w:lvlJc w:val="left"/>
+      <w:pPr>
+        <w:ind w:left="6480" w:hanging="360"/>
+      </w:pPr>
+      <w:rPr>
+        <w:rFonts w:hint="default" w:ascii="Wingdings" w:hAnsi="Wingdings"/>
+      </w:rPr>
+    </w:lvl>
+  </w:abstractNum>
+  <w:abstractNum xmlns:w="http://schemas.openxmlformats.org/wordprocessingml/2006/main" w:abstractNumId="58">
+    <w:nsid w:val="25ae86a6"/>
+    <w:multiLevelType xmlns:w="http://schemas.openxmlformats.org/wordprocessingml/2006/main" w:val="hybridMultilevel"/>
+    <w:lvl xmlns:w="http://schemas.openxmlformats.org/wordprocessingml/2006/main" w:ilvl="0">
+      <w:start w:val="1"/>
+      <w:numFmt w:val="bullet"/>
+      <w:lvlText w:val=""/>
+      <w:lvlJc w:val="left"/>
+      <w:pPr>
+        <w:ind w:left="720" w:hanging="360"/>
+      </w:pPr>
+      <w:rPr>
+        <w:rFonts w:hint="default" w:ascii="Symbol" w:hAnsi="Symbol"/>
+      </w:rPr>
+    </w:lvl>
+    <w:lvl xmlns:w="http://schemas.openxmlformats.org/wordprocessingml/2006/main" w:ilvl="1">
+      <w:start w:val="1"/>
+      <w:numFmt w:val="bullet"/>
+      <w:lvlText w:val="o"/>
+      <w:lvlJc w:val="left"/>
+      <w:pPr>
+        <w:ind w:left="1440" w:hanging="360"/>
+      </w:pPr>
+      <w:rPr>
+        <w:rFonts w:hint="default" w:ascii="Courier New" w:hAnsi="Courier New"/>
+      </w:rPr>
+    </w:lvl>
+    <w:lvl xmlns:w="http://schemas.openxmlformats.org/wordprocessingml/2006/main" w:ilvl="2">
+      <w:start w:val="1"/>
+      <w:numFmt w:val="bullet"/>
+      <w:lvlText w:val=""/>
+      <w:lvlJc w:val="left"/>
+      <w:pPr>
+        <w:ind w:left="2160" w:hanging="360"/>
+      </w:pPr>
+      <w:rPr>
+        <w:rFonts w:hint="default" w:ascii="Wingdings" w:hAnsi="Wingdings"/>
+      </w:rPr>
+    </w:lvl>
+    <w:lvl xmlns:w="http://schemas.openxmlformats.org/wordprocessingml/2006/main" w:ilvl="3">
+      <w:start w:val="1"/>
+      <w:numFmt w:val="bullet"/>
+      <w:lvlText w:val=""/>
+      <w:lvlJc w:val="left"/>
+      <w:pPr>
+        <w:ind w:left="2880" w:hanging="360"/>
+      </w:pPr>
+      <w:rPr>
+        <w:rFonts w:hint="default" w:ascii="Symbol" w:hAnsi="Symbol"/>
+      </w:rPr>
+    </w:lvl>
+    <w:lvl xmlns:w="http://schemas.openxmlformats.org/wordprocessingml/2006/main" w:ilvl="4">
+      <w:start w:val="1"/>
+      <w:numFmt w:val="bullet"/>
+      <w:lvlText w:val="o"/>
+      <w:lvlJc w:val="left"/>
+      <w:pPr>
+        <w:ind w:left="3600" w:hanging="360"/>
+      </w:pPr>
+      <w:rPr>
+        <w:rFonts w:hint="default" w:ascii="Courier New" w:hAnsi="Courier New"/>
+      </w:rPr>
+    </w:lvl>
+    <w:lvl xmlns:w="http://schemas.openxmlformats.org/wordprocessingml/2006/main" w:ilvl="5">
+      <w:start w:val="1"/>
+      <w:numFmt w:val="bullet"/>
+      <w:lvlText w:val=""/>
+      <w:lvlJc w:val="left"/>
+      <w:pPr>
+        <w:ind w:left="4320" w:hanging="360"/>
+      </w:pPr>
+      <w:rPr>
+        <w:rFonts w:hint="default" w:ascii="Wingdings" w:hAnsi="Wingdings"/>
+      </w:rPr>
+    </w:lvl>
+    <w:lvl xmlns:w="http://schemas.openxmlformats.org/wordprocessingml/2006/main" w:ilvl="6">
+      <w:start w:val="1"/>
+      <w:numFmt w:val="bullet"/>
+      <w:lvlText w:val=""/>
+      <w:lvlJc w:val="left"/>
+      <w:pPr>
+        <w:ind w:left="5040" w:hanging="360"/>
+      </w:pPr>
+      <w:rPr>
+        <w:rFonts w:hint="default" w:ascii="Symbol" w:hAnsi="Symbol"/>
+      </w:rPr>
+    </w:lvl>
+    <w:lvl xmlns:w="http://schemas.openxmlformats.org/wordprocessingml/2006/main" w:ilvl="7">
+      <w:start w:val="1"/>
+      <w:numFmt w:val="bullet"/>
+      <w:lvlText w:val="o"/>
+      <w:lvlJc w:val="left"/>
+      <w:pPr>
+        <w:ind w:left="5760" w:hanging="360"/>
+      </w:pPr>
+      <w:rPr>
+        <w:rFonts w:hint="default" w:ascii="Courier New" w:hAnsi="Courier New"/>
+      </w:rPr>
+    </w:lvl>
+    <w:lvl xmlns:w="http://schemas.openxmlformats.org/wordprocessingml/2006/main" w:ilvl="8">
+      <w:start w:val="1"/>
+      <w:numFmt w:val="bullet"/>
+      <w:lvlText w:val=""/>
+      <w:lvlJc w:val="left"/>
+      <w:pPr>
+        <w:ind w:left="6480" w:hanging="360"/>
+      </w:pPr>
+      <w:rPr>
+        <w:rFonts w:hint="default" w:ascii="Wingdings" w:hAnsi="Wingdings"/>
+      </w:rPr>
+    </w:lvl>
+  </w:abstractNum>
+  <w:abstractNum xmlns:w="http://schemas.openxmlformats.org/wordprocessingml/2006/main" w:abstractNumId="57">
+    <w:nsid w:val="2f33e2a9"/>
+    <w:multiLevelType xmlns:w="http://schemas.openxmlformats.org/wordprocessingml/2006/main" w:val="hybridMultilevel"/>
+    <w:lvl xmlns:w="http://schemas.openxmlformats.org/wordprocessingml/2006/main" w:ilvl="0">
+      <w:start w:val="1"/>
+      <w:numFmt w:val="bullet"/>
+      <w:lvlText w:val=""/>
+      <w:lvlJc w:val="left"/>
+      <w:pPr>
+        <w:ind w:left="1080" w:hanging="360"/>
+      </w:pPr>
+      <w:rPr>
+        <w:rFonts w:hint="default" w:ascii="Symbol" w:hAnsi="Symbol"/>
+      </w:rPr>
+    </w:lvl>
+    <w:lvl xmlns:w="http://schemas.openxmlformats.org/wordprocessingml/2006/main" w:ilvl="1">
+      <w:start w:val="1"/>
+      <w:numFmt w:val="bullet"/>
+      <w:lvlText w:val="o"/>
+      <w:lvlJc w:val="left"/>
+      <w:pPr>
+        <w:ind w:left="1800" w:hanging="360"/>
+      </w:pPr>
+      <w:rPr>
+        <w:rFonts w:hint="default" w:ascii="Courier New" w:hAnsi="Courier New"/>
+      </w:rPr>
+    </w:lvl>
+    <w:lvl xmlns:w="http://schemas.openxmlformats.org/wordprocessingml/2006/main" w:ilvl="2">
+      <w:start w:val="1"/>
+      <w:numFmt w:val="bullet"/>
+      <w:lvlText w:val=""/>
+      <w:lvlJc w:val="left"/>
+      <w:pPr>
+        <w:ind w:left="2520" w:hanging="360"/>
+      </w:pPr>
+      <w:rPr>
+        <w:rFonts w:hint="default" w:ascii="Wingdings" w:hAnsi="Wingdings"/>
+      </w:rPr>
+    </w:lvl>
+    <w:lvl xmlns:w="http://schemas.openxmlformats.org/wordprocessingml/2006/main" w:ilvl="3">
+      <w:start w:val="1"/>
+      <w:numFmt w:val="bullet"/>
+      <w:lvlText w:val=""/>
+      <w:lvlJc w:val="left"/>
+      <w:pPr>
+        <w:ind w:left="3240" w:hanging="360"/>
+      </w:pPr>
+      <w:rPr>
+        <w:rFonts w:hint="default" w:ascii="Symbol" w:hAnsi="Symbol"/>
+      </w:rPr>
+    </w:lvl>
+    <w:lvl xmlns:w="http://schemas.openxmlformats.org/wordprocessingml/2006/main" w:ilvl="4">
+      <w:start w:val="1"/>
+      <w:numFmt w:val="bullet"/>
+      <w:lvlText w:val="o"/>
+      <w:lvlJc w:val="left"/>
+      <w:pPr>
+        <w:ind w:left="3960" w:hanging="360"/>
+      </w:pPr>
+      <w:rPr>
+        <w:rFonts w:hint="default" w:ascii="Courier New" w:hAnsi="Courier New"/>
+      </w:rPr>
+    </w:lvl>
+    <w:lvl xmlns:w="http://schemas.openxmlformats.org/wordprocessingml/2006/main" w:ilvl="5">
+      <w:start w:val="1"/>
+      <w:numFmt w:val="bullet"/>
+      <w:lvlText w:val=""/>
+      <w:lvlJc w:val="left"/>
+      <w:pPr>
+        <w:ind w:left="4680" w:hanging="360"/>
+      </w:pPr>
+      <w:rPr>
+        <w:rFonts w:hint="default" w:ascii="Wingdings" w:hAnsi="Wingdings"/>
+      </w:rPr>
+    </w:lvl>
+    <w:lvl xmlns:w="http://schemas.openxmlformats.org/wordprocessingml/2006/main" w:ilvl="6">
+      <w:start w:val="1"/>
+      <w:numFmt w:val="bullet"/>
+      <w:lvlText w:val=""/>
+      <w:lvlJc w:val="left"/>
+      <w:pPr>
+        <w:ind w:left="5400" w:hanging="360"/>
+      </w:pPr>
+      <w:rPr>
+        <w:rFonts w:hint="default" w:ascii="Symbol" w:hAnsi="Symbol"/>
+      </w:rPr>
+    </w:lvl>
+    <w:lvl xmlns:w="http://schemas.openxmlformats.org/wordprocessingml/2006/main" w:ilvl="7">
+      <w:start w:val="1"/>
+      <w:numFmt w:val="bullet"/>
+      <w:lvlText w:val="o"/>
+      <w:lvlJc w:val="left"/>
+      <w:pPr>
+        <w:ind w:left="6120" w:hanging="360"/>
+      </w:pPr>
+      <w:rPr>
+        <w:rFonts w:hint="default" w:ascii="Courier New" w:hAnsi="Courier New"/>
+      </w:rPr>
+    </w:lvl>
+    <w:lvl xmlns:w="http://schemas.openxmlformats.org/wordprocessingml/2006/main" w:ilvl="8">
+      <w:start w:val="1"/>
+      <w:numFmt w:val="bullet"/>
+      <w:lvlText w:val=""/>
+      <w:lvlJc w:val="left"/>
+      <w:pPr>
+        <w:ind w:left="6840" w:hanging="360"/>
+      </w:pPr>
+      <w:rPr>
+        <w:rFonts w:hint="default" w:ascii="Wingdings" w:hAnsi="Wingdings"/>
+      </w:rPr>
+    </w:lvl>
+  </w:abstractNum>
+  <w:abstractNum xmlns:w="http://schemas.openxmlformats.org/wordprocessingml/2006/main" w:abstractNumId="56">
+    <w:nsid w:val="40ea0092"/>
+    <w:multiLevelType xmlns:w="http://schemas.openxmlformats.org/wordprocessingml/2006/main" w:val="hybridMultilevel"/>
+    <w:lvl xmlns:w="http://schemas.openxmlformats.org/wordprocessingml/2006/main" w:ilvl="0">
+      <w:start w:val="1"/>
+      <w:numFmt w:val="bullet"/>
+      <w:lvlText w:val=""/>
+      <w:lvlJc w:val="left"/>
+      <w:pPr>
+        <w:ind w:left="720" w:hanging="360"/>
+      </w:pPr>
+      <w:rPr>
+        <w:rFonts w:hint="default" w:ascii="Symbol" w:hAnsi="Symbol"/>
+      </w:rPr>
+    </w:lvl>
+    <w:lvl xmlns:w="http://schemas.openxmlformats.org/wordprocessingml/2006/main" w:ilvl="1">
+      <w:start w:val="1"/>
+      <w:numFmt w:val="bullet"/>
+      <w:lvlText w:val="o"/>
+      <w:lvlJc w:val="left"/>
+      <w:pPr>
+        <w:ind w:left="1440" w:hanging="360"/>
+      </w:pPr>
+      <w:rPr>
+        <w:rFonts w:hint="default" w:ascii="Courier New" w:hAnsi="Courier New"/>
+      </w:rPr>
+    </w:lvl>
+    <w:lvl xmlns:w="http://schemas.openxmlformats.org/wordprocessingml/2006/main" w:ilvl="2">
+      <w:start w:val="1"/>
+      <w:numFmt w:val="bullet"/>
+      <w:lvlText w:val=""/>
+      <w:lvlJc w:val="left"/>
+      <w:pPr>
+        <w:ind w:left="2160" w:hanging="360"/>
+      </w:pPr>
+      <w:rPr>
+        <w:rFonts w:hint="default" w:ascii="Wingdings" w:hAnsi="Wingdings"/>
+      </w:rPr>
+    </w:lvl>
+    <w:lvl xmlns:w="http://schemas.openxmlformats.org/wordprocessingml/2006/main" w:ilvl="3">
+      <w:start w:val="1"/>
+      <w:numFmt w:val="bullet"/>
+      <w:lvlText w:val=""/>
+      <w:lvlJc w:val="left"/>
+      <w:pPr>
+        <w:ind w:left="2880" w:hanging="360"/>
+      </w:pPr>
+      <w:rPr>
+        <w:rFonts w:hint="default" w:ascii="Symbol" w:hAnsi="Symbol"/>
+      </w:rPr>
+    </w:lvl>
+    <w:lvl xmlns:w="http://schemas.openxmlformats.org/wordprocessingml/2006/main" w:ilvl="4">
+      <w:start w:val="1"/>
+      <w:numFmt w:val="bullet"/>
+      <w:lvlText w:val="o"/>
+      <w:lvlJc w:val="left"/>
+      <w:pPr>
+        <w:ind w:left="3600" w:hanging="360"/>
+      </w:pPr>
+      <w:rPr>
+        <w:rFonts w:hint="default" w:ascii="Courier New" w:hAnsi="Courier New"/>
+      </w:rPr>
+    </w:lvl>
+    <w:lvl xmlns:w="http://schemas.openxmlformats.org/wordprocessingml/2006/main" w:ilvl="5">
+      <w:start w:val="1"/>
+      <w:numFmt w:val="bullet"/>
+      <w:lvlText w:val=""/>
+      <w:lvlJc w:val="left"/>
+      <w:pPr>
+        <w:ind w:left="4320" w:hanging="360"/>
+      </w:pPr>
+      <w:rPr>
+        <w:rFonts w:hint="default" w:ascii="Wingdings" w:hAnsi="Wingdings"/>
+      </w:rPr>
+    </w:lvl>
+    <w:lvl xmlns:w="http://schemas.openxmlformats.org/wordprocessingml/2006/main" w:ilvl="6">
+      <w:start w:val="1"/>
+      <w:numFmt w:val="bullet"/>
+      <w:lvlText w:val=""/>
+      <w:lvlJc w:val="left"/>
+      <w:pPr>
+        <w:ind w:left="5040" w:hanging="360"/>
+      </w:pPr>
+      <w:rPr>
+        <w:rFonts w:hint="default" w:ascii="Symbol" w:hAnsi="Symbol"/>
+      </w:rPr>
+    </w:lvl>
+    <w:lvl xmlns:w="http://schemas.openxmlformats.org/wordprocessingml/2006/main" w:ilvl="7">
+      <w:start w:val="1"/>
+      <w:numFmt w:val="bullet"/>
+      <w:lvlText w:val="o"/>
+      <w:lvlJc w:val="left"/>
+      <w:pPr>
+        <w:ind w:left="5760" w:hanging="360"/>
+      </w:pPr>
+      <w:rPr>
+        <w:rFonts w:hint="default" w:ascii="Courier New" w:hAnsi="Courier New"/>
+      </w:rPr>
+    </w:lvl>
+    <w:lvl xmlns:w="http://schemas.openxmlformats.org/wordprocessingml/2006/main" w:ilvl="8">
+      <w:start w:val="1"/>
+      <w:numFmt w:val="bullet"/>
+      <w:lvlText w:val=""/>
+      <w:lvlJc w:val="left"/>
+      <w:pPr>
+        <w:ind w:left="6480" w:hanging="360"/>
+      </w:pPr>
+      <w:rPr>
+        <w:rFonts w:hint="default" w:ascii="Wingdings" w:hAnsi="Wingdings"/>
+      </w:rPr>
+    </w:lvl>
+  </w:abstractNum>
+  <w:abstractNum xmlns:w="http://schemas.openxmlformats.org/wordprocessingml/2006/main" w:abstractNumId="55">
+    <w:nsid w:val="306dab5d"/>
+    <w:multiLevelType xmlns:w="http://schemas.openxmlformats.org/wordprocessingml/2006/main" w:val="hybridMultilevel"/>
+    <w:lvl xmlns:w="http://schemas.openxmlformats.org/wordprocessingml/2006/main" w:ilvl="0">
+      <w:start w:val="1"/>
+      <w:numFmt w:val="bullet"/>
+      <w:lvlText w:val=""/>
+      <w:lvlJc w:val="left"/>
+      <w:pPr>
+        <w:ind w:left="720" w:hanging="360"/>
+      </w:pPr>
+      <w:rPr>
+        <w:rFonts w:hint="default" w:ascii="Symbol" w:hAnsi="Symbol"/>
+      </w:rPr>
+    </w:lvl>
+    <w:lvl xmlns:w="http://schemas.openxmlformats.org/wordprocessingml/2006/main" w:ilvl="1">
+      <w:start w:val="1"/>
+      <w:numFmt w:val="bullet"/>
+      <w:lvlText w:val="o"/>
+      <w:lvlJc w:val="left"/>
+      <w:pPr>
+        <w:ind w:left="1440" w:hanging="360"/>
+      </w:pPr>
+      <w:rPr>
+        <w:rFonts w:hint="default" w:ascii="Courier New" w:hAnsi="Courier New"/>
+      </w:rPr>
+    </w:lvl>
+    <w:lvl xmlns:w="http://schemas.openxmlformats.org/wordprocessingml/2006/main" w:ilvl="2">
+      <w:start w:val="1"/>
+      <w:numFmt w:val="bullet"/>
+      <w:lvlText w:val=""/>
+      <w:lvlJc w:val="left"/>
+      <w:pPr>
+        <w:ind w:left="2160" w:hanging="360"/>
+      </w:pPr>
+      <w:rPr>
+        <w:rFonts w:hint="default" w:ascii="Wingdings" w:hAnsi="Wingdings"/>
+      </w:rPr>
+    </w:lvl>
+    <w:lvl xmlns:w="http://schemas.openxmlformats.org/wordprocessingml/2006/main" w:ilvl="3">
+      <w:start w:val="1"/>
+      <w:numFmt w:val="bullet"/>
+      <w:lvlText w:val=""/>
+      <w:lvlJc w:val="left"/>
+      <w:pPr>
+        <w:ind w:left="2880" w:hanging="360"/>
+      </w:pPr>
+      <w:rPr>
+        <w:rFonts w:hint="default" w:ascii="Symbol" w:hAnsi="Symbol"/>
+      </w:rPr>
+    </w:lvl>
+    <w:lvl xmlns:w="http://schemas.openxmlformats.org/wordprocessingml/2006/main" w:ilvl="4">
+      <w:start w:val="1"/>
+      <w:numFmt w:val="bullet"/>
+      <w:lvlText w:val="o"/>
+      <w:lvlJc w:val="left"/>
+      <w:pPr>
+        <w:ind w:left="3600" w:hanging="360"/>
+      </w:pPr>
+      <w:rPr>
+        <w:rFonts w:hint="default" w:ascii="Courier New" w:hAnsi="Courier New"/>
+      </w:rPr>
+    </w:lvl>
+    <w:lvl xmlns:w="http://schemas.openxmlformats.org/wordprocessingml/2006/main" w:ilvl="5">
+      <w:start w:val="1"/>
+      <w:numFmt w:val="bullet"/>
+      <w:lvlText w:val=""/>
+      <w:lvlJc w:val="left"/>
+      <w:pPr>
+        <w:ind w:left="4320" w:hanging="360"/>
+      </w:pPr>
+      <w:rPr>
+        <w:rFonts w:hint="default" w:ascii="Wingdings" w:hAnsi="Wingdings"/>
+      </w:rPr>
+    </w:lvl>
+    <w:lvl xmlns:w="http://schemas.openxmlformats.org/wordprocessingml/2006/main" w:ilvl="6">
+      <w:start w:val="1"/>
+      <w:numFmt w:val="bullet"/>
+      <w:lvlText w:val=""/>
+      <w:lvlJc w:val="left"/>
+      <w:pPr>
+        <w:ind w:left="5040" w:hanging="360"/>
+      </w:pPr>
+      <w:rPr>
+        <w:rFonts w:hint="default" w:ascii="Symbol" w:hAnsi="Symbol"/>
+      </w:rPr>
+    </w:lvl>
+    <w:lvl xmlns:w="http://schemas.openxmlformats.org/wordprocessingml/2006/main" w:ilvl="7">
+      <w:start w:val="1"/>
+      <w:numFmt w:val="bullet"/>
+      <w:lvlText w:val="o"/>
+      <w:lvlJc w:val="left"/>
+      <w:pPr>
+        <w:ind w:left="5760" w:hanging="360"/>
+      </w:pPr>
+      <w:rPr>
+        <w:rFonts w:hint="default" w:ascii="Courier New" w:hAnsi="Courier New"/>
+      </w:rPr>
+    </w:lvl>
+    <w:lvl xmlns:w="http://schemas.openxmlformats.org/wordprocessingml/2006/main" w:ilvl="8">
+      <w:start w:val="1"/>
+      <w:numFmt w:val="bullet"/>
+      <w:lvlText w:val=""/>
+      <w:lvlJc w:val="left"/>
+      <w:pPr>
+        <w:ind w:left="6480" w:hanging="360"/>
+      </w:pPr>
+      <w:rPr>
+        <w:rFonts w:hint="default" w:ascii="Wingdings" w:hAnsi="Wingdings"/>
+      </w:rPr>
+    </w:lvl>
+  </w:abstractNum>
+  <w:abstractNum xmlns:w="http://schemas.openxmlformats.org/wordprocessingml/2006/main" w:abstractNumId="54">
+    <w:nsid w:val="1f75d551"/>
+    <w:multiLevelType xmlns:w="http://schemas.openxmlformats.org/wordprocessingml/2006/main" w:val="hybridMultilevel"/>
+    <w:lvl xmlns:w="http://schemas.openxmlformats.org/wordprocessingml/2006/main" w:ilvl="0">
+      <w:start w:val="1"/>
+      <w:numFmt w:val="bullet"/>
+      <w:lvlText w:val=""/>
+      <w:lvlJc w:val="left"/>
+      <w:pPr>
+        <w:ind w:left="720" w:hanging="360"/>
+      </w:pPr>
+      <w:rPr>
+        <w:rFonts w:hint="default" w:ascii="Symbol" w:hAnsi="Symbol"/>
+      </w:rPr>
+    </w:lvl>
+    <w:lvl xmlns:w="http://schemas.openxmlformats.org/wordprocessingml/2006/main" w:ilvl="1">
+      <w:start w:val="1"/>
+      <w:numFmt w:val="bullet"/>
+      <w:lvlText w:val="o"/>
+      <w:lvlJc w:val="left"/>
+      <w:pPr>
+        <w:ind w:left="1440" w:hanging="360"/>
+      </w:pPr>
+      <w:rPr>
+        <w:rFonts w:hint="default" w:ascii="Courier New" w:hAnsi="Courier New"/>
+      </w:rPr>
+    </w:lvl>
+    <w:lvl xmlns:w="http://schemas.openxmlformats.org/wordprocessingml/2006/main" w:ilvl="2">
+      <w:start w:val="1"/>
+      <w:numFmt w:val="bullet"/>
+      <w:lvlText w:val=""/>
+      <w:lvlJc w:val="left"/>
+      <w:pPr>
+        <w:ind w:left="2160" w:hanging="360"/>
+      </w:pPr>
+      <w:rPr>
+        <w:rFonts w:hint="default" w:ascii="Wingdings" w:hAnsi="Wingdings"/>
+      </w:rPr>
+    </w:lvl>
+    <w:lvl xmlns:w="http://schemas.openxmlformats.org/wordprocessingml/2006/main" w:ilvl="3">
+      <w:start w:val="1"/>
+      <w:numFmt w:val="bullet"/>
+      <w:lvlText w:val=""/>
+      <w:lvlJc w:val="left"/>
+      <w:pPr>
+        <w:ind w:left="2880" w:hanging="360"/>
+      </w:pPr>
+      <w:rPr>
+        <w:rFonts w:hint="default" w:ascii="Symbol" w:hAnsi="Symbol"/>
+      </w:rPr>
+    </w:lvl>
+    <w:lvl xmlns:w="http://schemas.openxmlformats.org/wordprocessingml/2006/main" w:ilvl="4">
+      <w:start w:val="1"/>
+      <w:numFmt w:val="bullet"/>
+      <w:lvlText w:val="o"/>
+      <w:lvlJc w:val="left"/>
+      <w:pPr>
+        <w:ind w:left="3600" w:hanging="360"/>
+      </w:pPr>
+      <w:rPr>
+        <w:rFonts w:hint="default" w:ascii="Courier New" w:hAnsi="Courier New"/>
+      </w:rPr>
+    </w:lvl>
+    <w:lvl xmlns:w="http://schemas.openxmlformats.org/wordprocessingml/2006/main" w:ilvl="5">
+      <w:start w:val="1"/>
+      <w:numFmt w:val="bullet"/>
+      <w:lvlText w:val=""/>
+      <w:lvlJc w:val="left"/>
+      <w:pPr>
+        <w:ind w:left="4320" w:hanging="360"/>
+      </w:pPr>
+      <w:rPr>
+        <w:rFonts w:hint="default" w:ascii="Wingdings" w:hAnsi="Wingdings"/>
+      </w:rPr>
+    </w:lvl>
+    <w:lvl xmlns:w="http://schemas.openxmlformats.org/wordprocessingml/2006/main" w:ilvl="6">
+      <w:start w:val="1"/>
+      <w:numFmt w:val="bullet"/>
+      <w:lvlText w:val=""/>
+      <w:lvlJc w:val="left"/>
+      <w:pPr>
+        <w:ind w:left="5040" w:hanging="360"/>
+      </w:pPr>
+      <w:rPr>
+        <w:rFonts w:hint="default" w:ascii="Symbol" w:hAnsi="Symbol"/>
+      </w:rPr>
+    </w:lvl>
+    <w:lvl xmlns:w="http://schemas.openxmlformats.org/wordprocessingml/2006/main" w:ilvl="7">
+      <w:start w:val="1"/>
+      <w:numFmt w:val="bullet"/>
+      <w:lvlText w:val="o"/>
+      <w:lvlJc w:val="left"/>
+      <w:pPr>
+        <w:ind w:left="5760" w:hanging="360"/>
+      </w:pPr>
+      <w:rPr>
+        <w:rFonts w:hint="default" w:ascii="Courier New" w:hAnsi="Courier New"/>
+      </w:rPr>
+    </w:lvl>
+    <w:lvl xmlns:w="http://schemas.openxmlformats.org/wordprocessingml/2006/main" w:ilvl="8">
+      <w:start w:val="1"/>
+      <w:numFmt w:val="bullet"/>
+      <w:lvlText w:val=""/>
+      <w:lvlJc w:val="left"/>
+      <w:pPr>
+        <w:ind w:left="6480" w:hanging="360"/>
+      </w:pPr>
+      <w:rPr>
+        <w:rFonts w:hint="default" w:ascii="Wingdings" w:hAnsi="Wingdings"/>
+      </w:rPr>
+    </w:lvl>
+  </w:abstractNum>
+  <w:abstractNum xmlns:w="http://schemas.openxmlformats.org/wordprocessingml/2006/main" w:abstractNumId="53">
+    <w:nsid w:val="6ffa33be"/>
+    <w:multiLevelType xmlns:w="http://schemas.openxmlformats.org/wordprocessingml/2006/main" w:val="hybridMultilevel"/>
+    <w:lvl xmlns:w="http://schemas.openxmlformats.org/wordprocessingml/2006/main" w:ilvl="0">
+      <w:start w:val="1"/>
+      <w:numFmt w:val="bullet"/>
+      <w:lvlText w:val=""/>
+      <w:lvlJc w:val="left"/>
+      <w:pPr>
+        <w:ind w:left="720" w:hanging="360"/>
+      </w:pPr>
+      <w:rPr>
+        <w:rFonts w:hint="default" w:ascii="Symbol" w:hAnsi="Symbol"/>
+      </w:rPr>
+    </w:lvl>
+    <w:lvl xmlns:w="http://schemas.openxmlformats.org/wordprocessingml/2006/main" w:ilvl="1">
+      <w:start w:val="1"/>
+      <w:numFmt w:val="bullet"/>
+      <w:lvlText w:val="o"/>
+      <w:lvlJc w:val="left"/>
+      <w:pPr>
+        <w:ind w:left="1440" w:hanging="360"/>
+      </w:pPr>
+      <w:rPr>
+        <w:rFonts w:hint="default" w:ascii="Courier New" w:hAnsi="Courier New"/>
+      </w:rPr>
+    </w:lvl>
+    <w:lvl xmlns:w="http://schemas.openxmlformats.org/wordprocessingml/2006/main" w:ilvl="2">
+      <w:start w:val="1"/>
+      <w:numFmt w:val="bullet"/>
+      <w:lvlText w:val=""/>
+      <w:lvlJc w:val="left"/>
+      <w:pPr>
+        <w:ind w:left="2160" w:hanging="360"/>
+      </w:pPr>
+      <w:rPr>
+        <w:rFonts w:hint="default" w:ascii="Wingdings" w:hAnsi="Wingdings"/>
+      </w:rPr>
+    </w:lvl>
+    <w:lvl xmlns:w="http://schemas.openxmlformats.org/wordprocessingml/2006/main" w:ilvl="3">
+      <w:start w:val="1"/>
+      <w:numFmt w:val="bullet"/>
+      <w:lvlText w:val=""/>
+      <w:lvlJc w:val="left"/>
+      <w:pPr>
+        <w:ind w:left="2880" w:hanging="360"/>
+      </w:pPr>
+      <w:rPr>
+        <w:rFonts w:hint="default" w:ascii="Symbol" w:hAnsi="Symbol"/>
+      </w:rPr>
+    </w:lvl>
+    <w:lvl xmlns:w="http://schemas.openxmlformats.org/wordprocessingml/2006/main" w:ilvl="4">
+      <w:start w:val="1"/>
+      <w:numFmt w:val="bullet"/>
+      <w:lvlText w:val="o"/>
+      <w:lvlJc w:val="left"/>
+      <w:pPr>
+        <w:ind w:left="3600" w:hanging="360"/>
+      </w:pPr>
+      <w:rPr>
+        <w:rFonts w:hint="default" w:ascii="Courier New" w:hAnsi="Courier New"/>
+      </w:rPr>
+    </w:lvl>
+    <w:lvl xmlns:w="http://schemas.openxmlformats.org/wordprocessingml/2006/main" w:ilvl="5">
+      <w:start w:val="1"/>
+      <w:numFmt w:val="bullet"/>
+      <w:lvlText w:val=""/>
+      <w:lvlJc w:val="left"/>
+      <w:pPr>
+        <w:ind w:left="4320" w:hanging="360"/>
+      </w:pPr>
+      <w:rPr>
+        <w:rFonts w:hint="default" w:ascii="Wingdings" w:hAnsi="Wingdings"/>
+      </w:rPr>
+    </w:lvl>
+    <w:lvl xmlns:w="http://schemas.openxmlformats.org/wordprocessingml/2006/main" w:ilvl="6">
+      <w:start w:val="1"/>
+      <w:numFmt w:val="bullet"/>
+      <w:lvlText w:val=""/>
+      <w:lvlJc w:val="left"/>
+      <w:pPr>
+        <w:ind w:left="5040" w:hanging="360"/>
+      </w:pPr>
+      <w:rPr>
+        <w:rFonts w:hint="default" w:ascii="Symbol" w:hAnsi="Symbol"/>
+      </w:rPr>
+    </w:lvl>
+    <w:lvl xmlns:w="http://schemas.openxmlformats.org/wordprocessingml/2006/main" w:ilvl="7">
+      <w:start w:val="1"/>
+      <w:numFmt w:val="bullet"/>
+      <w:lvlText w:val="o"/>
+      <w:lvlJc w:val="left"/>
+      <w:pPr>
+        <w:ind w:left="5760" w:hanging="360"/>
+      </w:pPr>
+      <w:rPr>
+        <w:rFonts w:hint="default" w:ascii="Courier New" w:hAnsi="Courier New"/>
+      </w:rPr>
+    </w:lvl>
+    <w:lvl xmlns:w="http://schemas.openxmlformats.org/wordprocessingml/2006/main" w:ilvl="8">
+      <w:start w:val="1"/>
+      <w:numFmt w:val="bullet"/>
+      <w:lvlText w:val=""/>
+      <w:lvlJc w:val="left"/>
+      <w:pPr>
+        <w:ind w:left="6480" w:hanging="360"/>
+      </w:pPr>
+      <w:rPr>
+        <w:rFonts w:hint="default" w:ascii="Wingdings" w:hAnsi="Wingdings"/>
+      </w:rPr>
+    </w:lvl>
+  </w:abstractNum>
+  <w:abstractNum xmlns:w="http://schemas.openxmlformats.org/wordprocessingml/2006/main" w:abstractNumId="52">
+    <w:nsid w:val="2b40047d"/>
+    <w:multiLevelType xmlns:w="http://schemas.openxmlformats.org/wordprocessingml/2006/main" w:val="hybridMultilevel"/>
+    <w:lvl xmlns:w="http://schemas.openxmlformats.org/wordprocessingml/2006/main" w:ilvl="0">
+      <w:start w:val="1"/>
+      <w:numFmt w:val="bullet"/>
+      <w:lvlText w:val=""/>
+      <w:lvlJc w:val="left"/>
+      <w:pPr>
+        <w:ind w:left="720" w:hanging="360"/>
+      </w:pPr>
+      <w:rPr>
+        <w:rFonts w:hint="default" w:ascii="Symbol" w:hAnsi="Symbol"/>
+      </w:rPr>
+    </w:lvl>
+    <w:lvl xmlns:w="http://schemas.openxmlformats.org/wordprocessingml/2006/main" w:ilvl="1">
+      <w:start w:val="1"/>
+      <w:numFmt w:val="bullet"/>
+      <w:lvlText w:val="o"/>
+      <w:lvlJc w:val="left"/>
+      <w:pPr>
+        <w:ind w:left="1440" w:hanging="360"/>
+      </w:pPr>
+      <w:rPr>
+        <w:rFonts w:hint="default" w:ascii="Courier New" w:hAnsi="Courier New"/>
+      </w:rPr>
+    </w:lvl>
+    <w:lvl xmlns:w="http://schemas.openxmlformats.org/wordprocessingml/2006/main" w:ilvl="2">
+      <w:start w:val="1"/>
+      <w:numFmt w:val="bullet"/>
+      <w:lvlText w:val=""/>
+      <w:lvlJc w:val="left"/>
+      <w:pPr>
+        <w:ind w:left="2160" w:hanging="360"/>
+      </w:pPr>
+      <w:rPr>
+        <w:rFonts w:hint="default" w:ascii="Wingdings" w:hAnsi="Wingdings"/>
+      </w:rPr>
+    </w:lvl>
+    <w:lvl xmlns:w="http://schemas.openxmlformats.org/wordprocessingml/2006/main" w:ilvl="3">
+      <w:start w:val="1"/>
+      <w:numFmt w:val="bullet"/>
+      <w:lvlText w:val=""/>
+      <w:lvlJc w:val="left"/>
+      <w:pPr>
+        <w:ind w:left="2880" w:hanging="360"/>
+      </w:pPr>
+      <w:rPr>
+        <w:rFonts w:hint="default" w:ascii="Symbol" w:hAnsi="Symbol"/>
+      </w:rPr>
+    </w:lvl>
+    <w:lvl xmlns:w="http://schemas.openxmlformats.org/wordprocessingml/2006/main" w:ilvl="4">
+      <w:start w:val="1"/>
+      <w:numFmt w:val="bullet"/>
+      <w:lvlText w:val="o"/>
+      <w:lvlJc w:val="left"/>
+      <w:pPr>
+        <w:ind w:left="3600" w:hanging="360"/>
+      </w:pPr>
+      <w:rPr>
+        <w:rFonts w:hint="default" w:ascii="Courier New" w:hAnsi="Courier New"/>
+      </w:rPr>
+    </w:lvl>
+    <w:lvl xmlns:w="http://schemas.openxmlformats.org/wordprocessingml/2006/main" w:ilvl="5">
+      <w:start w:val="1"/>
+      <w:numFmt w:val="bullet"/>
+      <w:lvlText w:val=""/>
+      <w:lvlJc w:val="left"/>
+      <w:pPr>
+        <w:ind w:left="4320" w:hanging="360"/>
+      </w:pPr>
+      <w:rPr>
+        <w:rFonts w:hint="default" w:ascii="Wingdings" w:hAnsi="Wingdings"/>
+      </w:rPr>
+    </w:lvl>
+    <w:lvl xmlns:w="http://schemas.openxmlformats.org/wordprocessingml/2006/main" w:ilvl="6">
+      <w:start w:val="1"/>
+      <w:numFmt w:val="bullet"/>
+      <w:lvlText w:val=""/>
+      <w:lvlJc w:val="left"/>
+      <w:pPr>
+        <w:ind w:left="5040" w:hanging="360"/>
+      </w:pPr>
+      <w:rPr>
+        <w:rFonts w:hint="default" w:ascii="Symbol" w:hAnsi="Symbol"/>
+      </w:rPr>
+    </w:lvl>
+    <w:lvl xmlns:w="http://schemas.openxmlformats.org/wordprocessingml/2006/main" w:ilvl="7">
+      <w:start w:val="1"/>
+      <w:numFmt w:val="bullet"/>
+      <w:lvlText w:val="o"/>
+      <w:lvlJc w:val="left"/>
+      <w:pPr>
+        <w:ind w:left="5760" w:hanging="360"/>
+      </w:pPr>
+      <w:rPr>
+        <w:rFonts w:hint="default" w:ascii="Courier New" w:hAnsi="Courier New"/>
+      </w:rPr>
+    </w:lvl>
+    <w:lvl xmlns:w="http://schemas.openxmlformats.org/wordprocessingml/2006/main" w:ilvl="8">
+      <w:start w:val="1"/>
+      <w:numFmt w:val="bullet"/>
+      <w:lvlText w:val=""/>
+      <w:lvlJc w:val="left"/>
+      <w:pPr>
+        <w:ind w:left="6480" w:hanging="360"/>
+      </w:pPr>
+      <w:rPr>
+        <w:rFonts w:hint="default" w:ascii="Wingdings" w:hAnsi="Wingdings"/>
+      </w:rPr>
+    </w:lvl>
+  </w:abstractNum>
+  <w:abstractNum xmlns:w="http://schemas.openxmlformats.org/wordprocessingml/2006/main" w:abstractNumId="51">
+    <w:nsid w:val="4115dd26"/>
+    <w:multiLevelType xmlns:w="http://schemas.openxmlformats.org/wordprocessingml/2006/main" w:val="hybridMultilevel"/>
+    <w:lvl xmlns:w="http://schemas.openxmlformats.org/wordprocessingml/2006/main" w:ilvl="0">
+      <w:start w:val="1"/>
+      <w:numFmt w:val="bullet"/>
+      <w:lvlText w:val=""/>
+      <w:lvlJc w:val="left"/>
+      <w:pPr>
+        <w:ind w:left="720" w:hanging="360"/>
+      </w:pPr>
+      <w:rPr>
+        <w:rFonts w:hint="default" w:ascii="Symbol" w:hAnsi="Symbol"/>
+      </w:rPr>
+    </w:lvl>
+    <w:lvl xmlns:w="http://schemas.openxmlformats.org/wordprocessingml/2006/main" w:ilvl="1">
+      <w:start w:val="1"/>
+      <w:numFmt w:val="bullet"/>
+      <w:lvlText w:val="o"/>
+      <w:lvlJc w:val="left"/>
+      <w:pPr>
+        <w:ind w:left="1440" w:hanging="360"/>
+      </w:pPr>
+      <w:rPr>
+        <w:rFonts w:hint="default" w:ascii="Courier New" w:hAnsi="Courier New"/>
+      </w:rPr>
+    </w:lvl>
+    <w:lvl xmlns:w="http://schemas.openxmlformats.org/wordprocessingml/2006/main" w:ilvl="2">
+      <w:start w:val="1"/>
+      <w:numFmt w:val="bullet"/>
+      <w:lvlText w:val=""/>
+      <w:lvlJc w:val="left"/>
+      <w:pPr>
+        <w:ind w:left="2160" w:hanging="360"/>
+      </w:pPr>
+      <w:rPr>
+        <w:rFonts w:hint="default" w:ascii="Wingdings" w:hAnsi="Wingdings"/>
+      </w:rPr>
+    </w:lvl>
+    <w:lvl xmlns:w="http://schemas.openxmlformats.org/wordprocessingml/2006/main" w:ilvl="3">
+      <w:start w:val="1"/>
+      <w:numFmt w:val="bullet"/>
+      <w:lvlText w:val=""/>
+      <w:lvlJc w:val="left"/>
+      <w:pPr>
+        <w:ind w:left="2880" w:hanging="360"/>
+      </w:pPr>
+      <w:rPr>
+        <w:rFonts w:hint="default" w:ascii="Symbol" w:hAnsi="Symbol"/>
+      </w:rPr>
+    </w:lvl>
+    <w:lvl xmlns:w="http://schemas.openxmlformats.org/wordprocessingml/2006/main" w:ilvl="4">
+      <w:start w:val="1"/>
+      <w:numFmt w:val="bullet"/>
+      <w:lvlText w:val="o"/>
+      <w:lvlJc w:val="left"/>
+      <w:pPr>
+        <w:ind w:left="3600" w:hanging="360"/>
+      </w:pPr>
+      <w:rPr>
+        <w:rFonts w:hint="default" w:ascii="Courier New" w:hAnsi="Courier New"/>
+      </w:rPr>
+    </w:lvl>
+    <w:lvl xmlns:w="http://schemas.openxmlformats.org/wordprocessingml/2006/main" w:ilvl="5">
+      <w:start w:val="1"/>
+      <w:numFmt w:val="bullet"/>
+      <w:lvlText w:val=""/>
+      <w:lvlJc w:val="left"/>
+      <w:pPr>
+        <w:ind w:left="4320" w:hanging="360"/>
+      </w:pPr>
+      <w:rPr>
+        <w:rFonts w:hint="default" w:ascii="Wingdings" w:hAnsi="Wingdings"/>
+      </w:rPr>
+    </w:lvl>
+    <w:lvl xmlns:w="http://schemas.openxmlformats.org/wordprocessingml/2006/main" w:ilvl="6">
+      <w:start w:val="1"/>
+      <w:numFmt w:val="bullet"/>
+      <w:lvlText w:val=""/>
+      <w:lvlJc w:val="left"/>
+      <w:pPr>
+        <w:ind w:left="5040" w:hanging="360"/>
+      </w:pPr>
+      <w:rPr>
+        <w:rFonts w:hint="default" w:ascii="Symbol" w:hAnsi="Symbol"/>
+      </w:rPr>
+    </w:lvl>
+    <w:lvl xmlns:w="http://schemas.openxmlformats.org/wordprocessingml/2006/main" w:ilvl="7">
+      <w:start w:val="1"/>
+      <w:numFmt w:val="bullet"/>
+      <w:lvlText w:val="o"/>
+      <w:lvlJc w:val="left"/>
+      <w:pPr>
+        <w:ind w:left="5760" w:hanging="360"/>
+      </w:pPr>
+      <w:rPr>
+        <w:rFonts w:hint="default" w:ascii="Courier New" w:hAnsi="Courier New"/>
+      </w:rPr>
+    </w:lvl>
+    <w:lvl xmlns:w="http://schemas.openxmlformats.org/wordprocessingml/2006/main" w:ilvl="8">
+      <w:start w:val="1"/>
+      <w:numFmt w:val="bullet"/>
+      <w:lvlText w:val=""/>
+      <w:lvlJc w:val="left"/>
+      <w:pPr>
+        <w:ind w:left="6480" w:hanging="360"/>
+      </w:pPr>
+      <w:rPr>
+        <w:rFonts w:hint="default" w:ascii="Wingdings" w:hAnsi="Wingdings"/>
+      </w:rPr>
+    </w:lvl>
+  </w:abstractNum>
+  <w:abstractNum xmlns:w="http://schemas.openxmlformats.org/wordprocessingml/2006/main" w:abstractNumId="50">
+    <w:nsid w:val="444d9d0"/>
+    <w:multiLevelType xmlns:w="http://schemas.openxmlformats.org/wordprocessingml/2006/main" w:val="hybridMultilevel"/>
+    <w:lvl xmlns:w="http://schemas.openxmlformats.org/wordprocessingml/2006/main" w:ilvl="0">
+      <w:start w:val="1"/>
+      <w:numFmt w:val="bullet"/>
+      <w:lvlText w:val=""/>
+      <w:lvlJc w:val="left"/>
+      <w:pPr>
+        <w:ind w:left="720" w:hanging="360"/>
+      </w:pPr>
+      <w:rPr>
+        <w:rFonts w:hint="default" w:ascii="Symbol" w:hAnsi="Symbol"/>
+      </w:rPr>
+    </w:lvl>
+    <w:lvl xmlns:w="http://schemas.openxmlformats.org/wordprocessingml/2006/main" w:ilvl="1">
+      <w:start w:val="1"/>
+      <w:numFmt w:val="bullet"/>
+      <w:lvlText w:val="o"/>
+      <w:lvlJc w:val="left"/>
+      <w:pPr>
+        <w:ind w:left="1440" w:hanging="360"/>
+      </w:pPr>
+      <w:rPr>
+        <w:rFonts w:hint="default" w:ascii="Courier New" w:hAnsi="Courier New"/>
+      </w:rPr>
+    </w:lvl>
+    <w:lvl xmlns:w="http://schemas.openxmlformats.org/wordprocessingml/2006/main" w:ilvl="2">
+      <w:start w:val="1"/>
+      <w:numFmt w:val="bullet"/>
+      <w:lvlText w:val=""/>
+      <w:lvlJc w:val="left"/>
+      <w:pPr>
+        <w:ind w:left="2160" w:hanging="360"/>
+      </w:pPr>
+      <w:rPr>
+        <w:rFonts w:hint="default" w:ascii="Wingdings" w:hAnsi="Wingdings"/>
+      </w:rPr>
+    </w:lvl>
+    <w:lvl xmlns:w="http://schemas.openxmlformats.org/wordprocessingml/2006/main" w:ilvl="3">
+      <w:start w:val="1"/>
+      <w:numFmt w:val="bullet"/>
+      <w:lvlText w:val=""/>
+      <w:lvlJc w:val="left"/>
+      <w:pPr>
+        <w:ind w:left="2880" w:hanging="360"/>
+      </w:pPr>
+      <w:rPr>
+        <w:rFonts w:hint="default" w:ascii="Symbol" w:hAnsi="Symbol"/>
+      </w:rPr>
+    </w:lvl>
+    <w:lvl xmlns:w="http://schemas.openxmlformats.org/wordprocessingml/2006/main" w:ilvl="4">
+      <w:start w:val="1"/>
+      <w:numFmt w:val="bullet"/>
+      <w:lvlText w:val="o"/>
+      <w:lvlJc w:val="left"/>
+      <w:pPr>
+        <w:ind w:left="3600" w:hanging="360"/>
+      </w:pPr>
+      <w:rPr>
+        <w:rFonts w:hint="default" w:ascii="Courier New" w:hAnsi="Courier New"/>
+      </w:rPr>
+    </w:lvl>
+    <w:lvl xmlns:w="http://schemas.openxmlformats.org/wordprocessingml/2006/main" w:ilvl="5">
+      <w:start w:val="1"/>
+      <w:numFmt w:val="bullet"/>
+      <w:lvlText w:val=""/>
+      <w:lvlJc w:val="left"/>
+      <w:pPr>
+        <w:ind w:left="4320" w:hanging="360"/>
+      </w:pPr>
+      <w:rPr>
+        <w:rFonts w:hint="default" w:ascii="Wingdings" w:hAnsi="Wingdings"/>
+      </w:rPr>
+    </w:lvl>
+    <w:lvl xmlns:w="http://schemas.openxmlformats.org/wordprocessingml/2006/main" w:ilvl="6">
+      <w:start w:val="1"/>
+      <w:numFmt w:val="bullet"/>
+      <w:lvlText w:val=""/>
+      <w:lvlJc w:val="left"/>
+      <w:pPr>
+        <w:ind w:left="5040" w:hanging="360"/>
+      </w:pPr>
+      <w:rPr>
+        <w:rFonts w:hint="default" w:ascii="Symbol" w:hAnsi="Symbol"/>
+      </w:rPr>
+    </w:lvl>
+    <w:lvl xmlns:w="http://schemas.openxmlformats.org/wordprocessingml/2006/main" w:ilvl="7">
+      <w:start w:val="1"/>
+      <w:numFmt w:val="bullet"/>
+      <w:lvlText w:val="o"/>
+      <w:lvlJc w:val="left"/>
+      <w:pPr>
+        <w:ind w:left="5760" w:hanging="360"/>
+      </w:pPr>
+      <w:rPr>
+        <w:rFonts w:hint="default" w:ascii="Courier New" w:hAnsi="Courier New"/>
+      </w:rPr>
+    </w:lvl>
+    <w:lvl xmlns:w="http://schemas.openxmlformats.org/wordprocessingml/2006/main" w:ilvl="8">
+      <w:start w:val="1"/>
+      <w:numFmt w:val="bullet"/>
+      <w:lvlText w:val=""/>
+      <w:lvlJc w:val="left"/>
+      <w:pPr>
+        <w:ind w:left="6480" w:hanging="360"/>
+      </w:pPr>
+      <w:rPr>
+        <w:rFonts w:hint="default" w:ascii="Wingdings" w:hAnsi="Wingdings"/>
+      </w:rPr>
+    </w:lvl>
+  </w:abstractNum>
+  <w:abstractNum xmlns:w="http://schemas.openxmlformats.org/wordprocessingml/2006/main" w:abstractNumId="49">
+    <w:nsid w:val="79ba0412"/>
+    <w:multiLevelType xmlns:w="http://schemas.openxmlformats.org/wordprocessingml/2006/main" w:val="hybridMultilevel"/>
+    <w:lvl xmlns:w="http://schemas.openxmlformats.org/wordprocessingml/2006/main" w:ilvl="0">
+      <w:start w:val="1"/>
+      <w:numFmt w:val="bullet"/>
+      <w:lvlText w:val=""/>
+      <w:lvlJc w:val="left"/>
+      <w:pPr>
+        <w:ind w:left="720" w:hanging="360"/>
+      </w:pPr>
+      <w:rPr>
+        <w:rFonts w:hint="default" w:ascii="Symbol" w:hAnsi="Symbol"/>
+      </w:rPr>
+    </w:lvl>
+    <w:lvl xmlns:w="http://schemas.openxmlformats.org/wordprocessingml/2006/main" w:ilvl="1">
+      <w:start w:val="1"/>
+      <w:numFmt w:val="bullet"/>
+      <w:lvlText w:val="o"/>
+      <w:lvlJc w:val="left"/>
+      <w:pPr>
+        <w:ind w:left="1440" w:hanging="360"/>
+      </w:pPr>
+      <w:rPr>
+        <w:rFonts w:hint="default" w:ascii="Courier New" w:hAnsi="Courier New"/>
+      </w:rPr>
+    </w:lvl>
+    <w:lvl xmlns:w="http://schemas.openxmlformats.org/wordprocessingml/2006/main" w:ilvl="2">
+      <w:start w:val="1"/>
+      <w:numFmt w:val="bullet"/>
+      <w:lvlText w:val=""/>
+      <w:lvlJc w:val="left"/>
+      <w:pPr>
+        <w:ind w:left="2160" w:hanging="360"/>
+      </w:pPr>
+      <w:rPr>
+        <w:rFonts w:hint="default" w:ascii="Wingdings" w:hAnsi="Wingdings"/>
+      </w:rPr>
+    </w:lvl>
+    <w:lvl xmlns:w="http://schemas.openxmlformats.org/wordprocessingml/2006/main" w:ilvl="3">
+      <w:start w:val="1"/>
+      <w:numFmt w:val="bullet"/>
+      <w:lvlText w:val=""/>
+      <w:lvlJc w:val="left"/>
+      <w:pPr>
+        <w:ind w:left="2880" w:hanging="360"/>
+      </w:pPr>
+      <w:rPr>
+        <w:rFonts w:hint="default" w:ascii="Symbol" w:hAnsi="Symbol"/>
+      </w:rPr>
+    </w:lvl>
+    <w:lvl xmlns:w="http://schemas.openxmlformats.org/wordprocessingml/2006/main" w:ilvl="4">
+      <w:start w:val="1"/>
+      <w:numFmt w:val="bullet"/>
+      <w:lvlText w:val="o"/>
+      <w:lvlJc w:val="left"/>
+      <w:pPr>
+        <w:ind w:left="3600" w:hanging="360"/>
+      </w:pPr>
+      <w:rPr>
+        <w:rFonts w:hint="default" w:ascii="Courier New" w:hAnsi="Courier New"/>
+      </w:rPr>
+    </w:lvl>
+    <w:lvl xmlns:w="http://schemas.openxmlformats.org/wordprocessingml/2006/main" w:ilvl="5">
+      <w:start w:val="1"/>
+      <w:numFmt w:val="bullet"/>
+      <w:lvlText w:val=""/>
+      <w:lvlJc w:val="left"/>
+      <w:pPr>
+        <w:ind w:left="4320" w:hanging="360"/>
+      </w:pPr>
+      <w:rPr>
+        <w:rFonts w:hint="default" w:ascii="Wingdings" w:hAnsi="Wingdings"/>
+      </w:rPr>
+    </w:lvl>
+    <w:lvl xmlns:w="http://schemas.openxmlformats.org/wordprocessingml/2006/main" w:ilvl="6">
+      <w:start w:val="1"/>
+      <w:numFmt w:val="bullet"/>
+      <w:lvlText w:val=""/>
+      <w:lvlJc w:val="left"/>
+      <w:pPr>
+        <w:ind w:left="5040" w:hanging="360"/>
+      </w:pPr>
+      <w:rPr>
+        <w:rFonts w:hint="default" w:ascii="Symbol" w:hAnsi="Symbol"/>
+      </w:rPr>
+    </w:lvl>
+    <w:lvl xmlns:w="http://schemas.openxmlformats.org/wordprocessingml/2006/main" w:ilvl="7">
+      <w:start w:val="1"/>
+      <w:numFmt w:val="bullet"/>
+      <w:lvlText w:val="o"/>
+      <w:lvlJc w:val="left"/>
+      <w:pPr>
+        <w:ind w:left="5760" w:hanging="360"/>
+      </w:pPr>
+      <w:rPr>
+        <w:rFonts w:hint="default" w:ascii="Courier New" w:hAnsi="Courier New"/>
+      </w:rPr>
+    </w:lvl>
+    <w:lvl xmlns:w="http://schemas.openxmlformats.org/wordprocessingml/2006/main" w:ilvl="8">
+      <w:start w:val="1"/>
+      <w:numFmt w:val="bullet"/>
+      <w:lvlText w:val=""/>
+      <w:lvlJc w:val="left"/>
+      <w:pPr>
+        <w:ind w:left="6480" w:hanging="360"/>
+      </w:pPr>
+      <w:rPr>
+        <w:rFonts w:hint="default" w:ascii="Wingdings" w:hAnsi="Wingdings"/>
+      </w:rPr>
+    </w:lvl>
+  </w:abstractNum>
   <w:abstractNum xmlns:w="http://schemas.openxmlformats.org/wordprocessingml/2006/main" w:abstractNumId="48">
     <w:nsid w:val="5f49d981"/>
     <w:multiLevelType xmlns:w="http://schemas.openxmlformats.org/wordprocessingml/2006/main" w:val="hybridMultilevel"/>
@@ -13162,6 +17223,111 @@
       </w:rPr>
     </w:lvl>
   </w:abstractNum>
+  <w:num w:numId="84">
+    <w:abstractNumId w:val="83"/>
+  </w:num>
+  <w:num w:numId="83">
+    <w:abstractNumId w:val="82"/>
+  </w:num>
+  <w:num w:numId="82">
+    <w:abstractNumId w:val="81"/>
+  </w:num>
+  <w:num w:numId="81">
+    <w:abstractNumId w:val="80"/>
+  </w:num>
+  <w:num w:numId="80">
+    <w:abstractNumId w:val="79"/>
+  </w:num>
+  <w:num w:numId="79">
+    <w:abstractNumId w:val="78"/>
+  </w:num>
+  <w:num w:numId="78">
+    <w:abstractNumId w:val="77"/>
+  </w:num>
+  <w:num w:numId="77">
+    <w:abstractNumId w:val="76"/>
+  </w:num>
+  <w:num w:numId="76">
+    <w:abstractNumId w:val="75"/>
+  </w:num>
+  <w:num w:numId="75">
+    <w:abstractNumId w:val="74"/>
+  </w:num>
+  <w:num w:numId="74">
+    <w:abstractNumId w:val="73"/>
+  </w:num>
+  <w:num w:numId="73">
+    <w:abstractNumId w:val="72"/>
+  </w:num>
+  <w:num w:numId="72">
+    <w:abstractNumId w:val="71"/>
+  </w:num>
+  <w:num w:numId="71">
+    <w:abstractNumId w:val="70"/>
+  </w:num>
+  <w:num w:numId="70">
+    <w:abstractNumId w:val="69"/>
+  </w:num>
+  <w:num w:numId="69">
+    <w:abstractNumId w:val="68"/>
+  </w:num>
+  <w:num w:numId="68">
+    <w:abstractNumId w:val="67"/>
+  </w:num>
+  <w:num w:numId="67">
+    <w:abstractNumId w:val="66"/>
+  </w:num>
+  <w:num w:numId="66">
+    <w:abstractNumId w:val="65"/>
+  </w:num>
+  <w:num w:numId="65">
+    <w:abstractNumId w:val="64"/>
+  </w:num>
+  <w:num w:numId="64">
+    <w:abstractNumId w:val="63"/>
+  </w:num>
+  <w:num w:numId="63">
+    <w:abstractNumId w:val="62"/>
+  </w:num>
+  <w:num w:numId="62">
+    <w:abstractNumId w:val="61"/>
+  </w:num>
+  <w:num w:numId="61">
+    <w:abstractNumId w:val="60"/>
+  </w:num>
+  <w:num w:numId="60">
+    <w:abstractNumId w:val="59"/>
+  </w:num>
+  <w:num w:numId="59">
+    <w:abstractNumId w:val="58"/>
+  </w:num>
+  <w:num w:numId="58">
+    <w:abstractNumId w:val="57"/>
+  </w:num>
+  <w:num w:numId="57">
+    <w:abstractNumId w:val="56"/>
+  </w:num>
+  <w:num w:numId="56">
+    <w:abstractNumId w:val="55"/>
+  </w:num>
+  <w:num w:numId="55">
+    <w:abstractNumId w:val="54"/>
+  </w:num>
+  <w:num w:numId="54">
+    <w:abstractNumId w:val="53"/>
+  </w:num>
+  <w:num w:numId="53">
+    <w:abstractNumId w:val="52"/>
+  </w:num>
+  <w:num w:numId="52">
+    <w:abstractNumId w:val="51"/>
+  </w:num>
+  <w:num w:numId="51">
+    <w:abstractNumId w:val="50"/>
+  </w:num>
+  <w:num w:numId="50">
+    <w:abstractNumId w:val="49"/>
+  </w:num>
   <w:num w:numId="49">
     <w:abstractNumId w:val="48"/>
   </w:num>
